--- a/Doc/电动单车充电桩协议.docx
+++ b/Doc/电动单车充电桩协议.docx
@@ -1,6 +1,6 @@
 
 <file path=word/document.xml><?xml version="1.0" encoding="utf-8"?>
-<w:document xmlns:ve="http://schemas.openxmlformats.org/markup-compatibility/2006" xmlns:o="urn:schemas-microsoft-com:office:office" xmlns:r="http://schemas.openxmlformats.org/officeDocument/2006/relationships" xmlns:m="http://schemas.openxmlformats.org/officeDocument/2006/math" xmlns:v="urn:schemas-microsoft-com:vml" xmlns:wp="http://schemas.openxmlformats.org/drawingml/2006/wordprocessingDrawing" xmlns:w10="urn:schemas-microsoft-com:office:word" xmlns:w="http://schemas.openxmlformats.org/wordprocessingml/2006/main" xmlns:wne="http://schemas.microsoft.com/office/word/2006/wordml">
+<w:document xmlns:wpc="http://schemas.microsoft.com/office/word/2010/wordprocessingCanvas" xmlns:cx="http://schemas.microsoft.com/office/drawing/2014/chartex" xmlns:cx1="http://schemas.microsoft.com/office/drawing/2015/9/8/chartex" xmlns:cx2="http://schemas.microsoft.com/office/drawing/2015/10/21/chartex" xmlns:cx3="http://schemas.microsoft.com/office/drawing/2016/5/9/chartex" xmlns:cx4="http://schemas.microsoft.com/office/drawing/2016/5/10/chartex" xmlns:cx5="http://schemas.microsoft.com/office/drawing/2016/5/11/chartex" xmlns:cx6="http://schemas.microsoft.com/office/drawing/2016/5/12/chartex" xmlns:cx7="http://schemas.microsoft.com/office/drawing/2016/5/13/chartex" xmlns:cx8="http://schemas.microsoft.com/office/drawing/2016/5/14/chartex" xmlns:mc="http://schemas.openxmlformats.org/markup-compatibility/2006" xmlns:aink="http://schemas.microsoft.com/office/drawing/2016/ink" xmlns:am3d="http://schemas.microsoft.com/office/drawing/2017/model3d" xmlns:o="urn:schemas-microsoft-com:office:office" xmlns:r="http://schemas.openxmlformats.org/officeDocument/2006/relationships" xmlns:m="http://schemas.openxmlformats.org/officeDocument/2006/math" xmlns:v="urn:schemas-microsoft-com:vml" xmlns:wp14="http://schemas.microsoft.com/office/word/2010/wordprocessingDrawing" xmlns:wp="http://schemas.openxmlformats.org/drawingml/2006/wordprocessingDrawing" xmlns:w10="urn:schemas-microsoft-com:office:word" xmlns:w="http://schemas.openxmlformats.org/wordprocessingml/2006/main" xmlns:w14="http://schemas.microsoft.com/office/word/2010/wordml" xmlns:w15="http://schemas.microsoft.com/office/word/2012/wordml" xmlns:w16cid="http://schemas.microsoft.com/office/word/2016/wordml/cid" xmlns:w16se="http://schemas.microsoft.com/office/word/2015/wordml/symex" xmlns:wpg="http://schemas.microsoft.com/office/word/2010/wordprocessingGroup" xmlns:wpi="http://schemas.microsoft.com/office/word/2010/wordprocessingInk" xmlns:wne="http://schemas.microsoft.com/office/word/2006/wordml" xmlns:wps="http://schemas.microsoft.com/office/word/2010/wordprocessingShape" mc:Ignorable="w14 w15 w16se w16cid wp14">
   <w:body>
     <w:p>
       <w:pPr>
@@ -71,9 +71,9 @@
     </w:p>
     <w:tbl>
       <w:tblPr>
-        <w:tblStyle w:val="a6"/>
+        <w:tblStyle w:val="a9"/>
         <w:tblW w:w="8049" w:type="dxa"/>
-        <w:tblLook w:val="04A0"/>
+        <w:tblLook w:val="04A0" w:firstRow="1" w:lastRow="0" w:firstColumn="1" w:lastColumn="0" w:noHBand="0" w:noVBand="1"/>
       </w:tblPr>
       <w:tblGrid>
         <w:gridCol w:w="1081"/>
@@ -804,7 +804,7 @@
         <w:tblStyle w:val="GridTable4-Accent11"/>
         <w:tblW w:w="8081" w:type="dxa"/>
         <w:tblLayout w:type="fixed"/>
-        <w:tblLook w:val="04A0"/>
+        <w:tblLook w:val="04A0" w:firstRow="1" w:lastRow="0" w:firstColumn="1" w:lastColumn="0" w:noHBand="0" w:noVBand="1"/>
       </w:tblPr>
       <w:tblGrid>
         <w:gridCol w:w="596"/>
@@ -814,11 +814,11 @@
       </w:tblGrid>
       <w:tr>
         <w:trPr>
-          <w:cnfStyle w:val="100000000000"/>
+          <w:cnfStyle w:val="100000000000" w:firstRow="1" w:lastRow="0" w:firstColumn="0" w:lastColumn="0" w:oddVBand="0" w:evenVBand="0" w:oddHBand="0" w:evenHBand="0" w:firstRowFirstColumn="0" w:firstRowLastColumn="0" w:lastRowFirstColumn="0" w:lastRowLastColumn="0"/>
         </w:trPr>
         <w:tc>
           <w:tcPr>
-            <w:cnfStyle w:val="001000000000"/>
+            <w:cnfStyle w:val="001000000000" w:firstRow="0" w:lastRow="0" w:firstColumn="1" w:lastColumn="0" w:oddVBand="0" w:evenVBand="0" w:oddHBand="0" w:evenHBand="0" w:firstRowFirstColumn="0" w:firstRowLastColumn="0" w:lastRowFirstColumn="0" w:lastRowLastColumn="0"/>
             <w:tcW w:w="596" w:type="dxa"/>
           </w:tcPr>
           <w:p>
@@ -844,7 +844,7 @@
           </w:tcPr>
           <w:p>
             <w:pPr>
-              <w:cnfStyle w:val="100000000000"/>
+              <w:cnfStyle w:val="100000000000" w:firstRow="1" w:lastRow="0" w:firstColumn="0" w:lastColumn="0" w:oddVBand="0" w:evenVBand="0" w:oddHBand="0" w:evenHBand="0" w:firstRowFirstColumn="0" w:firstRowLastColumn="0" w:lastRowFirstColumn="0" w:lastRowLastColumn="0"/>
               <w:rPr>
                 <w:b w:val="0"/>
                 <w:bCs w:val="0"/>
@@ -866,7 +866,7 @@
           </w:tcPr>
           <w:p>
             <w:pPr>
-              <w:cnfStyle w:val="100000000000"/>
+              <w:cnfStyle w:val="100000000000" w:firstRow="1" w:lastRow="0" w:firstColumn="0" w:lastColumn="0" w:oddVBand="0" w:evenVBand="0" w:oddHBand="0" w:evenHBand="0" w:firstRowFirstColumn="0" w:firstRowLastColumn="0" w:lastRowFirstColumn="0" w:lastRowLastColumn="0"/>
               <w:rPr>
                 <w:b w:val="0"/>
                 <w:bCs w:val="0"/>
@@ -888,7 +888,7 @@
           </w:tcPr>
           <w:p>
             <w:pPr>
-              <w:cnfStyle w:val="100000000000"/>
+              <w:cnfStyle w:val="100000000000" w:firstRow="1" w:lastRow="0" w:firstColumn="0" w:lastColumn="0" w:oddVBand="0" w:evenVBand="0" w:oddHBand="0" w:evenHBand="0" w:firstRowFirstColumn="0" w:firstRowLastColumn="0" w:lastRowFirstColumn="0" w:lastRowLastColumn="0"/>
               <w:rPr>
                 <w:b w:val="0"/>
                 <w:bCs w:val="0"/>
@@ -913,17 +913,17 @@
       </w:tr>
       <w:tr>
         <w:trPr>
-          <w:cnfStyle w:val="000000100000"/>
+          <w:cnfStyle w:val="000000100000" w:firstRow="0" w:lastRow="0" w:firstColumn="0" w:lastColumn="0" w:oddVBand="0" w:evenVBand="0" w:oddHBand="1" w:evenHBand="0" w:firstRowFirstColumn="0" w:firstRowLastColumn="0" w:lastRowFirstColumn="0" w:lastRowLastColumn="0"/>
           <w:trHeight w:val="192"/>
         </w:trPr>
         <w:tc>
           <w:tcPr>
-            <w:cnfStyle w:val="001000000000"/>
+            <w:cnfStyle w:val="001000000000" w:firstRow="0" w:lastRow="0" w:firstColumn="1" w:lastColumn="0" w:oddVBand="0" w:evenVBand="0" w:oddHBand="0" w:evenHBand="0" w:firstRowFirstColumn="0" w:firstRowLastColumn="0" w:lastRowFirstColumn="0" w:lastRowLastColumn="0"/>
             <w:tcW w:w="596" w:type="dxa"/>
           </w:tcPr>
           <w:p>
             <w:pPr>
-              <w:pStyle w:val="a7"/>
+              <w:pStyle w:val="aa"/>
               <w:numPr>
                 <w:ilvl w:val="0"/>
                 <w:numId w:val="1"/>
@@ -941,7 +941,7 @@
           </w:tcPr>
           <w:p>
             <w:pPr>
-              <w:cnfStyle w:val="000000100000"/>
+              <w:cnfStyle w:val="000000100000" w:firstRow="0" w:lastRow="0" w:firstColumn="0" w:lastColumn="0" w:oddVBand="0" w:evenVBand="0" w:oddHBand="1" w:evenHBand="0" w:firstRowFirstColumn="0" w:firstRowLastColumn="0" w:lastRowFirstColumn="0" w:lastRowLastColumn="0"/>
             </w:pPr>
             <w:r>
               <w:rPr>
@@ -957,7 +957,7 @@
           </w:tcPr>
           <w:p>
             <w:pPr>
-              <w:cnfStyle w:val="000000100000"/>
+              <w:cnfStyle w:val="000000100000" w:firstRow="0" w:lastRow="0" w:firstColumn="0" w:lastColumn="0" w:oddVBand="0" w:evenVBand="0" w:oddHBand="1" w:evenHBand="0" w:firstRowFirstColumn="0" w:firstRowLastColumn="0" w:lastRowFirstColumn="0" w:lastRowLastColumn="0"/>
             </w:pPr>
             <w:r>
               <w:t>EVSE</w:t>
@@ -976,7 +976,7 @@
           </w:tcPr>
           <w:p>
             <w:pPr>
-              <w:cnfStyle w:val="000000100000"/>
+              <w:cnfStyle w:val="000000100000" w:firstRow="0" w:lastRow="0" w:firstColumn="0" w:lastColumn="0" w:oddVBand="0" w:evenVBand="0" w:oddHBand="1" w:evenHBand="0" w:firstRowFirstColumn="0" w:firstRowLastColumn="0" w:lastRowFirstColumn="0" w:lastRowLastColumn="0"/>
             </w:pPr>
             <w:r>
               <w:t>EVSE</w:t>
@@ -999,12 +999,12 @@
         </w:trPr>
         <w:tc>
           <w:tcPr>
-            <w:cnfStyle w:val="001000000000"/>
+            <w:cnfStyle w:val="001000000000" w:firstRow="0" w:lastRow="0" w:firstColumn="1" w:lastColumn="0" w:oddVBand="0" w:evenVBand="0" w:oddHBand="0" w:evenHBand="0" w:firstRowFirstColumn="0" w:firstRowLastColumn="0" w:lastRowFirstColumn="0" w:lastRowLastColumn="0"/>
             <w:tcW w:w="596" w:type="dxa"/>
           </w:tcPr>
           <w:p>
             <w:pPr>
-              <w:pStyle w:val="a7"/>
+              <w:pStyle w:val="aa"/>
               <w:numPr>
                 <w:ilvl w:val="0"/>
                 <w:numId w:val="1"/>
@@ -1022,7 +1022,7 @@
           </w:tcPr>
           <w:p>
             <w:pPr>
-              <w:cnfStyle w:val="000000000000"/>
+              <w:cnfStyle w:val="000000000000" w:firstRow="0" w:lastRow="0" w:firstColumn="0" w:lastColumn="0" w:oddVBand="0" w:evenVBand="0" w:oddHBand="0" w:evenHBand="0" w:firstRowFirstColumn="0" w:firstRowLastColumn="0" w:lastRowFirstColumn="0" w:lastRowLastColumn="0"/>
             </w:pPr>
             <w:r>
               <w:rPr>
@@ -1056,7 +1056,7 @@
           </w:tcPr>
           <w:p>
             <w:pPr>
-              <w:cnfStyle w:val="000000000000"/>
+              <w:cnfStyle w:val="000000000000" w:firstRow="0" w:lastRow="0" w:firstColumn="0" w:lastColumn="0" w:oddVBand="0" w:evenVBand="0" w:oddHBand="0" w:evenHBand="0" w:firstRowFirstColumn="0" w:firstRowLastColumn="0" w:lastRowFirstColumn="0" w:lastRowLastColumn="0"/>
             </w:pPr>
             <w:r>
               <w:rPr>
@@ -1078,7 +1078,7 @@
           </w:tcPr>
           <w:p>
             <w:pPr>
-              <w:cnfStyle w:val="000000000000"/>
+              <w:cnfStyle w:val="000000000000" w:firstRow="0" w:lastRow="0" w:firstColumn="0" w:lastColumn="0" w:oddVBand="0" w:evenVBand="0" w:oddHBand="0" w:evenHBand="0" w:firstRowFirstColumn="0" w:firstRowLastColumn="0" w:lastRowFirstColumn="0" w:lastRowLastColumn="0"/>
             </w:pPr>
             <w:r>
               <w:t>CSMS</w:t>
@@ -1097,17 +1097,17 @@
       </w:tr>
       <w:tr>
         <w:trPr>
-          <w:cnfStyle w:val="000000100000"/>
+          <w:cnfStyle w:val="000000100000" w:firstRow="0" w:lastRow="0" w:firstColumn="0" w:lastColumn="0" w:oddVBand="0" w:evenVBand="0" w:oddHBand="1" w:evenHBand="0" w:firstRowFirstColumn="0" w:firstRowLastColumn="0" w:lastRowFirstColumn="0" w:lastRowLastColumn="0"/>
           <w:trHeight w:val="154"/>
         </w:trPr>
         <w:tc>
           <w:tcPr>
-            <w:cnfStyle w:val="001000000000"/>
+            <w:cnfStyle w:val="001000000000" w:firstRow="0" w:lastRow="0" w:firstColumn="1" w:lastColumn="0" w:oddVBand="0" w:evenVBand="0" w:oddHBand="0" w:evenHBand="0" w:firstRowFirstColumn="0" w:firstRowLastColumn="0" w:lastRowFirstColumn="0" w:lastRowLastColumn="0"/>
             <w:tcW w:w="596" w:type="dxa"/>
           </w:tcPr>
           <w:p>
             <w:pPr>
-              <w:pStyle w:val="a7"/>
+              <w:pStyle w:val="aa"/>
               <w:numPr>
                 <w:ilvl w:val="0"/>
                 <w:numId w:val="1"/>
@@ -1125,7 +1125,7 @@
           </w:tcPr>
           <w:p>
             <w:pPr>
-              <w:cnfStyle w:val="000000100000"/>
+              <w:cnfStyle w:val="000000100000" w:firstRow="0" w:lastRow="0" w:firstColumn="0" w:lastColumn="0" w:oddVBand="0" w:evenVBand="0" w:oddHBand="1" w:evenHBand="0" w:firstRowFirstColumn="0" w:firstRowLastColumn="0" w:lastRowFirstColumn="0" w:lastRowLastColumn="0"/>
             </w:pPr>
             <w:r>
               <w:rPr>
@@ -1141,7 +1141,7 @@
           </w:tcPr>
           <w:p>
             <w:pPr>
-              <w:cnfStyle w:val="000000100000"/>
+              <w:cnfStyle w:val="000000100000" w:firstRow="0" w:lastRow="0" w:firstColumn="0" w:lastColumn="0" w:oddVBand="0" w:evenVBand="0" w:oddHBand="1" w:evenHBand="0" w:firstRowFirstColumn="0" w:firstRowLastColumn="0" w:lastRowFirstColumn="0" w:lastRowLastColumn="0"/>
             </w:pPr>
             <w:r>
               <w:t>EVSE</w:t>
@@ -1160,7 +1160,7 @@
           </w:tcPr>
           <w:p>
             <w:pPr>
-              <w:cnfStyle w:val="000000100000"/>
+              <w:cnfStyle w:val="000000100000" w:firstRow="0" w:lastRow="0" w:firstColumn="0" w:lastColumn="0" w:oddVBand="0" w:evenVBand="0" w:oddHBand="1" w:evenHBand="0" w:firstRowFirstColumn="0" w:firstRowLastColumn="0" w:lastRowFirstColumn="0" w:lastRowLastColumn="0"/>
             </w:pPr>
             <w:r>
               <w:t>EVSE</w:t>
@@ -1180,12 +1180,12 @@
       <w:tr>
         <w:tc>
           <w:tcPr>
-            <w:cnfStyle w:val="001000000000"/>
+            <w:cnfStyle w:val="001000000000" w:firstRow="0" w:lastRow="0" w:firstColumn="1" w:lastColumn="0" w:oddVBand="0" w:evenVBand="0" w:oddHBand="0" w:evenHBand="0" w:firstRowFirstColumn="0" w:firstRowLastColumn="0" w:lastRowFirstColumn="0" w:lastRowLastColumn="0"/>
             <w:tcW w:w="596" w:type="dxa"/>
           </w:tcPr>
           <w:p>
             <w:pPr>
-              <w:pStyle w:val="a7"/>
+              <w:pStyle w:val="aa"/>
               <w:numPr>
                 <w:ilvl w:val="0"/>
                 <w:numId w:val="1"/>
@@ -1203,7 +1203,7 @@
           </w:tcPr>
           <w:p>
             <w:pPr>
-              <w:cnfStyle w:val="000000000000"/>
+              <w:cnfStyle w:val="000000000000" w:firstRow="0" w:lastRow="0" w:firstColumn="0" w:lastColumn="0" w:oddVBand="0" w:evenVBand="0" w:oddHBand="0" w:evenHBand="0" w:firstRowFirstColumn="0" w:firstRowLastColumn="0" w:lastRowFirstColumn="0" w:lastRowLastColumn="0"/>
             </w:pPr>
             <w:r>
               <w:rPr>
@@ -1219,7 +1219,7 @@
           </w:tcPr>
           <w:p>
             <w:pPr>
-              <w:cnfStyle w:val="000000000000"/>
+              <w:cnfStyle w:val="000000000000" w:firstRow="0" w:lastRow="0" w:firstColumn="0" w:lastColumn="0" w:oddVBand="0" w:evenVBand="0" w:oddHBand="0" w:evenHBand="0" w:firstRowFirstColumn="0" w:firstRowLastColumn="0" w:lastRowFirstColumn="0" w:lastRowLastColumn="0"/>
             </w:pPr>
             <w:r>
               <w:t>EVSE</w:t>
@@ -1238,7 +1238,7 @@
           </w:tcPr>
           <w:p>
             <w:pPr>
-              <w:cnfStyle w:val="000000000000"/>
+              <w:cnfStyle w:val="000000000000" w:firstRow="0" w:lastRow="0" w:firstColumn="0" w:lastColumn="0" w:oddVBand="0" w:evenVBand="0" w:oddHBand="0" w:evenHBand="0" w:firstRowFirstColumn="0" w:firstRowLastColumn="0" w:lastRowFirstColumn="0" w:lastRowLastColumn="0"/>
             </w:pPr>
             <w:r>
               <w:t>CSMS</w:t>
@@ -1257,16 +1257,16 @@
       </w:tr>
       <w:tr>
         <w:trPr>
-          <w:cnfStyle w:val="000000100000"/>
+          <w:cnfStyle w:val="000000100000" w:firstRow="0" w:lastRow="0" w:firstColumn="0" w:lastColumn="0" w:oddVBand="0" w:evenVBand="0" w:oddHBand="1" w:evenHBand="0" w:firstRowFirstColumn="0" w:firstRowLastColumn="0" w:lastRowFirstColumn="0" w:lastRowLastColumn="0"/>
         </w:trPr>
         <w:tc>
           <w:tcPr>
-            <w:cnfStyle w:val="001000000000"/>
+            <w:cnfStyle w:val="001000000000" w:firstRow="0" w:lastRow="0" w:firstColumn="1" w:lastColumn="0" w:oddVBand="0" w:evenVBand="0" w:oddHBand="0" w:evenHBand="0" w:firstRowFirstColumn="0" w:firstRowLastColumn="0" w:lastRowFirstColumn="0" w:lastRowLastColumn="0"/>
             <w:tcW w:w="596" w:type="dxa"/>
           </w:tcPr>
           <w:p>
             <w:pPr>
-              <w:pStyle w:val="a7"/>
+              <w:pStyle w:val="aa"/>
               <w:numPr>
                 <w:ilvl w:val="0"/>
                 <w:numId w:val="1"/>
@@ -1284,7 +1284,7 @@
           </w:tcPr>
           <w:p>
             <w:pPr>
-              <w:cnfStyle w:val="000000100000"/>
+              <w:cnfStyle w:val="000000100000" w:firstRow="0" w:lastRow="0" w:firstColumn="0" w:lastColumn="0" w:oddVBand="0" w:evenVBand="0" w:oddHBand="1" w:evenHBand="0" w:firstRowFirstColumn="0" w:firstRowLastColumn="0" w:lastRowFirstColumn="0" w:lastRowLastColumn="0"/>
             </w:pPr>
             <w:r>
               <w:rPr>
@@ -1306,7 +1306,7 @@
           </w:tcPr>
           <w:p>
             <w:pPr>
-              <w:cnfStyle w:val="000000100000"/>
+              <w:cnfStyle w:val="000000100000" w:firstRow="0" w:lastRow="0" w:firstColumn="0" w:lastColumn="0" w:oddVBand="0" w:evenVBand="0" w:oddHBand="1" w:evenHBand="0" w:firstRowFirstColumn="0" w:firstRowLastColumn="0" w:lastRowFirstColumn="0" w:lastRowLastColumn="0"/>
             </w:pPr>
             <w:r>
               <w:t>EVSE</w:t>
@@ -1331,7 +1331,7 @@
           </w:tcPr>
           <w:p>
             <w:pPr>
-              <w:cnfStyle w:val="000000100000"/>
+              <w:cnfStyle w:val="000000100000" w:firstRow="0" w:lastRow="0" w:firstColumn="0" w:lastColumn="0" w:oddVBand="0" w:evenVBand="0" w:oddHBand="1" w:evenHBand="0" w:firstRowFirstColumn="0" w:firstRowLastColumn="0" w:lastRowFirstColumn="0" w:lastRowLastColumn="0"/>
             </w:pPr>
             <w:r>
               <w:t>EVSE</w:t>
@@ -1351,12 +1351,12 @@
       <w:tr>
         <w:tc>
           <w:tcPr>
-            <w:cnfStyle w:val="001000000000"/>
+            <w:cnfStyle w:val="001000000000" w:firstRow="0" w:lastRow="0" w:firstColumn="1" w:lastColumn="0" w:oddVBand="0" w:evenVBand="0" w:oddHBand="0" w:evenHBand="0" w:firstRowFirstColumn="0" w:firstRowLastColumn="0" w:lastRowFirstColumn="0" w:lastRowLastColumn="0"/>
             <w:tcW w:w="596" w:type="dxa"/>
           </w:tcPr>
           <w:p>
             <w:pPr>
-              <w:pStyle w:val="a7"/>
+              <w:pStyle w:val="aa"/>
               <w:numPr>
                 <w:ilvl w:val="0"/>
                 <w:numId w:val="1"/>
@@ -1374,7 +1374,7 @@
           </w:tcPr>
           <w:p>
             <w:pPr>
-              <w:cnfStyle w:val="000000000000"/>
+              <w:cnfStyle w:val="000000000000" w:firstRow="0" w:lastRow="0" w:firstColumn="0" w:lastColumn="0" w:oddVBand="0" w:evenVBand="0" w:oddHBand="0" w:evenHBand="0" w:firstRowFirstColumn="0" w:firstRowLastColumn="0" w:lastRowFirstColumn="0" w:lastRowLastColumn="0"/>
             </w:pPr>
             <w:r>
               <w:rPr>
@@ -1396,7 +1396,7 @@
           </w:tcPr>
           <w:p>
             <w:pPr>
-              <w:cnfStyle w:val="000000000000"/>
+              <w:cnfStyle w:val="000000000000" w:firstRow="0" w:lastRow="0" w:firstColumn="0" w:lastColumn="0" w:oddVBand="0" w:evenVBand="0" w:oddHBand="0" w:evenHBand="0" w:firstRowFirstColumn="0" w:firstRowLastColumn="0" w:lastRowFirstColumn="0" w:lastRowLastColumn="0"/>
             </w:pPr>
             <w:r>
               <w:t>EVSE</w:t>
@@ -1421,7 +1421,7 @@
           </w:tcPr>
           <w:p>
             <w:pPr>
-              <w:cnfStyle w:val="000000000000"/>
+              <w:cnfStyle w:val="000000000000" w:firstRow="0" w:lastRow="0" w:firstColumn="0" w:lastColumn="0" w:oddVBand="0" w:evenVBand="0" w:oddHBand="0" w:evenHBand="0" w:firstRowFirstColumn="0" w:firstRowLastColumn="0" w:lastRowFirstColumn="0" w:lastRowLastColumn="0"/>
             </w:pPr>
             <w:r>
               <w:t>CSMS</w:t>
@@ -1440,16 +1440,16 @@
       </w:tr>
       <w:tr>
         <w:trPr>
-          <w:cnfStyle w:val="000000100000"/>
+          <w:cnfStyle w:val="000000100000" w:firstRow="0" w:lastRow="0" w:firstColumn="0" w:lastColumn="0" w:oddVBand="0" w:evenVBand="0" w:oddHBand="1" w:evenHBand="0" w:firstRowFirstColumn="0" w:firstRowLastColumn="0" w:lastRowFirstColumn="0" w:lastRowLastColumn="0"/>
         </w:trPr>
         <w:tc>
           <w:tcPr>
-            <w:cnfStyle w:val="001000000000"/>
+            <w:cnfStyle w:val="001000000000" w:firstRow="0" w:lastRow="0" w:firstColumn="1" w:lastColumn="0" w:oddVBand="0" w:evenVBand="0" w:oddHBand="0" w:evenHBand="0" w:firstRowFirstColumn="0" w:firstRowLastColumn="0" w:lastRowFirstColumn="0" w:lastRowLastColumn="0"/>
             <w:tcW w:w="596" w:type="dxa"/>
           </w:tcPr>
           <w:p>
             <w:pPr>
-              <w:pStyle w:val="a7"/>
+              <w:pStyle w:val="aa"/>
               <w:numPr>
                 <w:ilvl w:val="0"/>
                 <w:numId w:val="1"/>
@@ -1467,7 +1467,7 @@
           </w:tcPr>
           <w:p>
             <w:pPr>
-              <w:cnfStyle w:val="000000100000"/>
+              <w:cnfStyle w:val="000000100000" w:firstRow="0" w:lastRow="0" w:firstColumn="0" w:lastColumn="0" w:oddVBand="0" w:evenVBand="0" w:oddHBand="1" w:evenHBand="0" w:firstRowFirstColumn="0" w:firstRowLastColumn="0" w:lastRowFirstColumn="0" w:lastRowLastColumn="0"/>
             </w:pPr>
             <w:r>
               <w:rPr>
@@ -1483,7 +1483,7 @@
           </w:tcPr>
           <w:p>
             <w:pPr>
-              <w:cnfStyle w:val="000000100000"/>
+              <w:cnfStyle w:val="000000100000" w:firstRow="0" w:lastRow="0" w:firstColumn="0" w:lastColumn="0" w:oddVBand="0" w:evenVBand="0" w:oddHBand="1" w:evenHBand="0" w:firstRowFirstColumn="0" w:firstRowLastColumn="0" w:lastRowFirstColumn="0" w:lastRowLastColumn="0"/>
             </w:pPr>
             <w:r>
               <w:rPr>
@@ -1499,7 +1499,7 @@
           </w:tcPr>
           <w:p>
             <w:pPr>
-              <w:cnfStyle w:val="000000100000"/>
+              <w:cnfStyle w:val="000000100000" w:firstRow="0" w:lastRow="0" w:firstColumn="0" w:lastColumn="0" w:oddVBand="0" w:evenVBand="0" w:oddHBand="1" w:evenHBand="0" w:firstRowFirstColumn="0" w:firstRowLastColumn="0" w:lastRowFirstColumn="0" w:lastRowLastColumn="0"/>
             </w:pPr>
             <w:r>
               <w:t>CSMS</w:t>
@@ -1519,12 +1519,12 @@
       <w:tr>
         <w:tc>
           <w:tcPr>
-            <w:cnfStyle w:val="001000000000"/>
+            <w:cnfStyle w:val="001000000000" w:firstRow="0" w:lastRow="0" w:firstColumn="1" w:lastColumn="0" w:oddVBand="0" w:evenVBand="0" w:oddHBand="0" w:evenHBand="0" w:firstRowFirstColumn="0" w:firstRowLastColumn="0" w:lastRowFirstColumn="0" w:lastRowLastColumn="0"/>
             <w:tcW w:w="596" w:type="dxa"/>
           </w:tcPr>
           <w:p>
             <w:pPr>
-              <w:pStyle w:val="a7"/>
+              <w:pStyle w:val="aa"/>
               <w:numPr>
                 <w:ilvl w:val="0"/>
                 <w:numId w:val="1"/>
@@ -1542,7 +1542,7 @@
           </w:tcPr>
           <w:p>
             <w:pPr>
-              <w:cnfStyle w:val="000000000000"/>
+              <w:cnfStyle w:val="000000000000" w:firstRow="0" w:lastRow="0" w:firstColumn="0" w:lastColumn="0" w:oddVBand="0" w:evenVBand="0" w:oddHBand="0" w:evenHBand="0" w:firstRowFirstColumn="0" w:firstRowLastColumn="0" w:lastRowFirstColumn="0" w:lastRowLastColumn="0"/>
             </w:pPr>
             <w:r>
               <w:rPr>
@@ -1558,7 +1558,7 @@
           </w:tcPr>
           <w:p>
             <w:pPr>
-              <w:cnfStyle w:val="000000000000"/>
+              <w:cnfStyle w:val="000000000000" w:firstRow="0" w:lastRow="0" w:firstColumn="0" w:lastColumn="0" w:oddVBand="0" w:evenVBand="0" w:oddHBand="0" w:evenHBand="0" w:firstRowFirstColumn="0" w:firstRowLastColumn="0" w:lastRowFirstColumn="0" w:lastRowLastColumn="0"/>
             </w:pPr>
             <w:r>
               <w:t>EVSE</w:t>
@@ -1583,7 +1583,7 @@
           </w:tcPr>
           <w:p>
             <w:pPr>
-              <w:cnfStyle w:val="000000000000"/>
+              <w:cnfStyle w:val="000000000000" w:firstRow="0" w:lastRow="0" w:firstColumn="0" w:lastColumn="0" w:oddVBand="0" w:evenVBand="0" w:oddHBand="0" w:evenHBand="0" w:firstRowFirstColumn="0" w:firstRowLastColumn="0" w:lastRowFirstColumn="0" w:lastRowLastColumn="0"/>
             </w:pPr>
             <w:r>
               <w:t>EVSE</w:t>
@@ -1602,16 +1602,16 @@
       </w:tr>
       <w:tr>
         <w:trPr>
-          <w:cnfStyle w:val="000000100000"/>
+          <w:cnfStyle w:val="000000100000" w:firstRow="0" w:lastRow="0" w:firstColumn="0" w:lastColumn="0" w:oddVBand="0" w:evenVBand="0" w:oddHBand="1" w:evenHBand="0" w:firstRowFirstColumn="0" w:firstRowLastColumn="0" w:lastRowFirstColumn="0" w:lastRowLastColumn="0"/>
         </w:trPr>
         <w:tc>
           <w:tcPr>
-            <w:cnfStyle w:val="001000000000"/>
+            <w:cnfStyle w:val="001000000000" w:firstRow="0" w:lastRow="0" w:firstColumn="1" w:lastColumn="0" w:oddVBand="0" w:evenVBand="0" w:oddHBand="0" w:evenHBand="0" w:firstRowFirstColumn="0" w:firstRowLastColumn="0" w:lastRowFirstColumn="0" w:lastRowLastColumn="0"/>
             <w:tcW w:w="596" w:type="dxa"/>
           </w:tcPr>
           <w:p>
             <w:pPr>
-              <w:pStyle w:val="a7"/>
+              <w:pStyle w:val="aa"/>
               <w:numPr>
                 <w:ilvl w:val="0"/>
                 <w:numId w:val="1"/>
@@ -1629,7 +1629,7 @@
           </w:tcPr>
           <w:p>
             <w:pPr>
-              <w:cnfStyle w:val="000000100000"/>
+              <w:cnfStyle w:val="000000100000" w:firstRow="0" w:lastRow="0" w:firstColumn="0" w:lastColumn="0" w:oddVBand="0" w:evenVBand="0" w:oddHBand="1" w:evenHBand="0" w:firstRowFirstColumn="0" w:firstRowLastColumn="0" w:lastRowFirstColumn="0" w:lastRowLastColumn="0"/>
             </w:pPr>
             <w:r>
               <w:rPr>
@@ -1651,7 +1651,7 @@
           </w:tcPr>
           <w:p>
             <w:pPr>
-              <w:cnfStyle w:val="000000100000"/>
+              <w:cnfStyle w:val="000000100000" w:firstRow="0" w:lastRow="0" w:firstColumn="0" w:lastColumn="0" w:oddVBand="0" w:evenVBand="0" w:oddHBand="1" w:evenHBand="0" w:firstRowFirstColumn="0" w:firstRowLastColumn="0" w:lastRowFirstColumn="0" w:lastRowLastColumn="0"/>
             </w:pPr>
             <w:r>
               <w:rPr>
@@ -1667,7 +1667,7 @@
           </w:tcPr>
           <w:p>
             <w:pPr>
-              <w:cnfStyle w:val="000000100000"/>
+              <w:cnfStyle w:val="000000100000" w:firstRow="0" w:lastRow="0" w:firstColumn="0" w:lastColumn="0" w:oddVBand="0" w:evenVBand="0" w:oddHBand="1" w:evenHBand="0" w:firstRowFirstColumn="0" w:firstRowLastColumn="0" w:lastRowFirstColumn="0" w:lastRowLastColumn="0"/>
             </w:pPr>
             <w:r>
               <w:t>EVSE</w:t>
@@ -1687,12 +1687,12 @@
       <w:tr>
         <w:tc>
           <w:tcPr>
-            <w:cnfStyle w:val="001000000000"/>
+            <w:cnfStyle w:val="001000000000" w:firstRow="0" w:lastRow="0" w:firstColumn="1" w:lastColumn="0" w:oddVBand="0" w:evenVBand="0" w:oddHBand="0" w:evenHBand="0" w:firstRowFirstColumn="0" w:firstRowLastColumn="0" w:lastRowFirstColumn="0" w:lastRowLastColumn="0"/>
             <w:tcW w:w="596" w:type="dxa"/>
           </w:tcPr>
           <w:p>
             <w:pPr>
-              <w:pStyle w:val="a7"/>
+              <w:pStyle w:val="aa"/>
               <w:numPr>
                 <w:ilvl w:val="0"/>
                 <w:numId w:val="1"/>
@@ -1710,7 +1710,7 @@
           </w:tcPr>
           <w:p>
             <w:pPr>
-              <w:cnfStyle w:val="000000000000"/>
+              <w:cnfStyle w:val="000000000000" w:firstRow="0" w:lastRow="0" w:firstColumn="0" w:lastColumn="0" w:oddVBand="0" w:evenVBand="0" w:oddHBand="0" w:evenHBand="0" w:firstRowFirstColumn="0" w:firstRowLastColumn="0" w:lastRowFirstColumn="0" w:lastRowLastColumn="0"/>
             </w:pPr>
             <w:r>
               <w:rPr>
@@ -1732,7 +1732,7 @@
           </w:tcPr>
           <w:p>
             <w:pPr>
-              <w:cnfStyle w:val="000000000000"/>
+              <w:cnfStyle w:val="000000000000" w:firstRow="0" w:lastRow="0" w:firstColumn="0" w:lastColumn="0" w:oddVBand="0" w:evenVBand="0" w:oddHBand="0" w:evenHBand="0" w:firstRowFirstColumn="0" w:firstRowLastColumn="0" w:lastRowFirstColumn="0" w:lastRowLastColumn="0"/>
             </w:pPr>
             <w:r>
               <w:rPr>
@@ -1754,7 +1754,7 @@
           </w:tcPr>
           <w:p>
             <w:pPr>
-              <w:cnfStyle w:val="000000000000"/>
+              <w:cnfStyle w:val="000000000000" w:firstRow="0" w:lastRow="0" w:firstColumn="0" w:lastColumn="0" w:oddVBand="0" w:evenVBand="0" w:oddHBand="0" w:evenHBand="0" w:firstRowFirstColumn="0" w:firstRowLastColumn="0" w:lastRowFirstColumn="0" w:lastRowLastColumn="0"/>
             </w:pPr>
             <w:r>
               <w:t>CSMS</w:t>
@@ -1773,16 +1773,16 @@
       </w:tr>
       <w:tr>
         <w:trPr>
-          <w:cnfStyle w:val="000000100000"/>
+          <w:cnfStyle w:val="000000100000" w:firstRow="0" w:lastRow="0" w:firstColumn="0" w:lastColumn="0" w:oddVBand="0" w:evenVBand="0" w:oddHBand="1" w:evenHBand="0" w:firstRowFirstColumn="0" w:firstRowLastColumn="0" w:lastRowFirstColumn="0" w:lastRowLastColumn="0"/>
         </w:trPr>
         <w:tc>
           <w:tcPr>
-            <w:cnfStyle w:val="001000000000"/>
+            <w:cnfStyle w:val="001000000000" w:firstRow="0" w:lastRow="0" w:firstColumn="1" w:lastColumn="0" w:oddVBand="0" w:evenVBand="0" w:oddHBand="0" w:evenHBand="0" w:firstRowFirstColumn="0" w:firstRowLastColumn="0" w:lastRowFirstColumn="0" w:lastRowLastColumn="0"/>
             <w:tcW w:w="596" w:type="dxa"/>
           </w:tcPr>
           <w:p>
             <w:pPr>
-              <w:pStyle w:val="a7"/>
+              <w:pStyle w:val="aa"/>
               <w:numPr>
                 <w:ilvl w:val="0"/>
                 <w:numId w:val="1"/>
@@ -1800,7 +1800,7 @@
           </w:tcPr>
           <w:p>
             <w:pPr>
-              <w:cnfStyle w:val="000000100000"/>
+              <w:cnfStyle w:val="000000100000" w:firstRow="0" w:lastRow="0" w:firstColumn="0" w:lastColumn="0" w:oddVBand="0" w:evenVBand="0" w:oddHBand="1" w:evenHBand="0" w:firstRowFirstColumn="0" w:firstRowLastColumn="0" w:lastRowFirstColumn="0" w:lastRowLastColumn="0"/>
             </w:pPr>
             <w:r>
               <w:rPr>
@@ -1828,7 +1828,7 @@
           </w:tcPr>
           <w:p>
             <w:pPr>
-              <w:cnfStyle w:val="000000100000"/>
+              <w:cnfStyle w:val="000000100000" w:firstRow="0" w:lastRow="0" w:firstColumn="0" w:lastColumn="0" w:oddVBand="0" w:evenVBand="0" w:oddHBand="1" w:evenHBand="0" w:firstRowFirstColumn="0" w:firstRowLastColumn="0" w:lastRowFirstColumn="0" w:lastRowLastColumn="0"/>
             </w:pPr>
             <w:r>
               <w:rPr>
@@ -1850,7 +1850,7 @@
           </w:tcPr>
           <w:p>
             <w:pPr>
-              <w:cnfStyle w:val="000000100000"/>
+              <w:cnfStyle w:val="000000100000" w:firstRow="0" w:lastRow="0" w:firstColumn="0" w:lastColumn="0" w:oddVBand="0" w:evenVBand="0" w:oddHBand="1" w:evenHBand="0" w:firstRowFirstColumn="0" w:firstRowLastColumn="0" w:lastRowFirstColumn="0" w:lastRowLastColumn="0"/>
             </w:pPr>
             <w:r>
               <w:t>EVSE</w:t>
@@ -1870,12 +1870,12 @@
       <w:tr>
         <w:tc>
           <w:tcPr>
-            <w:cnfStyle w:val="001000000000"/>
+            <w:cnfStyle w:val="001000000000" w:firstRow="0" w:lastRow="0" w:firstColumn="1" w:lastColumn="0" w:oddVBand="0" w:evenVBand="0" w:oddHBand="0" w:evenHBand="0" w:firstRowFirstColumn="0" w:firstRowLastColumn="0" w:lastRowFirstColumn="0" w:lastRowLastColumn="0"/>
             <w:tcW w:w="596" w:type="dxa"/>
           </w:tcPr>
           <w:p>
             <w:pPr>
-              <w:pStyle w:val="a7"/>
+              <w:pStyle w:val="aa"/>
               <w:numPr>
                 <w:ilvl w:val="0"/>
                 <w:numId w:val="1"/>
@@ -1893,7 +1893,7 @@
           </w:tcPr>
           <w:p>
             <w:pPr>
-              <w:cnfStyle w:val="000000000000"/>
+              <w:cnfStyle w:val="000000000000" w:firstRow="0" w:lastRow="0" w:firstColumn="0" w:lastColumn="0" w:oddVBand="0" w:evenVBand="0" w:oddHBand="0" w:evenHBand="0" w:firstRowFirstColumn="0" w:firstRowLastColumn="0" w:lastRowFirstColumn="0" w:lastRowLastColumn="0"/>
             </w:pPr>
             <w:r>
               <w:rPr>
@@ -1921,7 +1921,7 @@
           </w:tcPr>
           <w:p>
             <w:pPr>
-              <w:cnfStyle w:val="000000000000"/>
+              <w:cnfStyle w:val="000000000000" w:firstRow="0" w:lastRow="0" w:firstColumn="0" w:lastColumn="0" w:oddVBand="0" w:evenVBand="0" w:oddHBand="0" w:evenHBand="0" w:firstRowFirstColumn="0" w:firstRowLastColumn="0" w:lastRowFirstColumn="0" w:lastRowLastColumn="0"/>
             </w:pPr>
             <w:r>
               <w:rPr>
@@ -1943,7 +1943,7 @@
           </w:tcPr>
           <w:p>
             <w:pPr>
-              <w:cnfStyle w:val="000000000000"/>
+              <w:cnfStyle w:val="000000000000" w:firstRow="0" w:lastRow="0" w:firstColumn="0" w:lastColumn="0" w:oddVBand="0" w:evenVBand="0" w:oddHBand="0" w:evenHBand="0" w:firstRowFirstColumn="0" w:firstRowLastColumn="0" w:lastRowFirstColumn="0" w:lastRowLastColumn="0"/>
             </w:pPr>
             <w:r>
               <w:t>CSMS</w:t>
@@ -1962,16 +1962,16 @@
       </w:tr>
       <w:tr>
         <w:trPr>
-          <w:cnfStyle w:val="000000100000"/>
+          <w:cnfStyle w:val="000000100000" w:firstRow="0" w:lastRow="0" w:firstColumn="0" w:lastColumn="0" w:oddVBand="0" w:evenVBand="0" w:oddHBand="1" w:evenHBand="0" w:firstRowFirstColumn="0" w:firstRowLastColumn="0" w:lastRowFirstColumn="0" w:lastRowLastColumn="0"/>
         </w:trPr>
         <w:tc>
           <w:tcPr>
-            <w:cnfStyle w:val="001000000000"/>
+            <w:cnfStyle w:val="001000000000" w:firstRow="0" w:lastRow="0" w:firstColumn="1" w:lastColumn="0" w:oddVBand="0" w:evenVBand="0" w:oddHBand="0" w:evenHBand="0" w:firstRowFirstColumn="0" w:firstRowLastColumn="0" w:lastRowFirstColumn="0" w:lastRowLastColumn="0"/>
             <w:tcW w:w="596" w:type="dxa"/>
           </w:tcPr>
           <w:p>
             <w:pPr>
-              <w:pStyle w:val="a7"/>
+              <w:pStyle w:val="aa"/>
               <w:numPr>
                 <w:ilvl w:val="0"/>
                 <w:numId w:val="1"/>
@@ -1989,7 +1989,7 @@
           </w:tcPr>
           <w:p>
             <w:pPr>
-              <w:cnfStyle w:val="000000100000"/>
+              <w:cnfStyle w:val="000000100000" w:firstRow="0" w:lastRow="0" w:firstColumn="0" w:lastColumn="0" w:oddVBand="0" w:evenVBand="0" w:oddHBand="1" w:evenHBand="0" w:firstRowFirstColumn="0" w:firstRowLastColumn="0" w:lastRowFirstColumn="0" w:lastRowLastColumn="0"/>
             </w:pPr>
             <w:r>
               <w:rPr>
@@ -2011,7 +2011,7 @@
           </w:tcPr>
           <w:p>
             <w:pPr>
-              <w:cnfStyle w:val="000000100000"/>
+              <w:cnfStyle w:val="000000100000" w:firstRow="0" w:lastRow="0" w:firstColumn="0" w:lastColumn="0" w:oddVBand="0" w:evenVBand="0" w:oddHBand="1" w:evenHBand="0" w:firstRowFirstColumn="0" w:firstRowLastColumn="0" w:lastRowFirstColumn="0" w:lastRowLastColumn="0"/>
             </w:pPr>
             <w:r>
               <w:rPr>
@@ -2027,7 +2027,7 @@
           </w:tcPr>
           <w:p>
             <w:pPr>
-              <w:cnfStyle w:val="000000100000"/>
+              <w:cnfStyle w:val="000000100000" w:firstRow="0" w:lastRow="0" w:firstColumn="0" w:lastColumn="0" w:oddVBand="0" w:evenVBand="0" w:oddHBand="1" w:evenHBand="0" w:firstRowFirstColumn="0" w:firstRowLastColumn="0" w:lastRowFirstColumn="0" w:lastRowLastColumn="0"/>
             </w:pPr>
             <w:r>
               <w:t>CSMS</w:t>
@@ -2047,12 +2047,12 @@
       <w:tr>
         <w:tc>
           <w:tcPr>
-            <w:cnfStyle w:val="001000000000"/>
+            <w:cnfStyle w:val="001000000000" w:firstRow="0" w:lastRow="0" w:firstColumn="1" w:lastColumn="0" w:oddVBand="0" w:evenVBand="0" w:oddHBand="0" w:evenHBand="0" w:firstRowFirstColumn="0" w:firstRowLastColumn="0" w:lastRowFirstColumn="0" w:lastRowLastColumn="0"/>
             <w:tcW w:w="596" w:type="dxa"/>
           </w:tcPr>
           <w:p>
             <w:pPr>
-              <w:pStyle w:val="a7"/>
+              <w:pStyle w:val="aa"/>
               <w:numPr>
                 <w:ilvl w:val="0"/>
                 <w:numId w:val="1"/>
@@ -2070,7 +2070,7 @@
           </w:tcPr>
           <w:p>
             <w:pPr>
-              <w:cnfStyle w:val="000000000000"/>
+              <w:cnfStyle w:val="000000000000" w:firstRow="0" w:lastRow="0" w:firstColumn="0" w:lastColumn="0" w:oddVBand="0" w:evenVBand="0" w:oddHBand="0" w:evenHBand="0" w:firstRowFirstColumn="0" w:firstRowLastColumn="0" w:lastRowFirstColumn="0" w:lastRowLastColumn="0"/>
             </w:pPr>
             <w:r>
               <w:rPr>
@@ -2092,7 +2092,7 @@
           </w:tcPr>
           <w:p>
             <w:pPr>
-              <w:cnfStyle w:val="000000000000"/>
+              <w:cnfStyle w:val="000000000000" w:firstRow="0" w:lastRow="0" w:firstColumn="0" w:lastColumn="0" w:oddVBand="0" w:evenVBand="0" w:oddHBand="0" w:evenHBand="0" w:firstRowFirstColumn="0" w:firstRowLastColumn="0" w:lastRowFirstColumn="0" w:lastRowLastColumn="0"/>
             </w:pPr>
             <w:r>
               <w:rPr>
@@ -2108,7 +2108,7 @@
           </w:tcPr>
           <w:p>
             <w:pPr>
-              <w:cnfStyle w:val="000000000000"/>
+              <w:cnfStyle w:val="000000000000" w:firstRow="0" w:lastRow="0" w:firstColumn="0" w:lastColumn="0" w:oddVBand="0" w:evenVBand="0" w:oddHBand="0" w:evenHBand="0" w:firstRowFirstColumn="0" w:firstRowLastColumn="0" w:lastRowFirstColumn="0" w:lastRowLastColumn="0"/>
             </w:pPr>
             <w:r>
               <w:t>EVSE</w:t>
@@ -2127,16 +2127,16 @@
       </w:tr>
       <w:tr>
         <w:trPr>
-          <w:cnfStyle w:val="000000100000"/>
+          <w:cnfStyle w:val="000000100000" w:firstRow="0" w:lastRow="0" w:firstColumn="0" w:lastColumn="0" w:oddVBand="0" w:evenVBand="0" w:oddHBand="1" w:evenHBand="0" w:firstRowFirstColumn="0" w:firstRowLastColumn="0" w:lastRowFirstColumn="0" w:lastRowLastColumn="0"/>
         </w:trPr>
         <w:tc>
           <w:tcPr>
-            <w:cnfStyle w:val="001000000000"/>
+            <w:cnfStyle w:val="001000000000" w:firstRow="0" w:lastRow="0" w:firstColumn="1" w:lastColumn="0" w:oddVBand="0" w:evenVBand="0" w:oddHBand="0" w:evenHBand="0" w:firstRowFirstColumn="0" w:firstRowLastColumn="0" w:lastRowFirstColumn="0" w:lastRowLastColumn="0"/>
             <w:tcW w:w="596" w:type="dxa"/>
           </w:tcPr>
           <w:p>
             <w:pPr>
-              <w:pStyle w:val="a7"/>
+              <w:pStyle w:val="aa"/>
               <w:numPr>
                 <w:ilvl w:val="0"/>
                 <w:numId w:val="1"/>
@@ -2154,7 +2154,7 @@
           </w:tcPr>
           <w:p>
             <w:pPr>
-              <w:cnfStyle w:val="000000100000"/>
+              <w:cnfStyle w:val="000000100000" w:firstRow="0" w:lastRow="0" w:firstColumn="0" w:lastColumn="0" w:oddVBand="0" w:evenVBand="0" w:oddHBand="1" w:evenHBand="0" w:firstRowFirstColumn="0" w:firstRowLastColumn="0" w:lastRowFirstColumn="0" w:lastRowLastColumn="0"/>
             </w:pPr>
             <w:r>
               <w:rPr>
@@ -2176,7 +2176,7 @@
           </w:tcPr>
           <w:p>
             <w:pPr>
-              <w:cnfStyle w:val="000000100000"/>
+              <w:cnfStyle w:val="000000100000" w:firstRow="0" w:lastRow="0" w:firstColumn="0" w:lastColumn="0" w:oddVBand="0" w:evenVBand="0" w:oddHBand="1" w:evenHBand="0" w:firstRowFirstColumn="0" w:firstRowLastColumn="0" w:lastRowFirstColumn="0" w:lastRowLastColumn="0"/>
             </w:pPr>
             <w:r>
               <w:rPr>
@@ -2192,7 +2192,7 @@
           </w:tcPr>
           <w:p>
             <w:pPr>
-              <w:cnfStyle w:val="000000100000"/>
+              <w:cnfStyle w:val="000000100000" w:firstRow="0" w:lastRow="0" w:firstColumn="0" w:lastColumn="0" w:oddVBand="0" w:evenVBand="0" w:oddHBand="1" w:evenHBand="0" w:firstRowFirstColumn="0" w:firstRowLastColumn="0" w:lastRowFirstColumn="0" w:lastRowLastColumn="0"/>
             </w:pPr>
             <w:r>
               <w:t>EVSE</w:t>
@@ -2212,12 +2212,12 @@
       <w:tr>
         <w:tc>
           <w:tcPr>
-            <w:cnfStyle w:val="001000000000"/>
+            <w:cnfStyle w:val="001000000000" w:firstRow="0" w:lastRow="0" w:firstColumn="1" w:lastColumn="0" w:oddVBand="0" w:evenVBand="0" w:oddHBand="0" w:evenHBand="0" w:firstRowFirstColumn="0" w:firstRowLastColumn="0" w:lastRowFirstColumn="0" w:lastRowLastColumn="0"/>
             <w:tcW w:w="596" w:type="dxa"/>
           </w:tcPr>
           <w:p>
             <w:pPr>
-              <w:pStyle w:val="a7"/>
+              <w:pStyle w:val="aa"/>
               <w:numPr>
                 <w:ilvl w:val="0"/>
                 <w:numId w:val="1"/>
@@ -2235,7 +2235,7 @@
           </w:tcPr>
           <w:p>
             <w:pPr>
-              <w:cnfStyle w:val="000000000000"/>
+              <w:cnfStyle w:val="000000000000" w:firstRow="0" w:lastRow="0" w:firstColumn="0" w:lastColumn="0" w:oddVBand="0" w:evenVBand="0" w:oddHBand="0" w:evenHBand="0" w:firstRowFirstColumn="0" w:firstRowLastColumn="0" w:lastRowFirstColumn="0" w:lastRowLastColumn="0"/>
             </w:pPr>
             <w:r>
               <w:rPr>
@@ -2257,7 +2257,7 @@
           </w:tcPr>
           <w:p>
             <w:pPr>
-              <w:cnfStyle w:val="000000000000"/>
+              <w:cnfStyle w:val="000000000000" w:firstRow="0" w:lastRow="0" w:firstColumn="0" w:lastColumn="0" w:oddVBand="0" w:evenVBand="0" w:oddHBand="0" w:evenHBand="0" w:firstRowFirstColumn="0" w:firstRowLastColumn="0" w:lastRowFirstColumn="0" w:lastRowLastColumn="0"/>
             </w:pPr>
             <w:r>
               <w:rPr>
@@ -2273,7 +2273,7 @@
           </w:tcPr>
           <w:p>
             <w:pPr>
-              <w:cnfStyle w:val="000000000000"/>
+              <w:cnfStyle w:val="000000000000" w:firstRow="0" w:lastRow="0" w:firstColumn="0" w:lastColumn="0" w:oddVBand="0" w:evenVBand="0" w:oddHBand="0" w:evenHBand="0" w:firstRowFirstColumn="0" w:firstRowLastColumn="0" w:lastRowFirstColumn="0" w:lastRowLastColumn="0"/>
             </w:pPr>
             <w:r>
               <w:t>CSMS</w:t>
@@ -2292,16 +2292,16 @@
       </w:tr>
       <w:tr>
         <w:trPr>
-          <w:cnfStyle w:val="000000100000"/>
+          <w:cnfStyle w:val="000000100000" w:firstRow="0" w:lastRow="0" w:firstColumn="0" w:lastColumn="0" w:oddVBand="0" w:evenVBand="0" w:oddHBand="1" w:evenHBand="0" w:firstRowFirstColumn="0" w:firstRowLastColumn="0" w:lastRowFirstColumn="0" w:lastRowLastColumn="0"/>
         </w:trPr>
         <w:tc>
           <w:tcPr>
-            <w:cnfStyle w:val="001000000000"/>
+            <w:cnfStyle w:val="001000000000" w:firstRow="0" w:lastRow="0" w:firstColumn="1" w:lastColumn="0" w:oddVBand="0" w:evenVBand="0" w:oddHBand="0" w:evenHBand="0" w:firstRowFirstColumn="0" w:firstRowLastColumn="0" w:lastRowFirstColumn="0" w:lastRowLastColumn="0"/>
             <w:tcW w:w="596" w:type="dxa"/>
           </w:tcPr>
           <w:p>
             <w:pPr>
-              <w:pStyle w:val="a7"/>
+              <w:pStyle w:val="aa"/>
               <w:numPr>
                 <w:ilvl w:val="0"/>
                 <w:numId w:val="1"/>
@@ -2319,7 +2319,7 @@
           </w:tcPr>
           <w:p>
             <w:pPr>
-              <w:cnfStyle w:val="000000100000"/>
+              <w:cnfStyle w:val="000000100000" w:firstRow="0" w:lastRow="0" w:firstColumn="0" w:lastColumn="0" w:oddVBand="0" w:evenVBand="0" w:oddHBand="1" w:evenHBand="0" w:firstRowFirstColumn="0" w:firstRowLastColumn="0" w:lastRowFirstColumn="0" w:lastRowLastColumn="0"/>
             </w:pPr>
             <w:r>
               <w:rPr>
@@ -2344,7 +2344,7 @@
           </w:tcPr>
           <w:p>
             <w:pPr>
-              <w:cnfStyle w:val="000000100000"/>
+              <w:cnfStyle w:val="000000100000" w:firstRow="0" w:lastRow="0" w:firstColumn="0" w:lastColumn="0" w:oddVBand="0" w:evenVBand="0" w:oddHBand="1" w:evenHBand="0" w:firstRowFirstColumn="0" w:firstRowLastColumn="0" w:lastRowFirstColumn="0" w:lastRowLastColumn="0"/>
             </w:pPr>
             <w:r>
               <w:rPr>
@@ -2360,7 +2360,7 @@
           </w:tcPr>
           <w:p>
             <w:pPr>
-              <w:cnfStyle w:val="000000100000"/>
+              <w:cnfStyle w:val="000000100000" w:firstRow="0" w:lastRow="0" w:firstColumn="0" w:lastColumn="0" w:oddVBand="0" w:evenVBand="0" w:oddHBand="1" w:evenHBand="0" w:firstRowFirstColumn="0" w:firstRowLastColumn="0" w:lastRowFirstColumn="0" w:lastRowLastColumn="0"/>
             </w:pPr>
             <w:r>
               <w:t>EVSE</w:t>
@@ -2380,12 +2380,12 @@
       <w:tr>
         <w:tc>
           <w:tcPr>
-            <w:cnfStyle w:val="001000000000"/>
+            <w:cnfStyle w:val="001000000000" w:firstRow="0" w:lastRow="0" w:firstColumn="1" w:lastColumn="0" w:oddVBand="0" w:evenVBand="0" w:oddHBand="0" w:evenHBand="0" w:firstRowFirstColumn="0" w:firstRowLastColumn="0" w:lastRowFirstColumn="0" w:lastRowLastColumn="0"/>
             <w:tcW w:w="596" w:type="dxa"/>
           </w:tcPr>
           <w:p>
             <w:pPr>
-              <w:pStyle w:val="a7"/>
+              <w:pStyle w:val="aa"/>
               <w:numPr>
                 <w:ilvl w:val="0"/>
                 <w:numId w:val="1"/>
@@ -2403,7 +2403,7 @@
           </w:tcPr>
           <w:p>
             <w:pPr>
-              <w:cnfStyle w:val="000000000000"/>
+              <w:cnfStyle w:val="000000000000" w:firstRow="0" w:lastRow="0" w:firstColumn="0" w:lastColumn="0" w:oddVBand="0" w:evenVBand="0" w:oddHBand="0" w:evenHBand="0" w:firstRowFirstColumn="0" w:firstRowLastColumn="0" w:lastRowFirstColumn="0" w:lastRowLastColumn="0"/>
             </w:pPr>
             <w:r>
               <w:rPr>
@@ -2428,7 +2428,7 @@
           </w:tcPr>
           <w:p>
             <w:pPr>
-              <w:cnfStyle w:val="000000000000"/>
+              <w:cnfStyle w:val="000000000000" w:firstRow="0" w:lastRow="0" w:firstColumn="0" w:lastColumn="0" w:oddVBand="0" w:evenVBand="0" w:oddHBand="0" w:evenHBand="0" w:firstRowFirstColumn="0" w:firstRowLastColumn="0" w:lastRowFirstColumn="0" w:lastRowLastColumn="0"/>
             </w:pPr>
             <w:r>
               <w:rPr>
@@ -2444,7 +2444,7 @@
           </w:tcPr>
           <w:p>
             <w:pPr>
-              <w:cnfStyle w:val="000000000000"/>
+              <w:cnfStyle w:val="000000000000" w:firstRow="0" w:lastRow="0" w:firstColumn="0" w:lastColumn="0" w:oddVBand="0" w:evenVBand="0" w:oddHBand="0" w:evenHBand="0" w:firstRowFirstColumn="0" w:firstRowLastColumn="0" w:lastRowFirstColumn="0" w:lastRowLastColumn="0"/>
             </w:pPr>
             <w:r>
               <w:t>CSMS</w:t>
@@ -2463,16 +2463,16 @@
       </w:tr>
       <w:tr>
         <w:trPr>
-          <w:cnfStyle w:val="000000100000"/>
+          <w:cnfStyle w:val="000000100000" w:firstRow="0" w:lastRow="0" w:firstColumn="0" w:lastColumn="0" w:oddVBand="0" w:evenVBand="0" w:oddHBand="1" w:evenHBand="0" w:firstRowFirstColumn="0" w:firstRowLastColumn="0" w:lastRowFirstColumn="0" w:lastRowLastColumn="0"/>
         </w:trPr>
         <w:tc>
           <w:tcPr>
-            <w:cnfStyle w:val="001000000000"/>
+            <w:cnfStyle w:val="001000000000" w:firstRow="0" w:lastRow="0" w:firstColumn="1" w:lastColumn="0" w:oddVBand="0" w:evenVBand="0" w:oddHBand="0" w:evenHBand="0" w:firstRowFirstColumn="0" w:firstRowLastColumn="0" w:lastRowFirstColumn="0" w:lastRowLastColumn="0"/>
             <w:tcW w:w="596" w:type="dxa"/>
           </w:tcPr>
           <w:p>
             <w:pPr>
-              <w:pStyle w:val="a7"/>
+              <w:pStyle w:val="aa"/>
               <w:numPr>
                 <w:ilvl w:val="0"/>
                 <w:numId w:val="1"/>
@@ -2490,7 +2490,7 @@
           </w:tcPr>
           <w:p>
             <w:pPr>
-              <w:cnfStyle w:val="000000100000"/>
+              <w:cnfStyle w:val="000000100000" w:firstRow="0" w:lastRow="0" w:firstColumn="0" w:lastColumn="0" w:oddVBand="0" w:evenVBand="0" w:oddHBand="1" w:evenHBand="0" w:firstRowFirstColumn="0" w:firstRowLastColumn="0" w:lastRowFirstColumn="0" w:lastRowLastColumn="0"/>
             </w:pPr>
             <w:r>
               <w:rPr>
@@ -2524,7 +2524,7 @@
           </w:tcPr>
           <w:p>
             <w:pPr>
-              <w:cnfStyle w:val="000000100000"/>
+              <w:cnfStyle w:val="000000100000" w:firstRow="0" w:lastRow="0" w:firstColumn="0" w:lastColumn="0" w:oddVBand="0" w:evenVBand="0" w:oddHBand="1" w:evenHBand="0" w:firstRowFirstColumn="0" w:firstRowLastColumn="0" w:lastRowFirstColumn="0" w:lastRowLastColumn="0"/>
             </w:pPr>
             <w:r>
               <w:rPr>
@@ -2540,7 +2540,7 @@
           </w:tcPr>
           <w:p>
             <w:pPr>
-              <w:cnfStyle w:val="000000100000"/>
+              <w:cnfStyle w:val="000000100000" w:firstRow="0" w:lastRow="0" w:firstColumn="0" w:lastColumn="0" w:oddVBand="0" w:evenVBand="0" w:oddHBand="1" w:evenHBand="0" w:firstRowFirstColumn="0" w:firstRowLastColumn="0" w:lastRowFirstColumn="0" w:lastRowLastColumn="0"/>
             </w:pPr>
             <w:r>
               <w:t>CSMS</w:t>
@@ -2560,12 +2560,12 @@
       <w:tr>
         <w:tc>
           <w:tcPr>
-            <w:cnfStyle w:val="001000000000"/>
+            <w:cnfStyle w:val="001000000000" w:firstRow="0" w:lastRow="0" w:firstColumn="1" w:lastColumn="0" w:oddVBand="0" w:evenVBand="0" w:oddHBand="0" w:evenHBand="0" w:firstRowFirstColumn="0" w:firstRowLastColumn="0" w:lastRowFirstColumn="0" w:lastRowLastColumn="0"/>
             <w:tcW w:w="596" w:type="dxa"/>
           </w:tcPr>
           <w:p>
             <w:pPr>
-              <w:pStyle w:val="a7"/>
+              <w:pStyle w:val="aa"/>
               <w:numPr>
                 <w:ilvl w:val="0"/>
                 <w:numId w:val="1"/>
@@ -2583,7 +2583,7 @@
           </w:tcPr>
           <w:p>
             <w:pPr>
-              <w:cnfStyle w:val="000000000000"/>
+              <w:cnfStyle w:val="000000000000" w:firstRow="0" w:lastRow="0" w:firstColumn="0" w:lastColumn="0" w:oddVBand="0" w:evenVBand="0" w:oddHBand="0" w:evenHBand="0" w:firstRowFirstColumn="0" w:firstRowLastColumn="0" w:lastRowFirstColumn="0" w:lastRowLastColumn="0"/>
             </w:pPr>
             <w:r>
               <w:rPr>
@@ -2617,7 +2617,7 @@
           </w:tcPr>
           <w:p>
             <w:pPr>
-              <w:cnfStyle w:val="000000000000"/>
+              <w:cnfStyle w:val="000000000000" w:firstRow="0" w:lastRow="0" w:firstColumn="0" w:lastColumn="0" w:oddVBand="0" w:evenVBand="0" w:oddHBand="0" w:evenHBand="0" w:firstRowFirstColumn="0" w:firstRowLastColumn="0" w:lastRowFirstColumn="0" w:lastRowLastColumn="0"/>
             </w:pPr>
             <w:r>
               <w:rPr>
@@ -2633,7 +2633,7 @@
           </w:tcPr>
           <w:p>
             <w:pPr>
-              <w:cnfStyle w:val="000000000000"/>
+              <w:cnfStyle w:val="000000000000" w:firstRow="0" w:lastRow="0" w:firstColumn="0" w:lastColumn="0" w:oddVBand="0" w:evenVBand="0" w:oddHBand="0" w:evenHBand="0" w:firstRowFirstColumn="0" w:firstRowLastColumn="0" w:lastRowFirstColumn="0" w:lastRowLastColumn="0"/>
             </w:pPr>
             <w:r>
               <w:t>EVSE</w:t>
@@ -2652,16 +2652,16 @@
       </w:tr>
       <w:tr>
         <w:trPr>
-          <w:cnfStyle w:val="000000100000"/>
+          <w:cnfStyle w:val="000000100000" w:firstRow="0" w:lastRow="0" w:firstColumn="0" w:lastColumn="0" w:oddVBand="0" w:evenVBand="0" w:oddHBand="1" w:evenHBand="0" w:firstRowFirstColumn="0" w:firstRowLastColumn="0" w:lastRowFirstColumn="0" w:lastRowLastColumn="0"/>
         </w:trPr>
         <w:tc>
           <w:tcPr>
-            <w:cnfStyle w:val="001000000000"/>
+            <w:cnfStyle w:val="001000000000" w:firstRow="0" w:lastRow="0" w:firstColumn="1" w:lastColumn="0" w:oddVBand="0" w:evenVBand="0" w:oddHBand="0" w:evenHBand="0" w:firstRowFirstColumn="0" w:firstRowLastColumn="0" w:lastRowFirstColumn="0" w:lastRowLastColumn="0"/>
             <w:tcW w:w="596" w:type="dxa"/>
           </w:tcPr>
           <w:p>
             <w:pPr>
-              <w:pStyle w:val="a7"/>
+              <w:pStyle w:val="aa"/>
               <w:numPr>
                 <w:ilvl w:val="0"/>
                 <w:numId w:val="1"/>
@@ -2679,7 +2679,7 @@
           </w:tcPr>
           <w:p>
             <w:pPr>
-              <w:cnfStyle w:val="000000100000"/>
+              <w:cnfStyle w:val="000000100000" w:firstRow="0" w:lastRow="0" w:firstColumn="0" w:lastColumn="0" w:oddVBand="0" w:evenVBand="0" w:oddHBand="1" w:evenHBand="0" w:firstRowFirstColumn="0" w:firstRowLastColumn="0" w:lastRowFirstColumn="0" w:lastRowLastColumn="0"/>
             </w:pPr>
             <w:r>
               <w:rPr>
@@ -2713,7 +2713,7 @@
           </w:tcPr>
           <w:p>
             <w:pPr>
-              <w:cnfStyle w:val="000000100000"/>
+              <w:cnfStyle w:val="000000100000" w:firstRow="0" w:lastRow="0" w:firstColumn="0" w:lastColumn="0" w:oddVBand="0" w:evenVBand="0" w:oddHBand="1" w:evenHBand="0" w:firstRowFirstColumn="0" w:firstRowLastColumn="0" w:lastRowFirstColumn="0" w:lastRowLastColumn="0"/>
             </w:pPr>
             <w:r>
               <w:rPr>
@@ -2729,7 +2729,7 @@
           </w:tcPr>
           <w:p>
             <w:pPr>
-              <w:cnfStyle w:val="000000100000"/>
+              <w:cnfStyle w:val="000000100000" w:firstRow="0" w:lastRow="0" w:firstColumn="0" w:lastColumn="0" w:oddVBand="0" w:evenVBand="0" w:oddHBand="1" w:evenHBand="0" w:firstRowFirstColumn="0" w:firstRowLastColumn="0" w:lastRowFirstColumn="0" w:lastRowLastColumn="0"/>
             </w:pPr>
             <w:r>
               <w:t>CSMS</w:t>
@@ -2749,12 +2749,12 @@
       <w:tr>
         <w:tc>
           <w:tcPr>
-            <w:cnfStyle w:val="001000000000"/>
+            <w:cnfStyle w:val="001000000000" w:firstRow="0" w:lastRow="0" w:firstColumn="1" w:lastColumn="0" w:oddVBand="0" w:evenVBand="0" w:oddHBand="0" w:evenHBand="0" w:firstRowFirstColumn="0" w:firstRowLastColumn="0" w:lastRowFirstColumn="0" w:lastRowLastColumn="0"/>
             <w:tcW w:w="596" w:type="dxa"/>
           </w:tcPr>
           <w:p>
             <w:pPr>
-              <w:pStyle w:val="a7"/>
+              <w:pStyle w:val="aa"/>
               <w:numPr>
                 <w:ilvl w:val="0"/>
                 <w:numId w:val="1"/>
@@ -2772,7 +2772,7 @@
           </w:tcPr>
           <w:p>
             <w:pPr>
-              <w:cnfStyle w:val="000000000000"/>
+              <w:cnfStyle w:val="000000000000" w:firstRow="0" w:lastRow="0" w:firstColumn="0" w:lastColumn="0" w:oddVBand="0" w:evenVBand="0" w:oddHBand="0" w:evenHBand="0" w:firstRowFirstColumn="0" w:firstRowLastColumn="0" w:lastRowFirstColumn="0" w:lastRowLastColumn="0"/>
             </w:pPr>
             <w:r>
               <w:rPr>
@@ -2806,7 +2806,7 @@
           </w:tcPr>
           <w:p>
             <w:pPr>
-              <w:cnfStyle w:val="000000000000"/>
+              <w:cnfStyle w:val="000000000000" w:firstRow="0" w:lastRow="0" w:firstColumn="0" w:lastColumn="0" w:oddVBand="0" w:evenVBand="0" w:oddHBand="0" w:evenHBand="0" w:firstRowFirstColumn="0" w:firstRowLastColumn="0" w:lastRowFirstColumn="0" w:lastRowLastColumn="0"/>
             </w:pPr>
             <w:r>
               <w:rPr>
@@ -2822,7 +2822,7 @@
           </w:tcPr>
           <w:p>
             <w:pPr>
-              <w:cnfStyle w:val="000000000000"/>
+              <w:cnfStyle w:val="000000000000" w:firstRow="0" w:lastRow="0" w:firstColumn="0" w:lastColumn="0" w:oddVBand="0" w:evenVBand="0" w:oddHBand="0" w:evenHBand="0" w:firstRowFirstColumn="0" w:firstRowLastColumn="0" w:lastRowFirstColumn="0" w:lastRowLastColumn="0"/>
             </w:pPr>
             <w:r>
               <w:t>EVSE</w:t>
@@ -2841,16 +2841,16 @@
       </w:tr>
       <w:tr>
         <w:trPr>
-          <w:cnfStyle w:val="000000100000"/>
+          <w:cnfStyle w:val="000000100000" w:firstRow="0" w:lastRow="0" w:firstColumn="0" w:lastColumn="0" w:oddVBand="0" w:evenVBand="0" w:oddHBand="1" w:evenHBand="0" w:firstRowFirstColumn="0" w:firstRowLastColumn="0" w:lastRowFirstColumn="0" w:lastRowLastColumn="0"/>
         </w:trPr>
         <w:tc>
           <w:tcPr>
-            <w:cnfStyle w:val="001000000000"/>
+            <w:cnfStyle w:val="001000000000" w:firstRow="0" w:lastRow="0" w:firstColumn="1" w:lastColumn="0" w:oddVBand="0" w:evenVBand="0" w:oddHBand="0" w:evenHBand="0" w:firstRowFirstColumn="0" w:firstRowLastColumn="0" w:lastRowFirstColumn="0" w:lastRowLastColumn="0"/>
             <w:tcW w:w="596" w:type="dxa"/>
           </w:tcPr>
           <w:p>
             <w:pPr>
-              <w:pStyle w:val="a7"/>
+              <w:pStyle w:val="aa"/>
               <w:numPr>
                 <w:ilvl w:val="0"/>
                 <w:numId w:val="1"/>
@@ -2868,7 +2868,7 @@
           </w:tcPr>
           <w:p>
             <w:pPr>
-              <w:cnfStyle w:val="000000100000"/>
+              <w:cnfStyle w:val="000000100000" w:firstRow="0" w:lastRow="0" w:firstColumn="0" w:lastColumn="0" w:oddVBand="0" w:evenVBand="0" w:oddHBand="1" w:evenHBand="0" w:firstRowFirstColumn="0" w:firstRowLastColumn="0" w:lastRowFirstColumn="0" w:lastRowLastColumn="0"/>
             </w:pPr>
             <w:r>
               <w:rPr>
@@ -2902,7 +2902,7 @@
           </w:tcPr>
           <w:p>
             <w:pPr>
-              <w:cnfStyle w:val="000000100000"/>
+              <w:cnfStyle w:val="000000100000" w:firstRow="0" w:lastRow="0" w:firstColumn="0" w:lastColumn="0" w:oddVBand="0" w:evenVBand="0" w:oddHBand="1" w:evenHBand="0" w:firstRowFirstColumn="0" w:firstRowLastColumn="0" w:lastRowFirstColumn="0" w:lastRowLastColumn="0"/>
             </w:pPr>
             <w:r>
               <w:rPr>
@@ -2918,7 +2918,7 @@
           </w:tcPr>
           <w:p>
             <w:pPr>
-              <w:cnfStyle w:val="000000100000"/>
+              <w:cnfStyle w:val="000000100000" w:firstRow="0" w:lastRow="0" w:firstColumn="0" w:lastColumn="0" w:oddVBand="0" w:evenVBand="0" w:oddHBand="1" w:evenHBand="0" w:firstRowFirstColumn="0" w:firstRowLastColumn="0" w:lastRowFirstColumn="0" w:lastRowLastColumn="0"/>
             </w:pPr>
             <w:r>
               <w:t>CSMS</w:t>
@@ -2938,12 +2938,12 @@
       <w:tr>
         <w:tc>
           <w:tcPr>
-            <w:cnfStyle w:val="001000000000"/>
+            <w:cnfStyle w:val="001000000000" w:firstRow="0" w:lastRow="0" w:firstColumn="1" w:lastColumn="0" w:oddVBand="0" w:evenVBand="0" w:oddHBand="0" w:evenHBand="0" w:firstRowFirstColumn="0" w:firstRowLastColumn="0" w:lastRowFirstColumn="0" w:lastRowLastColumn="0"/>
             <w:tcW w:w="596" w:type="dxa"/>
           </w:tcPr>
           <w:p>
             <w:pPr>
-              <w:pStyle w:val="a7"/>
+              <w:pStyle w:val="aa"/>
               <w:numPr>
                 <w:ilvl w:val="0"/>
                 <w:numId w:val="1"/>
@@ -2961,7 +2961,7 @@
           </w:tcPr>
           <w:p>
             <w:pPr>
-              <w:cnfStyle w:val="000000000000"/>
+              <w:cnfStyle w:val="000000000000" w:firstRow="0" w:lastRow="0" w:firstColumn="0" w:lastColumn="0" w:oddVBand="0" w:evenVBand="0" w:oddHBand="0" w:evenHBand="0" w:firstRowFirstColumn="0" w:firstRowLastColumn="0" w:lastRowFirstColumn="0" w:lastRowLastColumn="0"/>
             </w:pPr>
             <w:r>
               <w:rPr>
@@ -2995,7 +2995,7 @@
           </w:tcPr>
           <w:p>
             <w:pPr>
-              <w:cnfStyle w:val="000000000000"/>
+              <w:cnfStyle w:val="000000000000" w:firstRow="0" w:lastRow="0" w:firstColumn="0" w:lastColumn="0" w:oddVBand="0" w:evenVBand="0" w:oddHBand="0" w:evenHBand="0" w:firstRowFirstColumn="0" w:firstRowLastColumn="0" w:lastRowFirstColumn="0" w:lastRowLastColumn="0"/>
             </w:pPr>
             <w:r>
               <w:rPr>
@@ -3011,7 +3011,7 @@
           </w:tcPr>
           <w:p>
             <w:pPr>
-              <w:cnfStyle w:val="000000000000"/>
+              <w:cnfStyle w:val="000000000000" w:firstRow="0" w:lastRow="0" w:firstColumn="0" w:lastColumn="0" w:oddVBand="0" w:evenVBand="0" w:oddHBand="0" w:evenHBand="0" w:firstRowFirstColumn="0" w:firstRowLastColumn="0" w:lastRowFirstColumn="0" w:lastRowLastColumn="0"/>
             </w:pPr>
             <w:r>
               <w:t>EVSE</w:t>
@@ -3129,9 +3129,9 @@
     <w:p/>
     <w:tbl>
       <w:tblPr>
-        <w:tblStyle w:val="a6"/>
+        <w:tblStyle w:val="a9"/>
         <w:tblW w:w="0" w:type="auto"/>
-        <w:tblLook w:val="04A0"/>
+        <w:tblLook w:val="04A0" w:firstRow="1" w:lastRow="0" w:firstColumn="1" w:lastColumn="0" w:noHBand="0" w:noVBand="1"/>
       </w:tblPr>
       <w:tblGrid>
         <w:gridCol w:w="2840"/>
@@ -3274,9 +3274,9 @@
     <w:p/>
     <w:tbl>
       <w:tblPr>
-        <w:tblStyle w:val="a6"/>
+        <w:tblStyle w:val="a9"/>
         <w:tblW w:w="0" w:type="auto"/>
-        <w:tblLook w:val="04A0"/>
+        <w:tblLook w:val="04A0" w:firstRow="1" w:lastRow="0" w:firstColumn="1" w:lastColumn="0" w:noHBand="0" w:noVBand="1"/>
       </w:tblPr>
       <w:tblGrid>
         <w:gridCol w:w="2840"/>
@@ -3583,10 +3583,10 @@
     </w:p>
     <w:tbl>
       <w:tblPr>
-        <w:tblStyle w:val="a6"/>
+        <w:tblStyle w:val="a9"/>
         <w:tblpPr w:leftFromText="180" w:rightFromText="180" w:vertAnchor="text" w:horzAnchor="page" w:tblpX="2339" w:tblpY="167"/>
         <w:tblW w:w="0" w:type="auto"/>
-        <w:tblLook w:val="04A0"/>
+        <w:tblLook w:val="04A0" w:firstRow="1" w:lastRow="0" w:firstColumn="1" w:lastColumn="0" w:noHBand="0" w:noVBand="1"/>
       </w:tblPr>
       <w:tblGrid>
         <w:gridCol w:w="2840"/>
@@ -4083,9 +4083,9 @@
     <w:p/>
     <w:tbl>
       <w:tblPr>
-        <w:tblStyle w:val="a6"/>
+        <w:tblStyle w:val="a9"/>
         <w:tblW w:w="0" w:type="auto"/>
-        <w:tblLook w:val="04A0"/>
+        <w:tblLook w:val="04A0" w:firstRow="1" w:lastRow="0" w:firstColumn="1" w:lastColumn="0" w:noHBand="0" w:noVBand="1"/>
       </w:tblPr>
       <w:tblGrid>
         <w:gridCol w:w="2840"/>
@@ -4403,9 +4403,9 @@
     <w:p/>
     <w:tbl>
       <w:tblPr>
-        <w:tblStyle w:val="a6"/>
+        <w:tblStyle w:val="a9"/>
         <w:tblW w:w="0" w:type="auto"/>
-        <w:tblLook w:val="04A0"/>
+        <w:tblLook w:val="04A0" w:firstRow="1" w:lastRow="0" w:firstColumn="1" w:lastColumn="0" w:noHBand="0" w:noVBand="1"/>
       </w:tblPr>
       <w:tblGrid>
         <w:gridCol w:w="2840"/>
@@ -4600,9 +4600,9 @@
     <w:p/>
     <w:tbl>
       <w:tblPr>
-        <w:tblStyle w:val="a6"/>
+        <w:tblStyle w:val="a9"/>
         <w:tblW w:w="0" w:type="auto"/>
-        <w:tblLook w:val="04A0"/>
+        <w:tblLook w:val="04A0" w:firstRow="1" w:lastRow="0" w:firstColumn="1" w:lastColumn="0" w:noHBand="0" w:noVBand="1"/>
       </w:tblPr>
       <w:tblGrid>
         <w:gridCol w:w="2840"/>
@@ -4924,9 +4924,9 @@
     <w:p/>
     <w:tbl>
       <w:tblPr>
-        <w:tblStyle w:val="a6"/>
+        <w:tblStyle w:val="a9"/>
         <w:tblW w:w="0" w:type="auto"/>
-        <w:tblLook w:val="04A0"/>
+        <w:tblLook w:val="04A0" w:firstRow="1" w:lastRow="0" w:firstColumn="1" w:lastColumn="0" w:noHBand="0" w:noVBand="1"/>
       </w:tblPr>
       <w:tblGrid>
         <w:gridCol w:w="2840"/>
@@ -5278,9 +5278,9 @@
     <w:p/>
     <w:tbl>
       <w:tblPr>
-        <w:tblStyle w:val="a6"/>
+        <w:tblStyle w:val="a9"/>
         <w:tblW w:w="0" w:type="auto"/>
-        <w:tblLook w:val="04A0"/>
+        <w:tblLook w:val="04A0" w:firstRow="1" w:lastRow="0" w:firstColumn="1" w:lastColumn="0" w:noHBand="0" w:noVBand="1"/>
       </w:tblPr>
       <w:tblGrid>
         <w:gridCol w:w="2840"/>
@@ -5687,9 +5687,9 @@
     </w:p>
     <w:tbl>
       <w:tblPr>
-        <w:tblStyle w:val="a6"/>
+        <w:tblStyle w:val="a9"/>
         <w:tblW w:w="8758" w:type="dxa"/>
-        <w:tblLook w:val="04A0"/>
+        <w:tblLook w:val="04A0" w:firstRow="1" w:lastRow="0" w:firstColumn="1" w:lastColumn="0" w:noHBand="0" w:noVBand="1"/>
       </w:tblPr>
       <w:tblGrid>
         <w:gridCol w:w="2840"/>
@@ -6225,9 +6225,9 @@
     <w:p/>
     <w:tbl>
       <w:tblPr>
-        <w:tblStyle w:val="a6"/>
+        <w:tblStyle w:val="a9"/>
         <w:tblW w:w="0" w:type="auto"/>
-        <w:tblLook w:val="04A0"/>
+        <w:tblLook w:val="04A0" w:firstRow="1" w:lastRow="0" w:firstColumn="1" w:lastColumn="0" w:noHBand="0" w:noVBand="1"/>
       </w:tblPr>
       <w:tblGrid>
         <w:gridCol w:w="2840"/>
@@ -6496,9 +6496,9 @@
     </w:p>
     <w:tbl>
       <w:tblPr>
-        <w:tblStyle w:val="a6"/>
+        <w:tblStyle w:val="a9"/>
         <w:tblW w:w="0" w:type="auto"/>
-        <w:tblLook w:val="04A0"/>
+        <w:tblLook w:val="04A0" w:firstRow="1" w:lastRow="0" w:firstColumn="1" w:lastColumn="0" w:noHBand="0" w:noVBand="1"/>
       </w:tblPr>
       <w:tblGrid>
         <w:gridCol w:w="2840"/>
@@ -6793,9 +6793,9 @@
     <w:p/>
     <w:tbl>
       <w:tblPr>
-        <w:tblStyle w:val="a6"/>
+        <w:tblStyle w:val="a9"/>
         <w:tblW w:w="0" w:type="auto"/>
-        <w:tblLook w:val="04A0"/>
+        <w:tblLook w:val="04A0" w:firstRow="1" w:lastRow="0" w:firstColumn="1" w:lastColumn="0" w:noHBand="0" w:noVBand="1"/>
       </w:tblPr>
       <w:tblGrid>
         <w:gridCol w:w="2840"/>
@@ -7060,9 +7060,9 @@
     </w:p>
     <w:tbl>
       <w:tblPr>
-        <w:tblStyle w:val="a6"/>
+        <w:tblStyle w:val="a9"/>
         <w:tblW w:w="0" w:type="auto"/>
-        <w:tblLook w:val="04A0"/>
+        <w:tblLook w:val="04A0" w:firstRow="1" w:lastRow="0" w:firstColumn="1" w:lastColumn="0" w:noHBand="0" w:noVBand="1"/>
       </w:tblPr>
       <w:tblGrid>
         <w:gridCol w:w="2840"/>
@@ -7258,9 +7258,9 @@
     <w:p/>
     <w:tbl>
       <w:tblPr>
-        <w:tblStyle w:val="a6"/>
+        <w:tblStyle w:val="a9"/>
         <w:tblW w:w="0" w:type="auto"/>
-        <w:tblLook w:val="04A0"/>
+        <w:tblLook w:val="04A0" w:firstRow="1" w:lastRow="0" w:firstColumn="1" w:lastColumn="0" w:noHBand="0" w:noVBand="1"/>
       </w:tblPr>
       <w:tblGrid>
         <w:gridCol w:w="2840"/>
@@ -7704,9 +7704,9 @@
     <w:p/>
     <w:tbl>
       <w:tblPr>
-        <w:tblStyle w:val="a6"/>
+        <w:tblStyle w:val="a9"/>
         <w:tblW w:w="0" w:type="auto"/>
-        <w:tblLook w:val="04A0"/>
+        <w:tblLook w:val="04A0" w:firstRow="1" w:lastRow="0" w:firstColumn="1" w:lastColumn="0" w:noHBand="0" w:noVBand="1"/>
       </w:tblPr>
       <w:tblGrid>
         <w:gridCol w:w="2840"/>
@@ -8001,9 +8001,9 @@
     <w:p/>
     <w:tbl>
       <w:tblPr>
-        <w:tblStyle w:val="a6"/>
+        <w:tblStyle w:val="a9"/>
         <w:tblW w:w="0" w:type="auto"/>
-        <w:tblLook w:val="04A0"/>
+        <w:tblLook w:val="04A0" w:firstRow="1" w:lastRow="0" w:firstColumn="1" w:lastColumn="0" w:noHBand="0" w:noVBand="1"/>
       </w:tblPr>
       <w:tblGrid>
         <w:gridCol w:w="2840"/>
@@ -8279,9 +8279,9 @@
     <w:p/>
     <w:tbl>
       <w:tblPr>
-        <w:tblStyle w:val="a6"/>
+        <w:tblStyle w:val="a9"/>
         <w:tblW w:w="0" w:type="auto"/>
-        <w:tblLook w:val="04A0"/>
+        <w:tblLook w:val="04A0" w:firstRow="1" w:lastRow="0" w:firstColumn="1" w:lastColumn="0" w:noHBand="0" w:noVBand="1"/>
       </w:tblPr>
       <w:tblGrid>
         <w:gridCol w:w="2840"/>
@@ -8533,9 +8533,9 @@
     <w:p/>
     <w:tbl>
       <w:tblPr>
-        <w:tblStyle w:val="a6"/>
+        <w:tblStyle w:val="a9"/>
         <w:tblW w:w="0" w:type="auto"/>
-        <w:tblLook w:val="04A0"/>
+        <w:tblLook w:val="04A0" w:firstRow="1" w:lastRow="0" w:firstColumn="1" w:lastColumn="0" w:noHBand="0" w:noVBand="1"/>
       </w:tblPr>
       <w:tblGrid>
         <w:gridCol w:w="2840"/>
@@ -8919,9 +8919,9 @@
     <w:p/>
     <w:tbl>
       <w:tblPr>
-        <w:tblStyle w:val="a6"/>
+        <w:tblStyle w:val="a9"/>
         <w:tblW w:w="0" w:type="auto"/>
-        <w:tblLook w:val="04A0"/>
+        <w:tblLook w:val="04A0" w:firstRow="1" w:lastRow="0" w:firstColumn="1" w:lastColumn="0" w:noHBand="0" w:noVBand="1"/>
       </w:tblPr>
       <w:tblGrid>
         <w:gridCol w:w="2840"/>
@@ -9244,9 +9244,9 @@
     </w:p>
     <w:tbl>
       <w:tblPr>
-        <w:tblStyle w:val="a6"/>
+        <w:tblStyle w:val="a9"/>
         <w:tblW w:w="0" w:type="auto"/>
-        <w:tblLook w:val="04A0"/>
+        <w:tblLook w:val="04A0" w:firstRow="1" w:lastRow="0" w:firstColumn="1" w:lastColumn="0" w:noHBand="0" w:noVBand="1"/>
       </w:tblPr>
       <w:tblGrid>
         <w:gridCol w:w="2840"/>
@@ -9610,10 +9610,10 @@
     </w:p>
     <w:tbl>
       <w:tblPr>
-        <w:tblStyle w:val="a6"/>
+        <w:tblStyle w:val="a9"/>
         <w:tblW w:w="0" w:type="auto"/>
         <w:jc w:val="center"/>
-        <w:tblLook w:val="04A0"/>
+        <w:tblLook w:val="04A0" w:firstRow="1" w:lastRow="0" w:firstColumn="1" w:lastColumn="0" w:noHBand="0" w:noVBand="1"/>
       </w:tblPr>
       <w:tblGrid>
         <w:gridCol w:w="2840"/>
@@ -10032,9 +10032,9 @@
     </w:p>
     <w:tbl>
       <w:tblPr>
-        <w:tblStyle w:val="a6"/>
+        <w:tblStyle w:val="a9"/>
         <w:tblW w:w="0" w:type="auto"/>
-        <w:tblLook w:val="04A0"/>
+        <w:tblLook w:val="04A0" w:firstRow="1" w:lastRow="0" w:firstColumn="1" w:lastColumn="0" w:noHBand="0" w:noVBand="1"/>
       </w:tblPr>
       <w:tblGrid>
         <w:gridCol w:w="2840"/>
@@ -10261,9 +10261,9 @@
     </w:p>
     <w:tbl>
       <w:tblPr>
-        <w:tblStyle w:val="a6"/>
+        <w:tblStyle w:val="a9"/>
         <w:tblW w:w="0" w:type="auto"/>
-        <w:tblLook w:val="04A0"/>
+        <w:tblLook w:val="04A0" w:firstRow="1" w:lastRow="0" w:firstColumn="1" w:lastColumn="0" w:noHBand="0" w:noVBand="1"/>
       </w:tblPr>
       <w:tblGrid>
         <w:gridCol w:w="2840"/>
@@ -10470,9 +10470,9 @@
     </w:p>
     <w:tbl>
       <w:tblPr>
-        <w:tblStyle w:val="a6"/>
+        <w:tblStyle w:val="a9"/>
         <w:tblW w:w="0" w:type="auto"/>
-        <w:tblLook w:val="04A0"/>
+        <w:tblLook w:val="04A0" w:firstRow="1" w:lastRow="0" w:firstColumn="1" w:lastColumn="0" w:noHBand="0" w:noVBand="1"/>
       </w:tblPr>
       <w:tblGrid>
         <w:gridCol w:w="2840"/>
@@ -10643,9 +10643,9 @@
     </w:p>
     <w:tbl>
       <w:tblPr>
-        <w:tblStyle w:val="a6"/>
+        <w:tblStyle w:val="a9"/>
         <w:tblW w:w="0" w:type="auto"/>
-        <w:tblLook w:val="04A0"/>
+        <w:tblLook w:val="04A0" w:firstRow="1" w:lastRow="0" w:firstColumn="1" w:lastColumn="0" w:noHBand="0" w:noVBand="1"/>
       </w:tblPr>
       <w:tblGrid>
         <w:gridCol w:w="2840"/>
@@ -10852,9 +10852,9 @@
     </w:p>
     <w:tbl>
       <w:tblPr>
-        <w:tblStyle w:val="a6"/>
+        <w:tblStyle w:val="a9"/>
         <w:tblW w:w="0" w:type="auto"/>
-        <w:tblLook w:val="04A0"/>
+        <w:tblLook w:val="04A0" w:firstRow="1" w:lastRow="0" w:firstColumn="1" w:lastColumn="0" w:noHBand="0" w:noVBand="1"/>
       </w:tblPr>
       <w:tblGrid>
         <w:gridCol w:w="2840"/>
@@ -11074,9 +11074,9 @@
     </w:p>
     <w:tbl>
       <w:tblPr>
-        <w:tblStyle w:val="a6"/>
+        <w:tblStyle w:val="a9"/>
         <w:tblW w:w="0" w:type="auto"/>
-        <w:tblLook w:val="04A0"/>
+        <w:tblLook w:val="04A0" w:firstRow="1" w:lastRow="0" w:firstColumn="1" w:lastColumn="0" w:noHBand="0" w:noVBand="1"/>
       </w:tblPr>
       <w:tblGrid>
         <w:gridCol w:w="2840"/>
@@ -11219,9 +11219,9 @@
     </w:p>
     <w:tbl>
       <w:tblPr>
-        <w:tblStyle w:val="a6"/>
+        <w:tblStyle w:val="a9"/>
         <w:tblW w:w="0" w:type="auto"/>
-        <w:tblLook w:val="04A0"/>
+        <w:tblLook w:val="04A0" w:firstRow="1" w:lastRow="0" w:firstColumn="1" w:lastColumn="0" w:noHBand="0" w:noVBand="1"/>
       </w:tblPr>
       <w:tblGrid>
         <w:gridCol w:w="2840"/>
@@ -12974,8 +12974,6 @@
       <w:r>
         <w:t>installed</w:t>
       </w:r>
-      <w:bookmarkStart w:id="32" w:name="_GoBack"/>
-      <w:bookmarkEnd w:id="32"/>
       <w:r>
         <w:t>)</w:t>
       </w:r>
@@ -13070,9 +13068,9 @@
     </w:p>
     <w:tbl>
       <w:tblPr>
-        <w:tblStyle w:val="a6"/>
+        <w:tblStyle w:val="a9"/>
         <w:tblW w:w="8702" w:type="dxa"/>
-        <w:tblLook w:val="04A0"/>
+        <w:tblLook w:val="04A0" w:firstRow="1" w:lastRow="0" w:firstColumn="1" w:lastColumn="0" w:noHBand="0" w:noVBand="1"/>
       </w:tblPr>
       <w:tblGrid>
         <w:gridCol w:w="2445"/>
@@ -13122,38 +13120,38 @@
             <w:pPr>
               <w:jc w:val="center"/>
             </w:pPr>
-            <w:bookmarkStart w:id="33" w:name="OLE_LINK32"/>
-            <w:bookmarkStart w:id="34" w:name="OLE_LINK33"/>
+            <w:bookmarkStart w:id="32" w:name="OLE_LINK32"/>
+            <w:bookmarkStart w:id="33" w:name="OLE_LINK33"/>
             <w:r>
               <w:rPr>
                 <w:rFonts w:hint="eastAsia"/>
               </w:rPr>
               <w:t>类型</w:t>
             </w:r>
+            <w:bookmarkEnd w:id="32"/>
             <w:bookmarkEnd w:id="33"/>
+          </w:p>
+        </w:tc>
+        <w:tc>
+          <w:tcPr>
+            <w:tcW w:w="1205" w:type="dxa"/>
+          </w:tcPr>
+          <w:p>
+            <w:pPr>
+              <w:jc w:val="center"/>
+            </w:pPr>
+            <w:bookmarkStart w:id="34" w:name="OLE_LINK34"/>
+            <w:bookmarkStart w:id="35" w:name="OLE_LINK43"/>
+            <w:bookmarkStart w:id="36" w:name="OLE_LINK47"/>
+            <w:r>
+              <w:rPr>
+                <w:rFonts w:hint="eastAsia"/>
+              </w:rPr>
+              <w:t>监控</w:t>
+            </w:r>
             <w:bookmarkEnd w:id="34"/>
-          </w:p>
-        </w:tc>
-        <w:tc>
-          <w:tcPr>
-            <w:tcW w:w="1205" w:type="dxa"/>
-          </w:tcPr>
-          <w:p>
-            <w:pPr>
-              <w:jc w:val="center"/>
-            </w:pPr>
-            <w:bookmarkStart w:id="35" w:name="OLE_LINK34"/>
-            <w:bookmarkStart w:id="36" w:name="OLE_LINK43"/>
-            <w:bookmarkStart w:id="37" w:name="OLE_LINK47"/>
-            <w:r>
-              <w:rPr>
-                <w:rFonts w:hint="eastAsia"/>
-              </w:rPr>
-              <w:t>监控</w:t>
-            </w:r>
             <w:bookmarkEnd w:id="35"/>
             <w:bookmarkEnd w:id="36"/>
-            <w:bookmarkEnd w:id="37"/>
           </w:p>
         </w:tc>
         <w:tc>
@@ -13202,10 +13200,7 @@
               <w:rPr>
                 <w:rFonts w:hint="eastAsia"/>
               </w:rPr>
-              <w:t>R</w:t>
-            </w:r>
-            <w:r>
-              <w:t>unning/selftest</w:t>
+              <w:t>是否起作用</w:t>
             </w:r>
           </w:p>
         </w:tc>
@@ -13217,23 +13212,40 @@
             <w:pPr>
               <w:jc w:val="center"/>
             </w:pPr>
-            <w:bookmarkStart w:id="38" w:name="OLE_LINK22"/>
-            <w:bookmarkStart w:id="39" w:name="OLE_LINK23"/>
-            <w:bookmarkStart w:id="40" w:name="OLE_LINK48"/>
-            <w:bookmarkStart w:id="41" w:name="OLE_LINK49"/>
-            <w:bookmarkStart w:id="42" w:name="OLE_LINK50"/>
-            <w:bookmarkStart w:id="43" w:name="OLE_LINK55"/>
-            <w:bookmarkStart w:id="44" w:name="OLE_LINK56"/>
-            <w:bookmarkStart w:id="45" w:name="OLE_LINK57"/>
-            <w:bookmarkStart w:id="46" w:name="OLE_LINK63"/>
-            <w:bookmarkStart w:id="47" w:name="OLE_LINK70"/>
-            <w:bookmarkStart w:id="48" w:name="OLE_LINK88"/>
-            <w:r>
-              <w:rPr>
-                <w:rFonts w:hint="eastAsia"/>
-              </w:rPr>
-              <w:t>OptionList</w:t>
-            </w:r>
+            <w:r>
+              <w:t>B</w:t>
+            </w:r>
+            <w:r>
+              <w:rPr>
+                <w:rFonts w:hint="eastAsia"/>
+              </w:rPr>
+              <w:t>oolean</w:t>
+            </w:r>
+          </w:p>
+        </w:tc>
+        <w:tc>
+          <w:tcPr>
+            <w:tcW w:w="1205" w:type="dxa"/>
+          </w:tcPr>
+          <w:p>
+            <w:pPr>
+              <w:jc w:val="center"/>
+            </w:pPr>
+            <w:bookmarkStart w:id="37" w:name="OLE_LINK24"/>
+            <w:bookmarkStart w:id="38" w:name="OLE_LINK25"/>
+            <w:bookmarkStart w:id="39" w:name="OLE_LINK26"/>
+            <w:bookmarkStart w:id="40" w:name="OLE_LINK27"/>
+            <w:bookmarkStart w:id="41" w:name="OLE_LINK28"/>
+            <w:bookmarkStart w:id="42" w:name="OLE_LINK29"/>
+            <w:bookmarkStart w:id="43" w:name="OLE_LINK30"/>
+            <w:bookmarkStart w:id="44" w:name="OLE_LINK31"/>
+            <w:r>
+              <w:rPr>
+                <w:rFonts w:hint="eastAsia"/>
+              </w:rPr>
+              <w:t>false</w:t>
+            </w:r>
+            <w:bookmarkEnd w:id="37"/>
             <w:bookmarkEnd w:id="38"/>
             <w:bookmarkEnd w:id="39"/>
             <w:bookmarkEnd w:id="40"/>
@@ -13241,42 +13253,6 @@
             <w:bookmarkEnd w:id="42"/>
             <w:bookmarkEnd w:id="43"/>
             <w:bookmarkEnd w:id="44"/>
-            <w:bookmarkEnd w:id="45"/>
-            <w:bookmarkEnd w:id="46"/>
-            <w:bookmarkEnd w:id="47"/>
-            <w:bookmarkEnd w:id="48"/>
-          </w:p>
-        </w:tc>
-        <w:tc>
-          <w:tcPr>
-            <w:tcW w:w="1205" w:type="dxa"/>
-          </w:tcPr>
-          <w:p>
-            <w:pPr>
-              <w:jc w:val="center"/>
-            </w:pPr>
-            <w:bookmarkStart w:id="49" w:name="OLE_LINK24"/>
-            <w:bookmarkStart w:id="50" w:name="OLE_LINK25"/>
-            <w:bookmarkStart w:id="51" w:name="OLE_LINK26"/>
-            <w:bookmarkStart w:id="52" w:name="OLE_LINK27"/>
-            <w:bookmarkStart w:id="53" w:name="OLE_LINK28"/>
-            <w:bookmarkStart w:id="54" w:name="OLE_LINK29"/>
-            <w:bookmarkStart w:id="55" w:name="OLE_LINK30"/>
-            <w:bookmarkStart w:id="56" w:name="OLE_LINK31"/>
-            <w:r>
-              <w:rPr>
-                <w:rFonts w:hint="eastAsia"/>
-              </w:rPr>
-              <w:t>false</w:t>
-            </w:r>
-            <w:bookmarkEnd w:id="49"/>
-            <w:bookmarkEnd w:id="50"/>
-            <w:bookmarkEnd w:id="51"/>
-            <w:bookmarkEnd w:id="52"/>
-            <w:bookmarkEnd w:id="53"/>
-            <w:bookmarkEnd w:id="54"/>
-            <w:bookmarkEnd w:id="55"/>
-            <w:bookmarkEnd w:id="56"/>
           </w:p>
         </w:tc>
         <w:tc>
@@ -13952,9 +13928,9 @@
     </w:p>
     <w:tbl>
       <w:tblPr>
-        <w:tblStyle w:val="a6"/>
+        <w:tblStyle w:val="a9"/>
         <w:tblW w:w="0" w:type="auto"/>
-        <w:tblLook w:val="04A0"/>
+        <w:tblLook w:val="04A0" w:firstRow="1" w:lastRow="0" w:firstColumn="1" w:lastColumn="0" w:noHBand="0" w:noVBand="1"/>
       </w:tblPr>
       <w:tblGrid>
         <w:gridCol w:w="2005"/>
@@ -14004,289 +13980,289 @@
             <w:pPr>
               <w:jc w:val="center"/>
             </w:pPr>
-            <w:bookmarkStart w:id="57" w:name="OLE_LINK51"/>
-            <w:bookmarkStart w:id="58" w:name="OLE_LINK52"/>
-            <w:bookmarkStart w:id="59" w:name="OLE_LINK53"/>
+            <w:bookmarkStart w:id="45" w:name="OLE_LINK51"/>
+            <w:bookmarkStart w:id="46" w:name="OLE_LINK52"/>
+            <w:bookmarkStart w:id="47" w:name="OLE_LINK53"/>
             <w:r>
               <w:rPr>
                 <w:rFonts w:hint="eastAsia"/>
               </w:rPr>
               <w:t>类型</w:t>
             </w:r>
+            <w:bookmarkEnd w:id="45"/>
+            <w:bookmarkEnd w:id="46"/>
+            <w:bookmarkEnd w:id="47"/>
+          </w:p>
+        </w:tc>
+        <w:tc>
+          <w:tcPr>
+            <w:tcW w:w="1592" w:type="dxa"/>
+          </w:tcPr>
+          <w:p>
+            <w:pPr>
+              <w:jc w:val="center"/>
+            </w:pPr>
+            <w:bookmarkStart w:id="48" w:name="OLE_LINK54"/>
+            <w:r>
+              <w:rPr>
+                <w:rFonts w:hint="eastAsia"/>
+              </w:rPr>
+              <w:t>监控</w:t>
+            </w:r>
+            <w:bookmarkEnd w:id="48"/>
+          </w:p>
+        </w:tc>
+        <w:tc>
+          <w:tcPr>
+            <w:tcW w:w="1671" w:type="dxa"/>
+          </w:tcPr>
+          <w:p>
+            <w:pPr>
+              <w:jc w:val="center"/>
+            </w:pPr>
+            <w:r>
+              <w:rPr>
+                <w:rFonts w:hint="eastAsia"/>
+              </w:rPr>
+              <w:t>权限</w:t>
+            </w:r>
+          </w:p>
+        </w:tc>
+      </w:tr>
+      <w:tr>
+        <w:tc>
+          <w:tcPr>
+            <w:tcW w:w="2005" w:type="dxa"/>
+          </w:tcPr>
+          <w:p>
+            <w:pPr>
+              <w:jc w:val="center"/>
+            </w:pPr>
+            <w:r>
+              <w:rPr>
+                <w:rFonts w:hint="eastAsia"/>
+              </w:rPr>
+              <w:t>Enabled</w:t>
+            </w:r>
+          </w:p>
+        </w:tc>
+        <w:tc>
+          <w:tcPr>
+            <w:tcW w:w="1731" w:type="dxa"/>
+          </w:tcPr>
+          <w:p>
+            <w:pPr>
+              <w:jc w:val="center"/>
+            </w:pPr>
+            <w:r>
+              <w:rPr>
+                <w:rFonts w:hint="eastAsia"/>
+              </w:rPr>
+              <w:t>插头是否可用</w:t>
+            </w:r>
+          </w:p>
+        </w:tc>
+        <w:tc>
+          <w:tcPr>
+            <w:tcW w:w="1523" w:type="dxa"/>
+          </w:tcPr>
+          <w:p>
+            <w:pPr>
+              <w:jc w:val="center"/>
+            </w:pPr>
+            <w:bookmarkStart w:id="49" w:name="OLE_LINK89"/>
+            <w:bookmarkStart w:id="50" w:name="OLE_LINK90"/>
+            <w:bookmarkStart w:id="51" w:name="OLE_LINK104"/>
+            <w:bookmarkStart w:id="52" w:name="OLE_LINK105"/>
+            <w:r>
+              <w:rPr>
+                <w:rFonts w:hint="eastAsia"/>
+              </w:rPr>
+              <w:t>Boolean</w:t>
+            </w:r>
+            <w:bookmarkEnd w:id="49"/>
+            <w:bookmarkEnd w:id="50"/>
+            <w:bookmarkEnd w:id="51"/>
+            <w:bookmarkEnd w:id="52"/>
+          </w:p>
+        </w:tc>
+        <w:tc>
+          <w:tcPr>
+            <w:tcW w:w="1592" w:type="dxa"/>
+          </w:tcPr>
+          <w:p>
+            <w:pPr>
+              <w:jc w:val="center"/>
+            </w:pPr>
+            <w:r>
+              <w:rPr>
+                <w:rFonts w:hint="eastAsia"/>
+              </w:rPr>
+              <w:t>True</w:t>
+            </w:r>
+          </w:p>
+        </w:tc>
+        <w:tc>
+          <w:tcPr>
+            <w:tcW w:w="1671" w:type="dxa"/>
+          </w:tcPr>
+          <w:p>
+            <w:pPr>
+              <w:jc w:val="center"/>
+            </w:pPr>
+            <w:r>
+              <w:rPr>
+                <w:rFonts w:hint="eastAsia"/>
+              </w:rPr>
+              <w:t>R</w:t>
+            </w:r>
+            <w:r>
+              <w:t>W</w:t>
+            </w:r>
+          </w:p>
+        </w:tc>
+      </w:tr>
+      <w:tr>
+        <w:tc>
+          <w:tcPr>
+            <w:tcW w:w="2005" w:type="dxa"/>
+          </w:tcPr>
+          <w:p>
+            <w:pPr>
+              <w:jc w:val="center"/>
+            </w:pPr>
+            <w:r>
+              <w:rPr>
+                <w:rFonts w:hint="eastAsia"/>
+              </w:rPr>
+              <w:t>Problem</w:t>
+            </w:r>
+          </w:p>
+        </w:tc>
+        <w:tc>
+          <w:tcPr>
+            <w:tcW w:w="1731" w:type="dxa"/>
+          </w:tcPr>
+          <w:p>
+            <w:pPr>
+              <w:jc w:val="center"/>
+            </w:pPr>
+            <w:r>
+              <w:rPr>
+                <w:rFonts w:hint="eastAsia"/>
+              </w:rPr>
+              <w:t>故障</w:t>
+            </w:r>
+          </w:p>
+        </w:tc>
+        <w:tc>
+          <w:tcPr>
+            <w:tcW w:w="1523" w:type="dxa"/>
+          </w:tcPr>
+          <w:p>
+            <w:pPr>
+              <w:jc w:val="center"/>
+            </w:pPr>
+            <w:bookmarkStart w:id="53" w:name="OLE_LINK116"/>
+            <w:bookmarkStart w:id="54" w:name="OLE_LINK117"/>
+            <w:bookmarkStart w:id="55" w:name="OLE_LINK130"/>
+            <w:r>
+              <w:rPr>
+                <w:rFonts w:hint="eastAsia"/>
+              </w:rPr>
+              <w:t>Boolean</w:t>
+            </w:r>
+            <w:bookmarkEnd w:id="53"/>
+            <w:bookmarkEnd w:id="54"/>
+            <w:bookmarkEnd w:id="55"/>
+          </w:p>
+        </w:tc>
+        <w:tc>
+          <w:tcPr>
+            <w:tcW w:w="1592" w:type="dxa"/>
+          </w:tcPr>
+          <w:p>
+            <w:pPr>
+              <w:jc w:val="center"/>
+            </w:pPr>
+            <w:r>
+              <w:rPr>
+                <w:rFonts w:hint="eastAsia"/>
+              </w:rPr>
+              <w:t>True</w:t>
+            </w:r>
+          </w:p>
+        </w:tc>
+        <w:tc>
+          <w:tcPr>
+            <w:tcW w:w="1671" w:type="dxa"/>
+          </w:tcPr>
+          <w:p>
+            <w:pPr>
+              <w:jc w:val="center"/>
+            </w:pPr>
+            <w:r>
+              <w:rPr>
+                <w:rFonts w:hint="eastAsia"/>
+              </w:rPr>
+              <w:t>R</w:t>
+            </w:r>
+          </w:p>
+        </w:tc>
+      </w:tr>
+      <w:tr>
+        <w:tc>
+          <w:tcPr>
+            <w:tcW w:w="2005" w:type="dxa"/>
+          </w:tcPr>
+          <w:p>
+            <w:pPr>
+              <w:jc w:val="center"/>
+            </w:pPr>
+            <w:r>
+              <w:rPr>
+                <w:rFonts w:hint="eastAsia"/>
+              </w:rPr>
+              <w:t>Tripped</w:t>
+            </w:r>
+          </w:p>
+        </w:tc>
+        <w:tc>
+          <w:tcPr>
+            <w:tcW w:w="1731" w:type="dxa"/>
+          </w:tcPr>
+          <w:p>
+            <w:pPr>
+              <w:jc w:val="center"/>
+            </w:pPr>
+            <w:r>
+              <w:rPr>
+                <w:rFonts w:hint="eastAsia"/>
+              </w:rPr>
+              <w:t>触发故障原因</w:t>
+            </w:r>
+          </w:p>
+        </w:tc>
+        <w:tc>
+          <w:tcPr>
+            <w:tcW w:w="1523" w:type="dxa"/>
+          </w:tcPr>
+          <w:p>
+            <w:pPr>
+              <w:jc w:val="center"/>
+            </w:pPr>
+            <w:bookmarkStart w:id="56" w:name="OLE_LINK147"/>
+            <w:bookmarkStart w:id="57" w:name="OLE_LINK148"/>
+            <w:bookmarkStart w:id="58" w:name="OLE_LINK149"/>
+            <w:r>
+              <w:rPr>
+                <w:rFonts w:hint="eastAsia"/>
+              </w:rPr>
+              <w:t>OptionList</w:t>
+            </w:r>
+            <w:bookmarkEnd w:id="56"/>
             <w:bookmarkEnd w:id="57"/>
             <w:bookmarkEnd w:id="58"/>
-            <w:bookmarkEnd w:id="59"/>
-          </w:p>
-        </w:tc>
-        <w:tc>
-          <w:tcPr>
-            <w:tcW w:w="1592" w:type="dxa"/>
-          </w:tcPr>
-          <w:p>
-            <w:pPr>
-              <w:jc w:val="center"/>
-            </w:pPr>
-            <w:bookmarkStart w:id="60" w:name="OLE_LINK54"/>
-            <w:r>
-              <w:rPr>
-                <w:rFonts w:hint="eastAsia"/>
-              </w:rPr>
-              <w:t>监控</w:t>
-            </w:r>
-            <w:bookmarkEnd w:id="60"/>
-          </w:p>
-        </w:tc>
-        <w:tc>
-          <w:tcPr>
-            <w:tcW w:w="1671" w:type="dxa"/>
-          </w:tcPr>
-          <w:p>
-            <w:pPr>
-              <w:jc w:val="center"/>
-            </w:pPr>
-            <w:r>
-              <w:rPr>
-                <w:rFonts w:hint="eastAsia"/>
-              </w:rPr>
-              <w:t>权限</w:t>
-            </w:r>
-          </w:p>
-        </w:tc>
-      </w:tr>
-      <w:tr>
-        <w:tc>
-          <w:tcPr>
-            <w:tcW w:w="2005" w:type="dxa"/>
-          </w:tcPr>
-          <w:p>
-            <w:pPr>
-              <w:jc w:val="center"/>
-            </w:pPr>
-            <w:r>
-              <w:rPr>
-                <w:rFonts w:hint="eastAsia"/>
-              </w:rPr>
-              <w:t>Enabled</w:t>
-            </w:r>
-          </w:p>
-        </w:tc>
-        <w:tc>
-          <w:tcPr>
-            <w:tcW w:w="1731" w:type="dxa"/>
-          </w:tcPr>
-          <w:p>
-            <w:pPr>
-              <w:jc w:val="center"/>
-            </w:pPr>
-            <w:r>
-              <w:rPr>
-                <w:rFonts w:hint="eastAsia"/>
-              </w:rPr>
-              <w:t>插头是否可用</w:t>
-            </w:r>
-          </w:p>
-        </w:tc>
-        <w:tc>
-          <w:tcPr>
-            <w:tcW w:w="1523" w:type="dxa"/>
-          </w:tcPr>
-          <w:p>
-            <w:pPr>
-              <w:jc w:val="center"/>
-            </w:pPr>
-            <w:bookmarkStart w:id="61" w:name="OLE_LINK89"/>
-            <w:bookmarkStart w:id="62" w:name="OLE_LINK90"/>
-            <w:bookmarkStart w:id="63" w:name="OLE_LINK104"/>
-            <w:bookmarkStart w:id="64" w:name="OLE_LINK105"/>
-            <w:r>
-              <w:rPr>
-                <w:rFonts w:hint="eastAsia"/>
-              </w:rPr>
-              <w:t>Boolean</w:t>
-            </w:r>
-            <w:bookmarkEnd w:id="61"/>
-            <w:bookmarkEnd w:id="62"/>
-            <w:bookmarkEnd w:id="63"/>
-            <w:bookmarkEnd w:id="64"/>
-          </w:p>
-        </w:tc>
-        <w:tc>
-          <w:tcPr>
-            <w:tcW w:w="1592" w:type="dxa"/>
-          </w:tcPr>
-          <w:p>
-            <w:pPr>
-              <w:jc w:val="center"/>
-            </w:pPr>
-            <w:r>
-              <w:rPr>
-                <w:rFonts w:hint="eastAsia"/>
-              </w:rPr>
-              <w:t>True</w:t>
-            </w:r>
-          </w:p>
-        </w:tc>
-        <w:tc>
-          <w:tcPr>
-            <w:tcW w:w="1671" w:type="dxa"/>
-          </w:tcPr>
-          <w:p>
-            <w:pPr>
-              <w:jc w:val="center"/>
-            </w:pPr>
-            <w:r>
-              <w:rPr>
-                <w:rFonts w:hint="eastAsia"/>
-              </w:rPr>
-              <w:t>R</w:t>
-            </w:r>
-            <w:r>
-              <w:t>W</w:t>
-            </w:r>
-          </w:p>
-        </w:tc>
-      </w:tr>
-      <w:tr>
-        <w:tc>
-          <w:tcPr>
-            <w:tcW w:w="2005" w:type="dxa"/>
-          </w:tcPr>
-          <w:p>
-            <w:pPr>
-              <w:jc w:val="center"/>
-            </w:pPr>
-            <w:r>
-              <w:rPr>
-                <w:rFonts w:hint="eastAsia"/>
-              </w:rPr>
-              <w:t>Problem</w:t>
-            </w:r>
-          </w:p>
-        </w:tc>
-        <w:tc>
-          <w:tcPr>
-            <w:tcW w:w="1731" w:type="dxa"/>
-          </w:tcPr>
-          <w:p>
-            <w:pPr>
-              <w:jc w:val="center"/>
-            </w:pPr>
-            <w:r>
-              <w:rPr>
-                <w:rFonts w:hint="eastAsia"/>
-              </w:rPr>
-              <w:t>故障</w:t>
-            </w:r>
-          </w:p>
-        </w:tc>
-        <w:tc>
-          <w:tcPr>
-            <w:tcW w:w="1523" w:type="dxa"/>
-          </w:tcPr>
-          <w:p>
-            <w:pPr>
-              <w:jc w:val="center"/>
-            </w:pPr>
-            <w:bookmarkStart w:id="65" w:name="OLE_LINK116"/>
-            <w:bookmarkStart w:id="66" w:name="OLE_LINK117"/>
-            <w:bookmarkStart w:id="67" w:name="OLE_LINK130"/>
-            <w:r>
-              <w:rPr>
-                <w:rFonts w:hint="eastAsia"/>
-              </w:rPr>
-              <w:t>Boolean</w:t>
-            </w:r>
-            <w:bookmarkEnd w:id="65"/>
-            <w:bookmarkEnd w:id="66"/>
-            <w:bookmarkEnd w:id="67"/>
-          </w:p>
-        </w:tc>
-        <w:tc>
-          <w:tcPr>
-            <w:tcW w:w="1592" w:type="dxa"/>
-          </w:tcPr>
-          <w:p>
-            <w:pPr>
-              <w:jc w:val="center"/>
-            </w:pPr>
-            <w:r>
-              <w:rPr>
-                <w:rFonts w:hint="eastAsia"/>
-              </w:rPr>
-              <w:t>True</w:t>
-            </w:r>
-          </w:p>
-        </w:tc>
-        <w:tc>
-          <w:tcPr>
-            <w:tcW w:w="1671" w:type="dxa"/>
-          </w:tcPr>
-          <w:p>
-            <w:pPr>
-              <w:jc w:val="center"/>
-            </w:pPr>
-            <w:r>
-              <w:rPr>
-                <w:rFonts w:hint="eastAsia"/>
-              </w:rPr>
-              <w:t>R</w:t>
-            </w:r>
-          </w:p>
-        </w:tc>
-      </w:tr>
-      <w:tr>
-        <w:tc>
-          <w:tcPr>
-            <w:tcW w:w="2005" w:type="dxa"/>
-          </w:tcPr>
-          <w:p>
-            <w:pPr>
-              <w:jc w:val="center"/>
-            </w:pPr>
-            <w:r>
-              <w:rPr>
-                <w:rFonts w:hint="eastAsia"/>
-              </w:rPr>
-              <w:t>Tripped</w:t>
-            </w:r>
-          </w:p>
-        </w:tc>
-        <w:tc>
-          <w:tcPr>
-            <w:tcW w:w="1731" w:type="dxa"/>
-          </w:tcPr>
-          <w:p>
-            <w:pPr>
-              <w:jc w:val="center"/>
-            </w:pPr>
-            <w:r>
-              <w:rPr>
-                <w:rFonts w:hint="eastAsia"/>
-              </w:rPr>
-              <w:t>触发故障原因</w:t>
-            </w:r>
-          </w:p>
-        </w:tc>
-        <w:tc>
-          <w:tcPr>
-            <w:tcW w:w="1523" w:type="dxa"/>
-          </w:tcPr>
-          <w:p>
-            <w:pPr>
-              <w:jc w:val="center"/>
-            </w:pPr>
-            <w:bookmarkStart w:id="68" w:name="OLE_LINK147"/>
-            <w:bookmarkStart w:id="69" w:name="OLE_LINK148"/>
-            <w:bookmarkStart w:id="70" w:name="OLE_LINK149"/>
-            <w:r>
-              <w:rPr>
-                <w:rFonts w:hint="eastAsia"/>
-              </w:rPr>
-              <w:t>OptionList</w:t>
-            </w:r>
-            <w:bookmarkEnd w:id="68"/>
-            <w:bookmarkEnd w:id="69"/>
-            <w:bookmarkEnd w:id="70"/>
           </w:p>
         </w:tc>
         <w:tc>
@@ -14553,9 +14529,9 @@
     </w:p>
     <w:tbl>
       <w:tblPr>
-        <w:tblStyle w:val="a6"/>
+        <w:tblStyle w:val="a9"/>
         <w:tblW w:w="0" w:type="auto"/>
-        <w:tblLook w:val="04A0"/>
+        <w:tblLook w:val="04A0" w:firstRow="1" w:lastRow="0" w:firstColumn="1" w:lastColumn="0" w:noHBand="0" w:noVBand="1"/>
       </w:tblPr>
       <w:tblGrid>
         <w:gridCol w:w="1912"/>
@@ -14605,16 +14581,16 @@
             <w:pPr>
               <w:jc w:val="center"/>
             </w:pPr>
-            <w:bookmarkStart w:id="71" w:name="OLE_LINK58"/>
-            <w:bookmarkStart w:id="72" w:name="OLE_LINK59"/>
+            <w:bookmarkStart w:id="59" w:name="OLE_LINK58"/>
+            <w:bookmarkStart w:id="60" w:name="OLE_LINK59"/>
             <w:r>
               <w:rPr>
                 <w:rFonts w:hint="eastAsia"/>
               </w:rPr>
               <w:t>类型</w:t>
             </w:r>
-            <w:bookmarkEnd w:id="71"/>
-            <w:bookmarkEnd w:id="72"/>
+            <w:bookmarkEnd w:id="59"/>
+            <w:bookmarkEnd w:id="60"/>
           </w:p>
         </w:tc>
         <w:tc>
@@ -14625,18 +14601,18 @@
             <w:pPr>
               <w:jc w:val="center"/>
             </w:pPr>
-            <w:bookmarkStart w:id="73" w:name="OLE_LINK60"/>
-            <w:bookmarkStart w:id="74" w:name="OLE_LINK61"/>
-            <w:bookmarkStart w:id="75" w:name="OLE_LINK62"/>
+            <w:bookmarkStart w:id="61" w:name="OLE_LINK60"/>
+            <w:bookmarkStart w:id="62" w:name="OLE_LINK61"/>
+            <w:bookmarkStart w:id="63" w:name="OLE_LINK62"/>
             <w:r>
               <w:rPr>
                 <w:rFonts w:hint="eastAsia"/>
               </w:rPr>
               <w:t>监控</w:t>
             </w:r>
-            <w:bookmarkEnd w:id="73"/>
-            <w:bookmarkEnd w:id="74"/>
-            <w:bookmarkEnd w:id="75"/>
+            <w:bookmarkEnd w:id="61"/>
+            <w:bookmarkEnd w:id="62"/>
+            <w:bookmarkEnd w:id="63"/>
           </w:p>
         </w:tc>
         <w:tc>
@@ -14685,19 +14661,7 @@
               <w:rPr>
                 <w:rFonts w:hint="eastAsia"/>
               </w:rPr>
-              <w:t>开</w:t>
-            </w:r>
-            <w:r>
-              <w:rPr>
-                <w:rFonts w:hint="eastAsia"/>
-              </w:rPr>
-              <w:t>/</w:t>
-            </w:r>
-            <w:r>
-              <w:rPr>
-                <w:rFonts w:hint="eastAsia"/>
-              </w:rPr>
-              <w:t>关</w:t>
+              <w:t>是否闭合</w:t>
             </w:r>
           </w:p>
         </w:tc>
@@ -14710,10 +14674,13 @@
               <w:jc w:val="center"/>
             </w:pPr>
             <w:r>
-              <w:rPr>
-                <w:rFonts w:hint="eastAsia"/>
-              </w:rPr>
-              <w:t>OptionList</w:t>
+              <w:t>B</w:t>
+            </w:r>
+            <w:r>
+              <w:rPr>
+                <w:rFonts w:hint="eastAsia"/>
+              </w:rPr>
+              <w:t>oolean</w:t>
             </w:r>
           </w:p>
         </w:tc>
@@ -14725,18 +14692,18 @@
             <w:pPr>
               <w:jc w:val="center"/>
             </w:pPr>
-            <w:bookmarkStart w:id="76" w:name="OLE_LINK71"/>
-            <w:bookmarkStart w:id="77" w:name="OLE_LINK72"/>
-            <w:bookmarkStart w:id="78" w:name="OLE_LINK73"/>
+            <w:bookmarkStart w:id="64" w:name="OLE_LINK71"/>
+            <w:bookmarkStart w:id="65" w:name="OLE_LINK72"/>
+            <w:bookmarkStart w:id="66" w:name="OLE_LINK73"/>
             <w:r>
               <w:rPr>
                 <w:rFonts w:hint="eastAsia"/>
               </w:rPr>
               <w:t>True</w:t>
             </w:r>
-            <w:bookmarkEnd w:id="76"/>
-            <w:bookmarkEnd w:id="77"/>
-            <w:bookmarkEnd w:id="78"/>
+            <w:bookmarkEnd w:id="64"/>
+            <w:bookmarkEnd w:id="65"/>
+            <w:bookmarkEnd w:id="66"/>
           </w:p>
         </w:tc>
         <w:tc>
@@ -14809,16 +14776,16 @@
             <w:pPr>
               <w:jc w:val="center"/>
             </w:pPr>
-            <w:bookmarkStart w:id="79" w:name="OLE_LINK150"/>
-            <w:bookmarkStart w:id="80" w:name="OLE_LINK151"/>
+            <w:bookmarkStart w:id="67" w:name="OLE_LINK150"/>
+            <w:bookmarkStart w:id="68" w:name="OLE_LINK151"/>
             <w:r>
               <w:rPr>
                 <w:rFonts w:hint="eastAsia"/>
               </w:rPr>
               <w:t>Boolean</w:t>
             </w:r>
-            <w:bookmarkEnd w:id="79"/>
-            <w:bookmarkEnd w:id="80"/>
+            <w:bookmarkEnd w:id="67"/>
+            <w:bookmarkEnd w:id="68"/>
           </w:p>
         </w:tc>
         <w:tc>
@@ -14975,13 +14942,13 @@
     </w:p>
     <w:tbl>
       <w:tblPr>
-        <w:tblStyle w:val="a6"/>
-        <w:tblW w:w="0" w:type="auto"/>
-        <w:tblLook w:val="04A0"/>
+        <w:tblStyle w:val="a9"/>
+        <w:tblW w:w="8723" w:type="dxa"/>
+        <w:tblLook w:val="04A0" w:firstRow="1" w:lastRow="0" w:firstColumn="1" w:lastColumn="0" w:noHBand="0" w:noVBand="1"/>
       </w:tblPr>
       <w:tblGrid>
         <w:gridCol w:w="2367"/>
-        <w:gridCol w:w="1665"/>
+        <w:gridCol w:w="1866"/>
         <w:gridCol w:w="1419"/>
         <w:gridCol w:w="1493"/>
         <w:gridCol w:w="1578"/>
@@ -15005,7 +14972,7 @@
         </w:tc>
         <w:tc>
           <w:tcPr>
-            <w:tcW w:w="1665" w:type="dxa"/>
+            <w:tcW w:w="1866" w:type="dxa"/>
           </w:tcPr>
           <w:p>
             <w:pPr>
@@ -15027,14 +14994,609 @@
             <w:pPr>
               <w:jc w:val="center"/>
             </w:pPr>
-            <w:bookmarkStart w:id="81" w:name="OLE_LINK77"/>
-            <w:bookmarkStart w:id="82" w:name="OLE_LINK78"/>
-            <w:bookmarkStart w:id="83" w:name="OLE_LINK79"/>
+            <w:bookmarkStart w:id="69" w:name="OLE_LINK77"/>
+            <w:bookmarkStart w:id="70" w:name="OLE_LINK78"/>
+            <w:bookmarkStart w:id="71" w:name="OLE_LINK79"/>
             <w:r>
               <w:rPr>
                 <w:rFonts w:hint="eastAsia"/>
               </w:rPr>
               <w:t>类型</w:t>
+            </w:r>
+            <w:bookmarkEnd w:id="69"/>
+            <w:bookmarkEnd w:id="70"/>
+            <w:bookmarkEnd w:id="71"/>
+          </w:p>
+        </w:tc>
+        <w:tc>
+          <w:tcPr>
+            <w:tcW w:w="1493" w:type="dxa"/>
+          </w:tcPr>
+          <w:p>
+            <w:pPr>
+              <w:jc w:val="center"/>
+            </w:pPr>
+            <w:bookmarkStart w:id="72" w:name="OLE_LINK80"/>
+            <w:bookmarkStart w:id="73" w:name="OLE_LINK81"/>
+            <w:bookmarkStart w:id="74" w:name="OLE_LINK82"/>
+            <w:r>
+              <w:rPr>
+                <w:rFonts w:hint="eastAsia"/>
+              </w:rPr>
+              <w:t>监控</w:t>
+            </w:r>
+            <w:bookmarkEnd w:id="72"/>
+            <w:bookmarkEnd w:id="73"/>
+            <w:bookmarkEnd w:id="74"/>
+          </w:p>
+        </w:tc>
+        <w:tc>
+          <w:tcPr>
+            <w:tcW w:w="1578" w:type="dxa"/>
+          </w:tcPr>
+          <w:p>
+            <w:pPr>
+              <w:jc w:val="center"/>
+            </w:pPr>
+            <w:r>
+              <w:rPr>
+                <w:rFonts w:hint="eastAsia"/>
+              </w:rPr>
+              <w:t>权限</w:t>
+            </w:r>
+          </w:p>
+        </w:tc>
+      </w:tr>
+      <w:tr>
+        <w:tc>
+          <w:tcPr>
+            <w:tcW w:w="2367" w:type="dxa"/>
+          </w:tcPr>
+          <w:p>
+            <w:pPr>
+              <w:jc w:val="center"/>
+            </w:pPr>
+            <w:r>
+              <w:rPr>
+                <w:rFonts w:hint="eastAsia"/>
+              </w:rPr>
+              <w:t>Enabled</w:t>
+            </w:r>
+          </w:p>
+        </w:tc>
+        <w:tc>
+          <w:tcPr>
+            <w:tcW w:w="1866" w:type="dxa"/>
+          </w:tcPr>
+          <w:p>
+            <w:pPr>
+              <w:jc w:val="center"/>
+            </w:pPr>
+            <w:r>
+              <w:rPr>
+                <w:rFonts w:hint="eastAsia"/>
+              </w:rPr>
+              <w:t>是否启用网络</w:t>
+            </w:r>
+          </w:p>
+        </w:tc>
+        <w:tc>
+          <w:tcPr>
+            <w:tcW w:w="1419" w:type="dxa"/>
+          </w:tcPr>
+          <w:p>
+            <w:pPr>
+              <w:jc w:val="center"/>
+            </w:pPr>
+            <w:bookmarkStart w:id="75" w:name="OLE_LINK83"/>
+            <w:bookmarkStart w:id="76" w:name="OLE_LINK84"/>
+            <w:r>
+              <w:rPr>
+                <w:rFonts w:hint="eastAsia"/>
+              </w:rPr>
+              <w:t>Boolean</w:t>
+            </w:r>
+            <w:bookmarkEnd w:id="75"/>
+            <w:bookmarkEnd w:id="76"/>
+          </w:p>
+        </w:tc>
+        <w:tc>
+          <w:tcPr>
+            <w:tcW w:w="1493" w:type="dxa"/>
+          </w:tcPr>
+          <w:p>
+            <w:pPr>
+              <w:jc w:val="center"/>
+            </w:pPr>
+            <w:r>
+              <w:t>F</w:t>
+            </w:r>
+            <w:r>
+              <w:rPr>
+                <w:rFonts w:hint="eastAsia"/>
+              </w:rPr>
+              <w:t>alse</w:t>
+            </w:r>
+          </w:p>
+        </w:tc>
+        <w:tc>
+          <w:tcPr>
+            <w:tcW w:w="1578" w:type="dxa"/>
+          </w:tcPr>
+          <w:p>
+            <w:pPr>
+              <w:jc w:val="center"/>
+            </w:pPr>
+            <w:r>
+              <w:rPr>
+                <w:rFonts w:hint="eastAsia"/>
+              </w:rPr>
+              <w:t>R</w:t>
+            </w:r>
+            <w:r>
+              <w:t>W</w:t>
+            </w:r>
+          </w:p>
+        </w:tc>
+      </w:tr>
+      <w:tr>
+        <w:tc>
+          <w:tcPr>
+            <w:tcW w:w="2367" w:type="dxa"/>
+          </w:tcPr>
+          <w:p>
+            <w:pPr>
+              <w:jc w:val="center"/>
+            </w:pPr>
+            <w:r>
+              <w:rPr>
+                <w:rFonts w:hint="eastAsia"/>
+              </w:rPr>
+              <w:t>Active</w:t>
+            </w:r>
+          </w:p>
+        </w:tc>
+        <w:tc>
+          <w:tcPr>
+            <w:tcW w:w="1866" w:type="dxa"/>
+          </w:tcPr>
+          <w:p>
+            <w:pPr>
+              <w:jc w:val="center"/>
+              <w:rPr>
+                <w:rFonts w:hint="eastAsia"/>
+              </w:rPr>
+            </w:pPr>
+            <w:r>
+              <w:rPr>
+                <w:rFonts w:hint="eastAsia"/>
+              </w:rPr>
+              <w:t>无线网是否连上</w:t>
+            </w:r>
+          </w:p>
+        </w:tc>
+        <w:tc>
+          <w:tcPr>
+            <w:tcW w:w="1419" w:type="dxa"/>
+          </w:tcPr>
+          <w:p>
+            <w:pPr>
+              <w:jc w:val="center"/>
+            </w:pPr>
+            <w:r>
+              <w:t>B</w:t>
+            </w:r>
+            <w:r>
+              <w:rPr>
+                <w:rFonts w:hint="eastAsia"/>
+              </w:rPr>
+              <w:t>oolean</w:t>
+            </w:r>
+          </w:p>
+        </w:tc>
+        <w:tc>
+          <w:tcPr>
+            <w:tcW w:w="1493" w:type="dxa"/>
+          </w:tcPr>
+          <w:p>
+            <w:pPr>
+              <w:jc w:val="center"/>
+            </w:pPr>
+            <w:bookmarkStart w:id="77" w:name="OLE_LINK64"/>
+            <w:bookmarkStart w:id="78" w:name="OLE_LINK65"/>
+            <w:bookmarkStart w:id="79" w:name="OLE_LINK66"/>
+            <w:bookmarkStart w:id="80" w:name="OLE_LINK67"/>
+            <w:r>
+              <w:rPr>
+                <w:rFonts w:hint="eastAsia"/>
+              </w:rPr>
+              <w:t>False</w:t>
+            </w:r>
+            <w:bookmarkEnd w:id="77"/>
+            <w:bookmarkEnd w:id="78"/>
+            <w:bookmarkEnd w:id="79"/>
+            <w:bookmarkEnd w:id="80"/>
+          </w:p>
+        </w:tc>
+        <w:tc>
+          <w:tcPr>
+            <w:tcW w:w="1578" w:type="dxa"/>
+          </w:tcPr>
+          <w:p>
+            <w:pPr>
+              <w:jc w:val="center"/>
+            </w:pPr>
+            <w:r>
+              <w:rPr>
+                <w:rFonts w:hint="eastAsia"/>
+              </w:rPr>
+              <w:t>R</w:t>
+            </w:r>
+          </w:p>
+        </w:tc>
+      </w:tr>
+      <w:tr>
+        <w:tc>
+          <w:tcPr>
+            <w:tcW w:w="2367" w:type="dxa"/>
+          </w:tcPr>
+          <w:p>
+            <w:pPr>
+              <w:jc w:val="center"/>
+            </w:pPr>
+            <w:r>
+              <w:rPr>
+                <w:rFonts w:hint="eastAsia"/>
+              </w:rPr>
+              <w:t>I</w:t>
+            </w:r>
+            <w:r>
+              <w:t>MSI</w:t>
+            </w:r>
+          </w:p>
+        </w:tc>
+        <w:tc>
+          <w:tcPr>
+            <w:tcW w:w="1866" w:type="dxa"/>
+          </w:tcPr>
+          <w:p>
+            <w:pPr>
+              <w:jc w:val="center"/>
+            </w:pPr>
+            <w:r>
+              <w:rPr>
+                <w:rFonts w:hint="eastAsia"/>
+              </w:rPr>
+              <w:t>I</w:t>
+            </w:r>
+            <w:r>
+              <w:t>MSI</w:t>
+            </w:r>
+          </w:p>
+        </w:tc>
+        <w:tc>
+          <w:tcPr>
+            <w:tcW w:w="1419" w:type="dxa"/>
+          </w:tcPr>
+          <w:p>
+            <w:pPr>
+              <w:jc w:val="center"/>
+            </w:pPr>
+            <w:r>
+              <w:rPr>
+                <w:rFonts w:hint="eastAsia"/>
+              </w:rPr>
+              <w:t>String</w:t>
+            </w:r>
+          </w:p>
+        </w:tc>
+        <w:tc>
+          <w:tcPr>
+            <w:tcW w:w="1493" w:type="dxa"/>
+          </w:tcPr>
+          <w:p>
+            <w:pPr>
+              <w:jc w:val="center"/>
+            </w:pPr>
+            <w:r>
+              <w:rPr>
+                <w:rFonts w:hint="eastAsia"/>
+              </w:rPr>
+              <w:t>False</w:t>
+            </w:r>
+          </w:p>
+        </w:tc>
+        <w:tc>
+          <w:tcPr>
+            <w:tcW w:w="1578" w:type="dxa"/>
+          </w:tcPr>
+          <w:p>
+            <w:pPr>
+              <w:jc w:val="center"/>
+            </w:pPr>
+            <w:r>
+              <w:rPr>
+                <w:rFonts w:hint="eastAsia"/>
+              </w:rPr>
+              <w:t>R</w:t>
+            </w:r>
+          </w:p>
+        </w:tc>
+      </w:tr>
+      <w:tr>
+        <w:tc>
+          <w:tcPr>
+            <w:tcW w:w="2367" w:type="dxa"/>
+          </w:tcPr>
+          <w:p>
+            <w:pPr>
+              <w:jc w:val="center"/>
+            </w:pPr>
+            <w:r>
+              <w:rPr>
+                <w:rFonts w:hint="eastAsia"/>
+              </w:rPr>
+              <w:t>I</w:t>
+            </w:r>
+            <w:r>
+              <w:t>CCID</w:t>
+            </w:r>
+          </w:p>
+        </w:tc>
+        <w:tc>
+          <w:tcPr>
+            <w:tcW w:w="1866" w:type="dxa"/>
+          </w:tcPr>
+          <w:p>
+            <w:pPr>
+              <w:jc w:val="center"/>
+            </w:pPr>
+            <w:r>
+              <w:rPr>
+                <w:rFonts w:hint="eastAsia"/>
+              </w:rPr>
+              <w:t>I</w:t>
+            </w:r>
+            <w:r>
+              <w:t>CCID</w:t>
+            </w:r>
+          </w:p>
+        </w:tc>
+        <w:tc>
+          <w:tcPr>
+            <w:tcW w:w="1419" w:type="dxa"/>
+          </w:tcPr>
+          <w:p>
+            <w:pPr>
+              <w:jc w:val="center"/>
+            </w:pPr>
+            <w:r>
+              <w:rPr>
+                <w:rFonts w:hint="eastAsia"/>
+              </w:rPr>
+              <w:t>String</w:t>
+            </w:r>
+          </w:p>
+        </w:tc>
+        <w:tc>
+          <w:tcPr>
+            <w:tcW w:w="1493" w:type="dxa"/>
+          </w:tcPr>
+          <w:p>
+            <w:pPr>
+              <w:jc w:val="center"/>
+            </w:pPr>
+            <w:r>
+              <w:rPr>
+                <w:rFonts w:hint="eastAsia"/>
+              </w:rPr>
+              <w:t>False</w:t>
+            </w:r>
+          </w:p>
+        </w:tc>
+        <w:tc>
+          <w:tcPr>
+            <w:tcW w:w="1578" w:type="dxa"/>
+          </w:tcPr>
+          <w:p>
+            <w:pPr>
+              <w:jc w:val="center"/>
+            </w:pPr>
+            <w:r>
+              <w:rPr>
+                <w:rFonts w:hint="eastAsia"/>
+              </w:rPr>
+              <w:t>R</w:t>
+            </w:r>
+          </w:p>
+        </w:tc>
+      </w:tr>
+      <w:tr>
+        <w:tc>
+          <w:tcPr>
+            <w:tcW w:w="2367" w:type="dxa"/>
+          </w:tcPr>
+          <w:p>
+            <w:pPr>
+              <w:jc w:val="center"/>
+            </w:pPr>
+            <w:r>
+              <w:t>I</w:t>
+            </w:r>
+            <w:r>
+              <w:rPr>
+                <w:rFonts w:hint="eastAsia"/>
+              </w:rPr>
+              <w:t>p</w:t>
+            </w:r>
+            <w:r>
+              <w:t>A</w:t>
+            </w:r>
+            <w:r>
+              <w:rPr>
+                <w:rFonts w:hint="eastAsia"/>
+              </w:rPr>
+              <w:t>ddress</w:t>
+            </w:r>
+          </w:p>
+        </w:tc>
+        <w:tc>
+          <w:tcPr>
+            <w:tcW w:w="1866" w:type="dxa"/>
+          </w:tcPr>
+          <w:p>
+            <w:pPr>
+              <w:jc w:val="center"/>
+            </w:pPr>
+            <w:r>
+              <w:rPr>
+                <w:rFonts w:hint="eastAsia"/>
+              </w:rPr>
+              <w:t>本机</w:t>
+            </w:r>
+            <w:r>
+              <w:rPr>
+                <w:rFonts w:hint="eastAsia"/>
+              </w:rPr>
+              <w:t>I</w:t>
+            </w:r>
+            <w:r>
+              <w:t>P</w:t>
+            </w:r>
+          </w:p>
+        </w:tc>
+        <w:tc>
+          <w:tcPr>
+            <w:tcW w:w="1419" w:type="dxa"/>
+          </w:tcPr>
+          <w:p>
+            <w:pPr>
+              <w:jc w:val="center"/>
+            </w:pPr>
+            <w:r>
+              <w:rPr>
+                <w:rFonts w:hint="eastAsia"/>
+              </w:rPr>
+              <w:t>String</w:t>
+            </w:r>
+          </w:p>
+        </w:tc>
+        <w:tc>
+          <w:tcPr>
+            <w:tcW w:w="1493" w:type="dxa"/>
+          </w:tcPr>
+          <w:p>
+            <w:pPr>
+              <w:jc w:val="center"/>
+            </w:pPr>
+            <w:r>
+              <w:rPr>
+                <w:rFonts w:hint="eastAsia"/>
+              </w:rPr>
+              <w:t>False</w:t>
+            </w:r>
+          </w:p>
+        </w:tc>
+        <w:tc>
+          <w:tcPr>
+            <w:tcW w:w="1578" w:type="dxa"/>
+          </w:tcPr>
+          <w:p>
+            <w:pPr>
+              <w:jc w:val="center"/>
+            </w:pPr>
+            <w:r>
+              <w:rPr>
+                <w:rFonts w:hint="eastAsia"/>
+              </w:rPr>
+              <w:t>R</w:t>
+            </w:r>
+          </w:p>
+        </w:tc>
+      </w:tr>
+      <w:tr>
+        <w:tc>
+          <w:tcPr>
+            <w:tcW w:w="2367" w:type="dxa"/>
+          </w:tcPr>
+          <w:p>
+            <w:pPr>
+              <w:jc w:val="center"/>
+            </w:pPr>
+            <w:r>
+              <w:rPr>
+                <w:rFonts w:hint="eastAsia"/>
+              </w:rPr>
+              <w:t>Server</w:t>
+            </w:r>
+            <w:r>
+              <w:t>I</w:t>
+            </w:r>
+            <w:r>
+              <w:rPr>
+                <w:rFonts w:hint="eastAsia"/>
+              </w:rPr>
+              <w:t>p</w:t>
+            </w:r>
+          </w:p>
+        </w:tc>
+        <w:tc>
+          <w:tcPr>
+            <w:tcW w:w="1866" w:type="dxa"/>
+          </w:tcPr>
+          <w:p>
+            <w:pPr>
+              <w:jc w:val="center"/>
+            </w:pPr>
+            <w:r>
+              <w:rPr>
+                <w:rFonts w:hint="eastAsia"/>
+              </w:rPr>
+              <w:t>服务器</w:t>
+            </w:r>
+            <w:r>
+              <w:rPr>
+                <w:rFonts w:hint="eastAsia"/>
+              </w:rPr>
+              <w:t>I</w:t>
+            </w:r>
+            <w:r>
+              <w:t>P</w:t>
+            </w:r>
+          </w:p>
+        </w:tc>
+        <w:tc>
+          <w:tcPr>
+            <w:tcW w:w="1419" w:type="dxa"/>
+          </w:tcPr>
+          <w:p>
+            <w:pPr>
+              <w:jc w:val="center"/>
+            </w:pPr>
+            <w:r>
+              <w:rPr>
+                <w:rFonts w:hint="eastAsia"/>
+              </w:rPr>
+              <w:t>String</w:t>
+            </w:r>
+          </w:p>
+        </w:tc>
+        <w:tc>
+          <w:tcPr>
+            <w:tcW w:w="1493" w:type="dxa"/>
+          </w:tcPr>
+          <w:p>
+            <w:pPr>
+              <w:jc w:val="center"/>
+            </w:pPr>
+            <w:bookmarkStart w:id="81" w:name="OLE_LINK152"/>
+            <w:bookmarkStart w:id="82" w:name="OLE_LINK153"/>
+            <w:bookmarkStart w:id="83" w:name="OLE_LINK154"/>
+            <w:r>
+              <w:rPr>
+                <w:rFonts w:hint="eastAsia"/>
+              </w:rPr>
+              <w:t>False</w:t>
             </w:r>
             <w:bookmarkEnd w:id="81"/>
             <w:bookmarkEnd w:id="82"/>
@@ -15043,20 +15605,82 @@
         </w:tc>
         <w:tc>
           <w:tcPr>
-            <w:tcW w:w="1493" w:type="dxa"/>
-          </w:tcPr>
-          <w:p>
-            <w:pPr>
-              <w:jc w:val="center"/>
-            </w:pPr>
-            <w:bookmarkStart w:id="84" w:name="OLE_LINK80"/>
-            <w:bookmarkStart w:id="85" w:name="OLE_LINK81"/>
-            <w:bookmarkStart w:id="86" w:name="OLE_LINK82"/>
-            <w:r>
-              <w:rPr>
-                <w:rFonts w:hint="eastAsia"/>
-              </w:rPr>
-              <w:t>监控</w:t>
+            <w:tcW w:w="1578" w:type="dxa"/>
+          </w:tcPr>
+          <w:p>
+            <w:pPr>
+              <w:jc w:val="center"/>
+            </w:pPr>
+            <w:r>
+              <w:rPr>
+                <w:rFonts w:hint="eastAsia"/>
+              </w:rPr>
+              <w:t>R</w:t>
+            </w:r>
+            <w:r>
+              <w:t>W</w:t>
+            </w:r>
+          </w:p>
+        </w:tc>
+      </w:tr>
+      <w:tr>
+        <w:tc>
+          <w:tcPr>
+            <w:tcW w:w="2367" w:type="dxa"/>
+          </w:tcPr>
+          <w:p>
+            <w:pPr>
+              <w:jc w:val="center"/>
+            </w:pPr>
+            <w:r>
+              <w:rPr>
+                <w:rFonts w:hint="eastAsia"/>
+              </w:rPr>
+              <w:t>Server</w:t>
+            </w:r>
+            <w:r>
+              <w:t>P</w:t>
+            </w:r>
+            <w:r>
+              <w:rPr>
+                <w:rFonts w:hint="eastAsia"/>
+              </w:rPr>
+              <w:t>ort</w:t>
+            </w:r>
+          </w:p>
+        </w:tc>
+        <w:tc>
+          <w:tcPr>
+            <w:tcW w:w="1866" w:type="dxa"/>
+          </w:tcPr>
+          <w:p>
+            <w:pPr>
+              <w:jc w:val="center"/>
+            </w:pPr>
+            <w:r>
+              <w:rPr>
+                <w:rFonts w:hint="eastAsia"/>
+              </w:rPr>
+              <w:t>服务器端口号</w:t>
+            </w:r>
+          </w:p>
+        </w:tc>
+        <w:tc>
+          <w:tcPr>
+            <w:tcW w:w="1419" w:type="dxa"/>
+          </w:tcPr>
+          <w:p>
+            <w:pPr>
+              <w:jc w:val="center"/>
+            </w:pPr>
+            <w:bookmarkStart w:id="84" w:name="OLE_LINK74"/>
+            <w:bookmarkStart w:id="85" w:name="OLE_LINK75"/>
+            <w:bookmarkStart w:id="86" w:name="OLE_LINK76"/>
+            <w:r>
+              <w:rPr>
+                <w:rFonts w:hint="eastAsia"/>
+              </w:rPr>
+              <w:t>Integer</w:t>
             </w:r>
             <w:bookmarkEnd w:id="84"/>
             <w:bookmarkEnd w:id="85"/>
@@ -15065,6 +15689,22 @@
         </w:tc>
         <w:tc>
           <w:tcPr>
+            <w:tcW w:w="1493" w:type="dxa"/>
+          </w:tcPr>
+          <w:p>
+            <w:pPr>
+              <w:jc w:val="center"/>
+            </w:pPr>
+            <w:r>
+              <w:rPr>
+                <w:rFonts w:hint="eastAsia"/>
+              </w:rPr>
+              <w:t>False</w:t>
+            </w:r>
+          </w:p>
+        </w:tc>
+        <w:tc>
+          <w:tcPr>
             <w:tcW w:w="1578" w:type="dxa"/>
           </w:tcPr>
           <w:p>
@@ -15075,7 +15715,10 @@
               <w:rPr>
                 <w:rFonts w:hint="eastAsia"/>
               </w:rPr>
-              <w:t>权限</w:t>
+              <w:t>R</w:t>
+            </w:r>
+            <w:r>
+              <w:t>W</w:t>
             </w:r>
           </w:p>
         </w:tc>
@@ -15093,23 +15736,23 @@
               <w:rPr>
                 <w:rFonts w:hint="eastAsia"/>
               </w:rPr>
-              <w:t>Enabled</w:t>
-            </w:r>
-          </w:p>
-        </w:tc>
-        <w:tc>
-          <w:tcPr>
-            <w:tcW w:w="1665" w:type="dxa"/>
-          </w:tcPr>
-          <w:p>
-            <w:pPr>
-              <w:jc w:val="center"/>
-            </w:pPr>
-            <w:r>
-              <w:rPr>
-                <w:rFonts w:hint="eastAsia"/>
-              </w:rPr>
-              <w:t>是否启用网络</w:t>
+              <w:t>Problem</w:t>
+            </w:r>
+          </w:p>
+        </w:tc>
+        <w:tc>
+          <w:tcPr>
+            <w:tcW w:w="1866" w:type="dxa"/>
+          </w:tcPr>
+          <w:p>
+            <w:pPr>
+              <w:jc w:val="center"/>
+            </w:pPr>
+            <w:r>
+              <w:rPr>
+                <w:rFonts w:hint="eastAsia"/>
+              </w:rPr>
+              <w:t>故障</w:t>
             </w:r>
           </w:p>
         </w:tc>
@@ -15121,770 +15764,97 @@
             <w:pPr>
               <w:jc w:val="center"/>
             </w:pPr>
-            <w:bookmarkStart w:id="87" w:name="OLE_LINK83"/>
-            <w:bookmarkStart w:id="88" w:name="OLE_LINK84"/>
             <w:r>
               <w:rPr>
                 <w:rFonts w:hint="eastAsia"/>
               </w:rPr>
               <w:t>Boolean</w:t>
+            </w:r>
+          </w:p>
+        </w:tc>
+        <w:tc>
+          <w:tcPr>
+            <w:tcW w:w="1493" w:type="dxa"/>
+          </w:tcPr>
+          <w:p>
+            <w:pPr>
+              <w:jc w:val="center"/>
+            </w:pPr>
+            <w:r>
+              <w:rPr>
+                <w:rFonts w:hint="eastAsia"/>
+              </w:rPr>
+              <w:t>False</w:t>
+            </w:r>
+          </w:p>
+        </w:tc>
+        <w:tc>
+          <w:tcPr>
+            <w:tcW w:w="1578" w:type="dxa"/>
+          </w:tcPr>
+          <w:p>
+            <w:pPr>
+              <w:jc w:val="center"/>
+            </w:pPr>
+            <w:r>
+              <w:rPr>
+                <w:rFonts w:hint="eastAsia"/>
+              </w:rPr>
+              <w:t>R</w:t>
+            </w:r>
+          </w:p>
+        </w:tc>
+      </w:tr>
+      <w:tr>
+        <w:tc>
+          <w:tcPr>
+            <w:tcW w:w="2367" w:type="dxa"/>
+          </w:tcPr>
+          <w:p>
+            <w:pPr>
+              <w:jc w:val="center"/>
+            </w:pPr>
+            <w:r>
+              <w:t>WiredSignalStrength</w:t>
+            </w:r>
+          </w:p>
+        </w:tc>
+        <w:tc>
+          <w:tcPr>
+            <w:tcW w:w="1866" w:type="dxa"/>
+          </w:tcPr>
+          <w:p>
+            <w:pPr>
+              <w:jc w:val="center"/>
+            </w:pPr>
+            <w:r>
+              <w:rPr>
+                <w:rFonts w:hint="eastAsia"/>
+              </w:rPr>
+              <w:t>信号强度</w:t>
+            </w:r>
+          </w:p>
+        </w:tc>
+        <w:tc>
+          <w:tcPr>
+            <w:tcW w:w="1419" w:type="dxa"/>
+          </w:tcPr>
+          <w:p>
+            <w:pPr>
+              <w:jc w:val="center"/>
+            </w:pPr>
+            <w:bookmarkStart w:id="87" w:name="OLE_LINK109"/>
+            <w:bookmarkStart w:id="88" w:name="OLE_LINK110"/>
+            <w:bookmarkStart w:id="89" w:name="OLE_LINK111"/>
+            <w:r>
+              <w:rPr>
+                <w:rFonts w:hint="eastAsia"/>
+              </w:rPr>
+              <w:t>Integer</w:t>
             </w:r>
             <w:bookmarkEnd w:id="87"/>
             <w:bookmarkEnd w:id="88"/>
-          </w:p>
-        </w:tc>
-        <w:tc>
-          <w:tcPr>
-            <w:tcW w:w="1493" w:type="dxa"/>
-          </w:tcPr>
-          <w:p>
-            <w:pPr>
-              <w:jc w:val="center"/>
-            </w:pPr>
-            <w:bookmarkStart w:id="89" w:name="OLE_LINK85"/>
-            <w:bookmarkStart w:id="90" w:name="OLE_LINK86"/>
-            <w:bookmarkStart w:id="91" w:name="OLE_LINK87"/>
-            <w:r>
-              <w:rPr>
-                <w:rFonts w:hint="eastAsia"/>
-              </w:rPr>
-              <w:t>True</w:t>
-            </w:r>
             <w:bookmarkEnd w:id="89"/>
-            <w:bookmarkEnd w:id="90"/>
-            <w:bookmarkEnd w:id="91"/>
-          </w:p>
-        </w:tc>
-        <w:tc>
-          <w:tcPr>
-            <w:tcW w:w="1578" w:type="dxa"/>
-          </w:tcPr>
-          <w:p>
-            <w:pPr>
-              <w:jc w:val="center"/>
-            </w:pPr>
-            <w:r>
-              <w:rPr>
-                <w:rFonts w:hint="eastAsia"/>
-              </w:rPr>
-              <w:t>R</w:t>
-            </w:r>
-            <w:r>
-              <w:t>W</w:t>
-            </w:r>
-          </w:p>
-        </w:tc>
-      </w:tr>
-      <w:tr>
-        <w:tc>
-          <w:tcPr>
-            <w:tcW w:w="2367" w:type="dxa"/>
-          </w:tcPr>
-          <w:p>
-            <w:pPr>
-              <w:jc w:val="center"/>
-            </w:pPr>
-            <w:r>
-              <w:rPr>
-                <w:rFonts w:hint="eastAsia"/>
-              </w:rPr>
-              <w:t>Active</w:t>
-            </w:r>
-          </w:p>
-        </w:tc>
-        <w:tc>
-          <w:tcPr>
-            <w:tcW w:w="1665" w:type="dxa"/>
-          </w:tcPr>
-          <w:p>
-            <w:pPr>
-              <w:jc w:val="center"/>
-            </w:pPr>
-            <w:r>
-              <w:rPr>
-                <w:rFonts w:hint="eastAsia"/>
-              </w:rPr>
-              <w:t>当前状态</w:t>
-            </w:r>
-          </w:p>
-        </w:tc>
-        <w:tc>
-          <w:tcPr>
-            <w:tcW w:w="1419" w:type="dxa"/>
-          </w:tcPr>
-          <w:p>
-            <w:pPr>
-              <w:jc w:val="center"/>
-            </w:pPr>
-            <w:r>
-              <w:rPr>
-                <w:rFonts w:hint="eastAsia"/>
-              </w:rPr>
-              <w:t>OptionList</w:t>
-            </w:r>
-          </w:p>
-        </w:tc>
-        <w:tc>
-          <w:tcPr>
-            <w:tcW w:w="1493" w:type="dxa"/>
-          </w:tcPr>
-          <w:p>
-            <w:pPr>
-              <w:jc w:val="center"/>
-            </w:pPr>
-            <w:bookmarkStart w:id="92" w:name="OLE_LINK64"/>
-            <w:bookmarkStart w:id="93" w:name="OLE_LINK65"/>
-            <w:bookmarkStart w:id="94" w:name="OLE_LINK66"/>
-            <w:bookmarkStart w:id="95" w:name="OLE_LINK67"/>
-            <w:r>
-              <w:rPr>
-                <w:rFonts w:hint="eastAsia"/>
-              </w:rPr>
-              <w:t>False</w:t>
-            </w:r>
-            <w:bookmarkEnd w:id="92"/>
-            <w:bookmarkEnd w:id="93"/>
-            <w:bookmarkEnd w:id="94"/>
-            <w:bookmarkEnd w:id="95"/>
-          </w:p>
-        </w:tc>
-        <w:tc>
-          <w:tcPr>
-            <w:tcW w:w="1578" w:type="dxa"/>
-          </w:tcPr>
-          <w:p>
-            <w:pPr>
-              <w:jc w:val="center"/>
-            </w:pPr>
-            <w:r>
-              <w:rPr>
-                <w:rFonts w:hint="eastAsia"/>
-              </w:rPr>
-              <w:t>R</w:t>
-            </w:r>
-          </w:p>
-        </w:tc>
-      </w:tr>
-      <w:tr>
-        <w:tc>
-          <w:tcPr>
-            <w:tcW w:w="2367" w:type="dxa"/>
-          </w:tcPr>
-          <w:p>
-            <w:pPr>
-              <w:jc w:val="center"/>
-            </w:pPr>
-            <w:r>
-              <w:rPr>
-                <w:rFonts w:hint="eastAsia"/>
-              </w:rPr>
-              <w:t>I</w:t>
-            </w:r>
-            <w:r>
-              <w:t>MSI</w:t>
-            </w:r>
-          </w:p>
-        </w:tc>
-        <w:tc>
-          <w:tcPr>
-            <w:tcW w:w="1665" w:type="dxa"/>
-          </w:tcPr>
-          <w:p>
-            <w:pPr>
-              <w:jc w:val="center"/>
-            </w:pPr>
-            <w:r>
-              <w:rPr>
-                <w:rFonts w:hint="eastAsia"/>
-              </w:rPr>
-              <w:t>I</w:t>
-            </w:r>
-            <w:r>
-              <w:t>MSI</w:t>
-            </w:r>
-          </w:p>
-        </w:tc>
-        <w:tc>
-          <w:tcPr>
-            <w:tcW w:w="1419" w:type="dxa"/>
-          </w:tcPr>
-          <w:p>
-            <w:pPr>
-              <w:jc w:val="center"/>
-            </w:pPr>
-            <w:r>
-              <w:rPr>
-                <w:rFonts w:hint="eastAsia"/>
-              </w:rPr>
-              <w:t>String</w:t>
-            </w:r>
-          </w:p>
-        </w:tc>
-        <w:tc>
-          <w:tcPr>
-            <w:tcW w:w="1493" w:type="dxa"/>
-          </w:tcPr>
-          <w:p>
-            <w:pPr>
-              <w:jc w:val="center"/>
-            </w:pPr>
-            <w:r>
-              <w:rPr>
-                <w:rFonts w:hint="eastAsia"/>
-              </w:rPr>
-              <w:t>False</w:t>
-            </w:r>
-          </w:p>
-        </w:tc>
-        <w:tc>
-          <w:tcPr>
-            <w:tcW w:w="1578" w:type="dxa"/>
-          </w:tcPr>
-          <w:p>
-            <w:pPr>
-              <w:jc w:val="center"/>
-            </w:pPr>
-            <w:r>
-              <w:rPr>
-                <w:rFonts w:hint="eastAsia"/>
-              </w:rPr>
-              <w:t>R</w:t>
-            </w:r>
-          </w:p>
-        </w:tc>
-      </w:tr>
-      <w:tr>
-        <w:tc>
-          <w:tcPr>
-            <w:tcW w:w="2367" w:type="dxa"/>
-          </w:tcPr>
-          <w:p>
-            <w:pPr>
-              <w:jc w:val="center"/>
-            </w:pPr>
-            <w:r>
-              <w:rPr>
-                <w:rFonts w:hint="eastAsia"/>
-              </w:rPr>
-              <w:t>I</w:t>
-            </w:r>
-            <w:r>
-              <w:t>CCID</w:t>
-            </w:r>
-          </w:p>
-        </w:tc>
-        <w:tc>
-          <w:tcPr>
-            <w:tcW w:w="1665" w:type="dxa"/>
-          </w:tcPr>
-          <w:p>
-            <w:pPr>
-              <w:jc w:val="center"/>
-            </w:pPr>
-            <w:r>
-              <w:rPr>
-                <w:rFonts w:hint="eastAsia"/>
-              </w:rPr>
-              <w:t>I</w:t>
-            </w:r>
-            <w:r>
-              <w:t>CCID</w:t>
-            </w:r>
-          </w:p>
-        </w:tc>
-        <w:tc>
-          <w:tcPr>
-            <w:tcW w:w="1419" w:type="dxa"/>
-          </w:tcPr>
-          <w:p>
-            <w:pPr>
-              <w:jc w:val="center"/>
-            </w:pPr>
-            <w:r>
-              <w:rPr>
-                <w:rFonts w:hint="eastAsia"/>
-              </w:rPr>
-              <w:t>String</w:t>
-            </w:r>
-          </w:p>
-        </w:tc>
-        <w:tc>
-          <w:tcPr>
-            <w:tcW w:w="1493" w:type="dxa"/>
-          </w:tcPr>
-          <w:p>
-            <w:pPr>
-              <w:jc w:val="center"/>
-            </w:pPr>
-            <w:r>
-              <w:rPr>
-                <w:rFonts w:hint="eastAsia"/>
-              </w:rPr>
-              <w:t>False</w:t>
-            </w:r>
-          </w:p>
-        </w:tc>
-        <w:tc>
-          <w:tcPr>
-            <w:tcW w:w="1578" w:type="dxa"/>
-          </w:tcPr>
-          <w:p>
-            <w:pPr>
-              <w:jc w:val="center"/>
-            </w:pPr>
-            <w:r>
-              <w:rPr>
-                <w:rFonts w:hint="eastAsia"/>
-              </w:rPr>
-              <w:t>R</w:t>
-            </w:r>
-          </w:p>
-        </w:tc>
-      </w:tr>
-      <w:tr>
-        <w:tc>
-          <w:tcPr>
-            <w:tcW w:w="2367" w:type="dxa"/>
-          </w:tcPr>
-          <w:p>
-            <w:pPr>
-              <w:jc w:val="center"/>
-            </w:pPr>
-            <w:r>
-              <w:t>I</w:t>
-            </w:r>
-            <w:r>
-              <w:rPr>
-                <w:rFonts w:hint="eastAsia"/>
-              </w:rPr>
-              <w:t>p</w:t>
-            </w:r>
-            <w:r>
-              <w:t>A</w:t>
-            </w:r>
-            <w:r>
-              <w:rPr>
-                <w:rFonts w:hint="eastAsia"/>
-              </w:rPr>
-              <w:t>ddress</w:t>
-            </w:r>
-          </w:p>
-        </w:tc>
-        <w:tc>
-          <w:tcPr>
-            <w:tcW w:w="1665" w:type="dxa"/>
-          </w:tcPr>
-          <w:p>
-            <w:pPr>
-              <w:jc w:val="center"/>
-            </w:pPr>
-            <w:r>
-              <w:rPr>
-                <w:rFonts w:hint="eastAsia"/>
-              </w:rPr>
-              <w:t>本机</w:t>
-            </w:r>
-            <w:r>
-              <w:rPr>
-                <w:rFonts w:hint="eastAsia"/>
-              </w:rPr>
-              <w:t>I</w:t>
-            </w:r>
-            <w:r>
-              <w:t>P</w:t>
-            </w:r>
-          </w:p>
-        </w:tc>
-        <w:tc>
-          <w:tcPr>
-            <w:tcW w:w="1419" w:type="dxa"/>
-          </w:tcPr>
-          <w:p>
-            <w:pPr>
-              <w:jc w:val="center"/>
-            </w:pPr>
-            <w:r>
-              <w:rPr>
-                <w:rFonts w:hint="eastAsia"/>
-              </w:rPr>
-              <w:t>String</w:t>
-            </w:r>
-          </w:p>
-        </w:tc>
-        <w:tc>
-          <w:tcPr>
-            <w:tcW w:w="1493" w:type="dxa"/>
-          </w:tcPr>
-          <w:p>
-            <w:pPr>
-              <w:jc w:val="center"/>
-            </w:pPr>
-            <w:r>
-              <w:rPr>
-                <w:rFonts w:hint="eastAsia"/>
-              </w:rPr>
-              <w:t>False</w:t>
-            </w:r>
-          </w:p>
-        </w:tc>
-        <w:tc>
-          <w:tcPr>
-            <w:tcW w:w="1578" w:type="dxa"/>
-          </w:tcPr>
-          <w:p>
-            <w:pPr>
-              <w:jc w:val="center"/>
-            </w:pPr>
-            <w:r>
-              <w:rPr>
-                <w:rFonts w:hint="eastAsia"/>
-              </w:rPr>
-              <w:t>R</w:t>
-            </w:r>
-          </w:p>
-        </w:tc>
-      </w:tr>
-      <w:tr>
-        <w:tc>
-          <w:tcPr>
-            <w:tcW w:w="2367" w:type="dxa"/>
-          </w:tcPr>
-          <w:p>
-            <w:pPr>
-              <w:jc w:val="center"/>
-            </w:pPr>
-            <w:r>
-              <w:rPr>
-                <w:rFonts w:hint="eastAsia"/>
-              </w:rPr>
-              <w:t>Server</w:t>
-            </w:r>
-            <w:r>
-              <w:t>I</w:t>
-            </w:r>
-            <w:r>
-              <w:rPr>
-                <w:rFonts w:hint="eastAsia"/>
-              </w:rPr>
-              <w:t>p</w:t>
-            </w:r>
-          </w:p>
-        </w:tc>
-        <w:tc>
-          <w:tcPr>
-            <w:tcW w:w="1665" w:type="dxa"/>
-          </w:tcPr>
-          <w:p>
-            <w:pPr>
-              <w:jc w:val="center"/>
-            </w:pPr>
-            <w:r>
-              <w:rPr>
-                <w:rFonts w:hint="eastAsia"/>
-              </w:rPr>
-              <w:t>服务器</w:t>
-            </w:r>
-            <w:r>
-              <w:rPr>
-                <w:rFonts w:hint="eastAsia"/>
-              </w:rPr>
-              <w:t>I</w:t>
-            </w:r>
-            <w:r>
-              <w:t>P</w:t>
-            </w:r>
-          </w:p>
-        </w:tc>
-        <w:tc>
-          <w:tcPr>
-            <w:tcW w:w="1419" w:type="dxa"/>
-          </w:tcPr>
-          <w:p>
-            <w:pPr>
-              <w:jc w:val="center"/>
-            </w:pPr>
-            <w:r>
-              <w:rPr>
-                <w:rFonts w:hint="eastAsia"/>
-              </w:rPr>
-              <w:t>String</w:t>
-            </w:r>
-          </w:p>
-        </w:tc>
-        <w:tc>
-          <w:tcPr>
-            <w:tcW w:w="1493" w:type="dxa"/>
-          </w:tcPr>
-          <w:p>
-            <w:pPr>
-              <w:jc w:val="center"/>
-            </w:pPr>
-            <w:bookmarkStart w:id="96" w:name="OLE_LINK152"/>
-            <w:bookmarkStart w:id="97" w:name="OLE_LINK153"/>
-            <w:bookmarkStart w:id="98" w:name="OLE_LINK154"/>
-            <w:r>
-              <w:rPr>
-                <w:rFonts w:hint="eastAsia"/>
-              </w:rPr>
-              <w:t>False</w:t>
-            </w:r>
-            <w:bookmarkEnd w:id="96"/>
-            <w:bookmarkEnd w:id="97"/>
-            <w:bookmarkEnd w:id="98"/>
-          </w:p>
-        </w:tc>
-        <w:tc>
-          <w:tcPr>
-            <w:tcW w:w="1578" w:type="dxa"/>
-          </w:tcPr>
-          <w:p>
-            <w:pPr>
-              <w:jc w:val="center"/>
-            </w:pPr>
-            <w:r>
-              <w:rPr>
-                <w:rFonts w:hint="eastAsia"/>
-              </w:rPr>
-              <w:t>R</w:t>
-            </w:r>
-            <w:r>
-              <w:t>W</w:t>
-            </w:r>
-          </w:p>
-        </w:tc>
-      </w:tr>
-      <w:tr>
-        <w:tc>
-          <w:tcPr>
-            <w:tcW w:w="2367" w:type="dxa"/>
-          </w:tcPr>
-          <w:p>
-            <w:pPr>
-              <w:jc w:val="center"/>
-            </w:pPr>
-            <w:r>
-              <w:rPr>
-                <w:rFonts w:hint="eastAsia"/>
-              </w:rPr>
-              <w:t>Server</w:t>
-            </w:r>
-            <w:r>
-              <w:t>P</w:t>
-            </w:r>
-            <w:r>
-              <w:rPr>
-                <w:rFonts w:hint="eastAsia"/>
-              </w:rPr>
-              <w:t>ort</w:t>
-            </w:r>
-          </w:p>
-        </w:tc>
-        <w:tc>
-          <w:tcPr>
-            <w:tcW w:w="1665" w:type="dxa"/>
-          </w:tcPr>
-          <w:p>
-            <w:pPr>
-              <w:jc w:val="center"/>
-            </w:pPr>
-            <w:r>
-              <w:rPr>
-                <w:rFonts w:hint="eastAsia"/>
-              </w:rPr>
-              <w:t>服务器端口号</w:t>
-            </w:r>
-          </w:p>
-        </w:tc>
-        <w:tc>
-          <w:tcPr>
-            <w:tcW w:w="1419" w:type="dxa"/>
-          </w:tcPr>
-          <w:p>
-            <w:pPr>
-              <w:jc w:val="center"/>
-            </w:pPr>
-            <w:bookmarkStart w:id="99" w:name="OLE_LINK74"/>
-            <w:bookmarkStart w:id="100" w:name="OLE_LINK75"/>
-            <w:bookmarkStart w:id="101" w:name="OLE_LINK76"/>
-            <w:r>
-              <w:rPr>
-                <w:rFonts w:hint="eastAsia"/>
-              </w:rPr>
-              <w:t>Integer</w:t>
-            </w:r>
-            <w:bookmarkEnd w:id="99"/>
-            <w:bookmarkEnd w:id="100"/>
-            <w:bookmarkEnd w:id="101"/>
-          </w:p>
-        </w:tc>
-        <w:tc>
-          <w:tcPr>
-            <w:tcW w:w="1493" w:type="dxa"/>
-          </w:tcPr>
-          <w:p>
-            <w:pPr>
-              <w:jc w:val="center"/>
-            </w:pPr>
-            <w:r>
-              <w:rPr>
-                <w:rFonts w:hint="eastAsia"/>
-              </w:rPr>
-              <w:t>False</w:t>
-            </w:r>
-          </w:p>
-        </w:tc>
-        <w:tc>
-          <w:tcPr>
-            <w:tcW w:w="1578" w:type="dxa"/>
-          </w:tcPr>
-          <w:p>
-            <w:pPr>
-              <w:jc w:val="center"/>
-            </w:pPr>
-            <w:r>
-              <w:rPr>
-                <w:rFonts w:hint="eastAsia"/>
-              </w:rPr>
-              <w:t>R</w:t>
-            </w:r>
-            <w:r>
-              <w:t>W</w:t>
-            </w:r>
-          </w:p>
-        </w:tc>
-      </w:tr>
-      <w:tr>
-        <w:tc>
-          <w:tcPr>
-            <w:tcW w:w="2367" w:type="dxa"/>
-          </w:tcPr>
-          <w:p>
-            <w:pPr>
-              <w:jc w:val="center"/>
-            </w:pPr>
-            <w:r>
-              <w:rPr>
-                <w:rFonts w:hint="eastAsia"/>
-              </w:rPr>
-              <w:t>Problem</w:t>
-            </w:r>
-          </w:p>
-        </w:tc>
-        <w:tc>
-          <w:tcPr>
-            <w:tcW w:w="1665" w:type="dxa"/>
-          </w:tcPr>
-          <w:p>
-            <w:pPr>
-              <w:jc w:val="center"/>
-            </w:pPr>
-            <w:r>
-              <w:rPr>
-                <w:rFonts w:hint="eastAsia"/>
-              </w:rPr>
-              <w:t>故障</w:t>
-            </w:r>
-          </w:p>
-        </w:tc>
-        <w:tc>
-          <w:tcPr>
-            <w:tcW w:w="1419" w:type="dxa"/>
-          </w:tcPr>
-          <w:p>
-            <w:pPr>
-              <w:jc w:val="center"/>
-            </w:pPr>
-            <w:r>
-              <w:rPr>
-                <w:rFonts w:hint="eastAsia"/>
-              </w:rPr>
-              <w:t>Boolean</w:t>
-            </w:r>
-          </w:p>
-        </w:tc>
-        <w:tc>
-          <w:tcPr>
-            <w:tcW w:w="1493" w:type="dxa"/>
-          </w:tcPr>
-          <w:p>
-            <w:pPr>
-              <w:jc w:val="center"/>
-            </w:pPr>
-            <w:r>
-              <w:rPr>
-                <w:rFonts w:hint="eastAsia"/>
-              </w:rPr>
-              <w:t>False</w:t>
-            </w:r>
-          </w:p>
-        </w:tc>
-        <w:tc>
-          <w:tcPr>
-            <w:tcW w:w="1578" w:type="dxa"/>
-          </w:tcPr>
-          <w:p>
-            <w:pPr>
-              <w:jc w:val="center"/>
-            </w:pPr>
-            <w:r>
-              <w:rPr>
-                <w:rFonts w:hint="eastAsia"/>
-              </w:rPr>
-              <w:t>R</w:t>
-            </w:r>
-          </w:p>
-        </w:tc>
-      </w:tr>
-      <w:tr>
-        <w:tc>
-          <w:tcPr>
-            <w:tcW w:w="2367" w:type="dxa"/>
-          </w:tcPr>
-          <w:p>
-            <w:pPr>
-              <w:jc w:val="center"/>
-            </w:pPr>
-            <w:r>
-              <w:t>WiredSignalStrength</w:t>
-            </w:r>
-          </w:p>
-        </w:tc>
-        <w:tc>
-          <w:tcPr>
-            <w:tcW w:w="1665" w:type="dxa"/>
-          </w:tcPr>
-          <w:p>
-            <w:pPr>
-              <w:jc w:val="center"/>
-            </w:pPr>
-            <w:r>
-              <w:rPr>
-                <w:rFonts w:hint="eastAsia"/>
-              </w:rPr>
-              <w:t>信号强度</w:t>
-            </w:r>
-          </w:p>
-        </w:tc>
-        <w:tc>
-          <w:tcPr>
-            <w:tcW w:w="1419" w:type="dxa"/>
-          </w:tcPr>
-          <w:p>
-            <w:pPr>
-              <w:jc w:val="center"/>
-            </w:pPr>
-            <w:bookmarkStart w:id="102" w:name="OLE_LINK109"/>
-            <w:bookmarkStart w:id="103" w:name="OLE_LINK110"/>
-            <w:bookmarkStart w:id="104" w:name="OLE_LINK111"/>
-            <w:r>
-              <w:rPr>
-                <w:rFonts w:hint="eastAsia"/>
-              </w:rPr>
-              <w:t>Integer</w:t>
-            </w:r>
-            <w:bookmarkEnd w:id="102"/>
-            <w:bookmarkEnd w:id="103"/>
-            <w:bookmarkEnd w:id="104"/>
           </w:p>
         </w:tc>
         <w:tc>
@@ -15958,9 +15928,9 @@
     </w:p>
     <w:tbl>
       <w:tblPr>
-        <w:tblStyle w:val="a6"/>
+        <w:tblStyle w:val="a9"/>
         <w:tblW w:w="0" w:type="auto"/>
-        <w:tblLook w:val="04A0"/>
+        <w:tblLook w:val="04A0" w:firstRow="1" w:lastRow="0" w:firstColumn="1" w:lastColumn="0" w:noHBand="0" w:noVBand="1"/>
       </w:tblPr>
       <w:tblGrid>
         <w:gridCol w:w="1905"/>
@@ -16010,18 +15980,18 @@
             <w:pPr>
               <w:jc w:val="center"/>
             </w:pPr>
-            <w:bookmarkStart w:id="105" w:name="OLE_LINK93"/>
-            <w:bookmarkStart w:id="106" w:name="OLE_LINK94"/>
-            <w:bookmarkStart w:id="107" w:name="OLE_LINK95"/>
+            <w:bookmarkStart w:id="90" w:name="OLE_LINK93"/>
+            <w:bookmarkStart w:id="91" w:name="OLE_LINK94"/>
+            <w:bookmarkStart w:id="92" w:name="OLE_LINK95"/>
             <w:r>
               <w:rPr>
                 <w:rFonts w:hint="eastAsia"/>
               </w:rPr>
               <w:t>类型</w:t>
             </w:r>
-            <w:bookmarkEnd w:id="105"/>
-            <w:bookmarkEnd w:id="106"/>
-            <w:bookmarkEnd w:id="107"/>
+            <w:bookmarkEnd w:id="90"/>
+            <w:bookmarkEnd w:id="91"/>
+            <w:bookmarkEnd w:id="92"/>
           </w:p>
         </w:tc>
         <w:tc>
@@ -16032,18 +16002,18 @@
             <w:pPr>
               <w:jc w:val="center"/>
             </w:pPr>
-            <w:bookmarkStart w:id="108" w:name="OLE_LINK96"/>
-            <w:bookmarkStart w:id="109" w:name="OLE_LINK97"/>
-            <w:bookmarkStart w:id="110" w:name="OLE_LINK98"/>
+            <w:bookmarkStart w:id="93" w:name="OLE_LINK96"/>
+            <w:bookmarkStart w:id="94" w:name="OLE_LINK97"/>
+            <w:bookmarkStart w:id="95" w:name="OLE_LINK98"/>
             <w:r>
               <w:rPr>
                 <w:rFonts w:hint="eastAsia"/>
               </w:rPr>
               <w:t>监控</w:t>
             </w:r>
-            <w:bookmarkEnd w:id="108"/>
-            <w:bookmarkEnd w:id="109"/>
-            <w:bookmarkEnd w:id="110"/>
+            <w:bookmarkEnd w:id="93"/>
+            <w:bookmarkEnd w:id="94"/>
+            <w:bookmarkEnd w:id="95"/>
           </w:p>
         </w:tc>
         <w:tc>
@@ -16104,18 +16074,18 @@
             <w:pPr>
               <w:jc w:val="center"/>
             </w:pPr>
-            <w:bookmarkStart w:id="111" w:name="OLE_LINK99"/>
-            <w:bookmarkStart w:id="112" w:name="OLE_LINK100"/>
-            <w:bookmarkStart w:id="113" w:name="OLE_LINK101"/>
+            <w:bookmarkStart w:id="96" w:name="OLE_LINK99"/>
+            <w:bookmarkStart w:id="97" w:name="OLE_LINK100"/>
+            <w:bookmarkStart w:id="98" w:name="OLE_LINK101"/>
             <w:r>
               <w:rPr>
                 <w:rFonts w:hint="eastAsia"/>
               </w:rPr>
               <w:t>Boolean</w:t>
             </w:r>
-            <w:bookmarkEnd w:id="111"/>
-            <w:bookmarkEnd w:id="112"/>
-            <w:bookmarkEnd w:id="113"/>
+            <w:bookmarkEnd w:id="96"/>
+            <w:bookmarkEnd w:id="97"/>
+            <w:bookmarkEnd w:id="98"/>
           </w:p>
         </w:tc>
         <w:tc>
@@ -16126,20 +16096,20 @@
             <w:pPr>
               <w:jc w:val="center"/>
             </w:pPr>
-            <w:bookmarkStart w:id="114" w:name="OLE_LINK91"/>
-            <w:bookmarkStart w:id="115" w:name="OLE_LINK92"/>
-            <w:bookmarkStart w:id="116" w:name="OLE_LINK102"/>
-            <w:bookmarkStart w:id="117" w:name="OLE_LINK103"/>
+            <w:bookmarkStart w:id="99" w:name="OLE_LINK91"/>
+            <w:bookmarkStart w:id="100" w:name="OLE_LINK92"/>
+            <w:bookmarkStart w:id="101" w:name="OLE_LINK102"/>
+            <w:bookmarkStart w:id="102" w:name="OLE_LINK103"/>
             <w:r>
               <w:rPr>
                 <w:rFonts w:hint="eastAsia"/>
               </w:rPr>
               <w:t>True</w:t>
             </w:r>
-            <w:bookmarkEnd w:id="114"/>
-            <w:bookmarkEnd w:id="115"/>
-            <w:bookmarkEnd w:id="116"/>
-            <w:bookmarkEnd w:id="117"/>
+            <w:bookmarkEnd w:id="99"/>
+            <w:bookmarkEnd w:id="100"/>
+            <w:bookmarkEnd w:id="101"/>
+            <w:bookmarkEnd w:id="102"/>
           </w:p>
         </w:tc>
         <w:tc>
@@ -16191,7 +16161,13 @@
               <w:rPr>
                 <w:rFonts w:hint="eastAsia"/>
               </w:rPr>
-              <w:t>当前状态</w:t>
+              <w:t>是否</w:t>
+            </w:r>
+            <w:r>
+              <w:rPr>
+                <w:rFonts w:hint="eastAsia"/>
+              </w:rPr>
+              <w:t>倾斜</w:t>
             </w:r>
           </w:p>
         </w:tc>
@@ -16204,10 +16180,13 @@
               <w:jc w:val="center"/>
             </w:pPr>
             <w:r>
-              <w:rPr>
-                <w:rFonts w:hint="eastAsia"/>
-              </w:rPr>
-              <w:t>OptionList</w:t>
+              <w:t>B</w:t>
+            </w:r>
+            <w:r>
+              <w:rPr>
+                <w:rFonts w:hint="eastAsia"/>
+              </w:rPr>
+              <w:t>oolean</w:t>
             </w:r>
           </w:p>
         </w:tc>
@@ -16219,18 +16198,18 @@
             <w:pPr>
               <w:jc w:val="center"/>
             </w:pPr>
-            <w:bookmarkStart w:id="118" w:name="OLE_LINK106"/>
-            <w:bookmarkStart w:id="119" w:name="OLE_LINK107"/>
-            <w:bookmarkStart w:id="120" w:name="OLE_LINK108"/>
+            <w:bookmarkStart w:id="103" w:name="OLE_LINK106"/>
+            <w:bookmarkStart w:id="104" w:name="OLE_LINK107"/>
+            <w:bookmarkStart w:id="105" w:name="OLE_LINK108"/>
             <w:r>
               <w:rPr>
                 <w:rFonts w:hint="eastAsia"/>
               </w:rPr>
               <w:t>True</w:t>
             </w:r>
-            <w:bookmarkEnd w:id="118"/>
-            <w:bookmarkEnd w:id="119"/>
-            <w:bookmarkEnd w:id="120"/>
+            <w:bookmarkEnd w:id="103"/>
+            <w:bookmarkEnd w:id="104"/>
+            <w:bookmarkEnd w:id="105"/>
           </w:p>
         </w:tc>
         <w:tc>
@@ -16283,9 +16262,9 @@
     </w:p>
     <w:tbl>
       <w:tblPr>
-        <w:tblStyle w:val="a6"/>
+        <w:tblStyle w:val="a9"/>
         <w:tblW w:w="8745" w:type="dxa"/>
-        <w:tblLook w:val="04A0"/>
+        <w:tblLook w:val="04A0" w:firstRow="1" w:lastRow="0" w:firstColumn="1" w:lastColumn="0" w:noHBand="0" w:noVBand="1"/>
       </w:tblPr>
       <w:tblGrid>
         <w:gridCol w:w="2039"/>
@@ -16335,16 +16314,16 @@
             <w:pPr>
               <w:jc w:val="center"/>
             </w:pPr>
-            <w:bookmarkStart w:id="121" w:name="OLE_LINK112"/>
-            <w:bookmarkStart w:id="122" w:name="OLE_LINK113"/>
+            <w:bookmarkStart w:id="106" w:name="OLE_LINK112"/>
+            <w:bookmarkStart w:id="107" w:name="OLE_LINK113"/>
             <w:r>
               <w:rPr>
                 <w:rFonts w:hint="eastAsia"/>
               </w:rPr>
               <w:t>类型</w:t>
             </w:r>
-            <w:bookmarkEnd w:id="121"/>
-            <w:bookmarkEnd w:id="122"/>
+            <w:bookmarkEnd w:id="106"/>
+            <w:bookmarkEnd w:id="107"/>
           </w:p>
         </w:tc>
         <w:tc>
@@ -16355,16 +16334,16 @@
             <w:pPr>
               <w:jc w:val="center"/>
             </w:pPr>
-            <w:bookmarkStart w:id="123" w:name="OLE_LINK114"/>
-            <w:bookmarkStart w:id="124" w:name="OLE_LINK115"/>
+            <w:bookmarkStart w:id="108" w:name="OLE_LINK114"/>
+            <w:bookmarkStart w:id="109" w:name="OLE_LINK115"/>
             <w:r>
               <w:rPr>
                 <w:rFonts w:hint="eastAsia"/>
               </w:rPr>
               <w:t>监控</w:t>
             </w:r>
-            <w:bookmarkEnd w:id="123"/>
-            <w:bookmarkEnd w:id="124"/>
+            <w:bookmarkEnd w:id="108"/>
+            <w:bookmarkEnd w:id="109"/>
           </w:p>
         </w:tc>
         <w:tc>
@@ -16425,16 +16404,16 @@
             <w:pPr>
               <w:jc w:val="center"/>
             </w:pPr>
-            <w:bookmarkStart w:id="125" w:name="OLE_LINK131"/>
-            <w:bookmarkStart w:id="126" w:name="OLE_LINK132"/>
+            <w:bookmarkStart w:id="110" w:name="OLE_LINK131"/>
+            <w:bookmarkStart w:id="111" w:name="OLE_LINK132"/>
             <w:r>
               <w:rPr>
                 <w:rFonts w:hint="eastAsia"/>
               </w:rPr>
               <w:t>Boolean</w:t>
             </w:r>
-            <w:bookmarkEnd w:id="125"/>
-            <w:bookmarkEnd w:id="126"/>
+            <w:bookmarkEnd w:id="110"/>
+            <w:bookmarkEnd w:id="111"/>
           </w:p>
         </w:tc>
         <w:tc>
@@ -16481,12 +16460,15 @@
           <w:p>
             <w:pPr>
               <w:jc w:val="center"/>
-            </w:pPr>
-            <w:r>
-              <w:rPr>
-                <w:rFonts w:hint="eastAsia"/>
-              </w:rPr>
-              <w:t>Active</w:t>
+              <w:rPr>
+                <w:rFonts w:hint="eastAsia"/>
+              </w:rPr>
+            </w:pPr>
+            <w:r>
+              <w:rPr>
+                <w:rFonts w:hint="eastAsia"/>
+              </w:rPr>
+              <w:t>Problem</w:t>
             </w:r>
           </w:p>
         </w:tc>
@@ -16497,12 +16479,15 @@
           <w:p>
             <w:pPr>
               <w:jc w:val="center"/>
-            </w:pPr>
-            <w:r>
-              <w:rPr>
-                <w:rFonts w:hint="eastAsia"/>
-              </w:rPr>
-              <w:t>当前状态</w:t>
+              <w:rPr>
+                <w:rFonts w:hint="eastAsia"/>
+              </w:rPr>
+            </w:pPr>
+            <w:r>
+              <w:rPr>
+                <w:rFonts w:hint="eastAsia"/>
+              </w:rPr>
+              <w:t>故障</w:t>
             </w:r>
           </w:p>
         </w:tc>
@@ -16513,12 +16498,15 @@
           <w:p>
             <w:pPr>
               <w:jc w:val="center"/>
-            </w:pPr>
-            <w:r>
-              <w:rPr>
-                <w:rFonts w:hint="eastAsia"/>
-              </w:rPr>
-              <w:t>OptionList</w:t>
+              <w:rPr>
+                <w:rFonts w:hint="eastAsia"/>
+              </w:rPr>
+            </w:pPr>
+            <w:r>
+              <w:rPr>
+                <w:rFonts w:hint="eastAsia"/>
+              </w:rPr>
+              <w:t>Boolean</w:t>
             </w:r>
           </w:p>
         </w:tc>
@@ -16529,12 +16517,18 @@
           <w:p>
             <w:pPr>
               <w:jc w:val="center"/>
-            </w:pPr>
-            <w:r>
-              <w:rPr>
-                <w:rFonts w:hint="eastAsia"/>
-              </w:rPr>
-              <w:t>True</w:t>
+              <w:rPr>
+                <w:rFonts w:hint="eastAsia"/>
+              </w:rPr>
+            </w:pPr>
+            <w:r>
+              <w:rPr>
+                <w:rFonts w:hint="eastAsia"/>
+              </w:rPr>
+              <w:t>T</w:t>
+            </w:r>
+            <w:r>
+              <w:t>rue</w:t>
             </w:r>
           </w:p>
         </w:tc>
@@ -16545,6 +16539,9 @@
           <w:p>
             <w:pPr>
               <w:jc w:val="center"/>
+              <w:rPr>
+                <w:rFonts w:hint="eastAsia"/>
+              </w:rPr>
             </w:pPr>
             <w:r>
               <w:rPr>
@@ -16665,9 +16662,9 @@
     </w:p>
     <w:tbl>
       <w:tblPr>
-        <w:tblStyle w:val="a6"/>
+        <w:tblStyle w:val="a9"/>
         <w:tblW w:w="0" w:type="auto"/>
-        <w:tblLook w:val="04A0"/>
+        <w:tblLook w:val="04A0" w:firstRow="1" w:lastRow="0" w:firstColumn="1" w:lastColumn="0" w:noHBand="0" w:noVBand="1"/>
       </w:tblPr>
       <w:tblGrid>
         <w:gridCol w:w="1942"/>
@@ -16733,18 +16730,18 @@
             <w:pPr>
               <w:jc w:val="center"/>
             </w:pPr>
-            <w:bookmarkStart w:id="127" w:name="OLE_LINK139"/>
-            <w:bookmarkStart w:id="128" w:name="OLE_LINK140"/>
-            <w:bookmarkStart w:id="129" w:name="OLE_LINK141"/>
+            <w:bookmarkStart w:id="112" w:name="OLE_LINK139"/>
+            <w:bookmarkStart w:id="113" w:name="OLE_LINK140"/>
+            <w:bookmarkStart w:id="114" w:name="OLE_LINK141"/>
             <w:r>
               <w:rPr>
                 <w:rFonts w:hint="eastAsia"/>
               </w:rPr>
               <w:t>监控</w:t>
             </w:r>
-            <w:bookmarkEnd w:id="127"/>
-            <w:bookmarkEnd w:id="128"/>
-            <w:bookmarkEnd w:id="129"/>
+            <w:bookmarkEnd w:id="112"/>
+            <w:bookmarkEnd w:id="113"/>
+            <w:bookmarkEnd w:id="114"/>
           </w:p>
         </w:tc>
         <w:tc>
@@ -16806,7 +16803,7 @@
               <w:rPr>
                 <w:rFonts w:hint="eastAsia"/>
               </w:rPr>
-              <w:t>OptionList</w:t>
+              <w:t>Boolean</w:t>
             </w:r>
           </w:p>
         </w:tc>
@@ -16887,16 +16884,16 @@
             <w:pPr>
               <w:jc w:val="center"/>
             </w:pPr>
-            <w:bookmarkStart w:id="130" w:name="OLE_LINK121"/>
-            <w:bookmarkStart w:id="131" w:name="OLE_LINK122"/>
+            <w:bookmarkStart w:id="115" w:name="OLE_LINK121"/>
+            <w:bookmarkStart w:id="116" w:name="OLE_LINK122"/>
             <w:r>
               <w:rPr>
                 <w:rFonts w:hint="eastAsia"/>
               </w:rPr>
               <w:t>Integer</w:t>
             </w:r>
-            <w:bookmarkEnd w:id="130"/>
-            <w:bookmarkEnd w:id="131"/>
+            <w:bookmarkEnd w:id="115"/>
+            <w:bookmarkEnd w:id="116"/>
           </w:p>
         </w:tc>
         <w:tc>
@@ -17013,10 +17010,22 @@
               <w:jc w:val="center"/>
             </w:pPr>
             <w:r>
-              <w:rPr>
-                <w:rFonts w:hint="eastAsia"/>
-              </w:rPr>
-              <w:t>OptionList</w:t>
+              <w:t>D</w:t>
+            </w:r>
+            <w:r>
+              <w:rPr>
+                <w:rFonts w:hint="eastAsia"/>
+              </w:rPr>
+              <w:t>ate</w:t>
+            </w:r>
+            <w:r>
+              <w:t>T</w:t>
+            </w:r>
+            <w:r>
+              <w:rPr>
+                <w:rFonts w:hint="eastAsia"/>
+              </w:rPr>
+              <w:t>ime</w:t>
             </w:r>
           </w:p>
         </w:tc>
@@ -17028,22 +17037,22 @@
             <w:pPr>
               <w:jc w:val="center"/>
             </w:pPr>
-            <w:bookmarkStart w:id="132" w:name="OLE_LINK118"/>
-            <w:bookmarkStart w:id="133" w:name="OLE_LINK119"/>
-            <w:bookmarkStart w:id="134" w:name="OLE_LINK120"/>
-            <w:bookmarkStart w:id="135" w:name="OLE_LINK123"/>
-            <w:bookmarkStart w:id="136" w:name="OLE_LINK124"/>
+            <w:bookmarkStart w:id="117" w:name="OLE_LINK118"/>
+            <w:bookmarkStart w:id="118" w:name="OLE_LINK119"/>
+            <w:bookmarkStart w:id="119" w:name="OLE_LINK120"/>
+            <w:bookmarkStart w:id="120" w:name="OLE_LINK123"/>
+            <w:bookmarkStart w:id="121" w:name="OLE_LINK124"/>
             <w:r>
               <w:rPr>
                 <w:rFonts w:hint="eastAsia"/>
               </w:rPr>
               <w:t>False</w:t>
             </w:r>
-            <w:bookmarkEnd w:id="132"/>
-            <w:bookmarkEnd w:id="133"/>
-            <w:bookmarkEnd w:id="134"/>
-            <w:bookmarkEnd w:id="135"/>
-            <w:bookmarkEnd w:id="136"/>
+            <w:bookmarkEnd w:id="117"/>
+            <w:bookmarkEnd w:id="118"/>
+            <w:bookmarkEnd w:id="119"/>
+            <w:bookmarkEnd w:id="120"/>
+            <w:bookmarkEnd w:id="121"/>
           </w:p>
         </w:tc>
         <w:tc>
@@ -17134,20 +17143,20 @@
             <w:pPr>
               <w:jc w:val="center"/>
             </w:pPr>
-            <w:bookmarkStart w:id="137" w:name="OLE_LINK134"/>
-            <w:bookmarkStart w:id="138" w:name="OLE_LINK135"/>
-            <w:bookmarkStart w:id="139" w:name="OLE_LINK136"/>
-            <w:bookmarkStart w:id="140" w:name="OLE_LINK137"/>
+            <w:bookmarkStart w:id="122" w:name="OLE_LINK134"/>
+            <w:bookmarkStart w:id="123" w:name="OLE_LINK135"/>
+            <w:bookmarkStart w:id="124" w:name="OLE_LINK136"/>
+            <w:bookmarkStart w:id="125" w:name="OLE_LINK137"/>
             <w:r>
               <w:rPr>
                 <w:rFonts w:hint="eastAsia"/>
               </w:rPr>
               <w:t>Integer</w:t>
             </w:r>
-            <w:bookmarkEnd w:id="137"/>
-            <w:bookmarkEnd w:id="138"/>
-            <w:bookmarkEnd w:id="139"/>
-            <w:bookmarkEnd w:id="140"/>
+            <w:bookmarkEnd w:id="122"/>
+            <w:bookmarkEnd w:id="123"/>
+            <w:bookmarkEnd w:id="124"/>
+            <w:bookmarkEnd w:id="125"/>
           </w:p>
         </w:tc>
         <w:tc>
@@ -17164,124 +17173,6 @@
               </w:rPr>
               <w:t>False</w:t>
             </w:r>
-          </w:p>
-        </w:tc>
-        <w:tc>
-          <w:tcPr>
-            <w:tcW w:w="1523" w:type="dxa"/>
-          </w:tcPr>
-          <w:p>
-            <w:pPr>
-              <w:jc w:val="center"/>
-            </w:pPr>
-            <w:r>
-              <w:rPr>
-                <w:rFonts w:hint="eastAsia"/>
-              </w:rPr>
-              <w:t>R</w:t>
-            </w:r>
-            <w:r>
-              <w:t>W</w:t>
-            </w:r>
-          </w:p>
-        </w:tc>
-      </w:tr>
-      <w:tr>
-        <w:tc>
-          <w:tcPr>
-            <w:tcW w:w="1942" w:type="dxa"/>
-          </w:tcPr>
-          <w:p>
-            <w:pPr>
-              <w:jc w:val="center"/>
-              <w:rPr>
-                <w:rStyle w:val="fontstyle01"/>
-                <w:rFonts w:hint="eastAsia"/>
-              </w:rPr>
-            </w:pPr>
-            <w:r>
-              <w:rPr>
-                <w:rStyle w:val="fontstyle01"/>
-                <w:rFonts w:hint="eastAsia"/>
-              </w:rPr>
-              <w:t>TimeSource</w:t>
-            </w:r>
-          </w:p>
-        </w:tc>
-        <w:tc>
-          <w:tcPr>
-            <w:tcW w:w="2268" w:type="dxa"/>
-          </w:tcPr>
-          <w:p>
-            <w:pPr>
-              <w:jc w:val="center"/>
-            </w:pPr>
-            <w:r>
-              <w:rPr>
-                <w:rFonts w:hint="eastAsia"/>
-              </w:rPr>
-              <w:t>N</w:t>
-            </w:r>
-            <w:r>
-              <w:t>TP,RTC,H</w:t>
-            </w:r>
-            <w:r>
-              <w:rPr>
-                <w:rFonts w:hint="eastAsia"/>
-              </w:rPr>
-              <w:t>eart</w:t>
-            </w:r>
-            <w:r>
-              <w:t>B</w:t>
-            </w:r>
-            <w:r>
-              <w:rPr>
-                <w:rFonts w:hint="eastAsia"/>
-              </w:rPr>
-              <w:t>eat</w:t>
-            </w:r>
-          </w:p>
-        </w:tc>
-        <w:tc>
-          <w:tcPr>
-            <w:tcW w:w="1356" w:type="dxa"/>
-          </w:tcPr>
-          <w:p>
-            <w:pPr>
-              <w:jc w:val="center"/>
-            </w:pPr>
-            <w:bookmarkStart w:id="141" w:name="OLE_LINK125"/>
-            <w:bookmarkStart w:id="142" w:name="OLE_LINK126"/>
-            <w:bookmarkStart w:id="143" w:name="OLE_LINK127"/>
-            <w:r>
-              <w:rPr>
-                <w:rFonts w:hint="eastAsia"/>
-              </w:rPr>
-              <w:t>String</w:t>
-            </w:r>
-            <w:bookmarkEnd w:id="141"/>
-            <w:bookmarkEnd w:id="142"/>
-            <w:bookmarkEnd w:id="143"/>
-          </w:p>
-        </w:tc>
-        <w:tc>
-          <w:tcPr>
-            <w:tcW w:w="1433" w:type="dxa"/>
-          </w:tcPr>
-          <w:p>
-            <w:pPr>
-              <w:jc w:val="center"/>
-            </w:pPr>
-            <w:bookmarkStart w:id="144" w:name="OLE_LINK128"/>
-            <w:bookmarkStart w:id="145" w:name="OLE_LINK129"/>
-            <w:r>
-              <w:rPr>
-                <w:rFonts w:hint="eastAsia"/>
-              </w:rPr>
-              <w:t>False</w:t>
-            </w:r>
-            <w:bookmarkEnd w:id="144"/>
-            <w:bookmarkEnd w:id="145"/>
           </w:p>
         </w:tc>
         <w:tc>
@@ -17441,12 +17332,14 @@
       <w:r>
         <w:t xml:space="preserve"> EVSE</w:t>
       </w:r>
+      <w:bookmarkStart w:id="126" w:name="_GoBack"/>
+      <w:bookmarkEnd w:id="126"/>
     </w:p>
     <w:tbl>
       <w:tblPr>
-        <w:tblStyle w:val="a6"/>
+        <w:tblStyle w:val="a9"/>
         <w:tblW w:w="0" w:type="auto"/>
-        <w:tblLook w:val="04A0"/>
+        <w:tblLook w:val="04A0" w:firstRow="1" w:lastRow="0" w:firstColumn="1" w:lastColumn="0" w:noHBand="0" w:noVBand="1"/>
       </w:tblPr>
       <w:tblGrid>
         <w:gridCol w:w="2036"/>
@@ -17651,12 +17544,15 @@
           <w:p>
             <w:pPr>
               <w:jc w:val="center"/>
-            </w:pPr>
-            <w:r>
-              <w:rPr>
-                <w:rFonts w:hint="eastAsia"/>
-              </w:rPr>
-              <w:t>State</w:t>
+              <w:rPr>
+                <w:rFonts w:hint="eastAsia"/>
+              </w:rPr>
+            </w:pPr>
+            <w:r>
+              <w:rPr>
+                <w:rFonts w:hint="eastAsia"/>
+              </w:rPr>
+              <w:t>Problem</w:t>
             </w:r>
           </w:p>
         </w:tc>
@@ -17667,12 +17563,15 @@
           <w:p>
             <w:pPr>
               <w:jc w:val="center"/>
-            </w:pPr>
-            <w:r>
-              <w:rPr>
-                <w:rFonts w:hint="eastAsia"/>
-              </w:rPr>
-              <w:t>当前状态</w:t>
+              <w:rPr>
+                <w:rFonts w:hint="eastAsia"/>
+              </w:rPr>
+            </w:pPr>
+            <w:r>
+              <w:rPr>
+                <w:rFonts w:hint="eastAsia"/>
+              </w:rPr>
+              <w:t>故障</w:t>
             </w:r>
           </w:p>
         </w:tc>
@@ -17683,12 +17582,15 @@
           <w:p>
             <w:pPr>
               <w:jc w:val="center"/>
-            </w:pPr>
-            <w:r>
-              <w:rPr>
-                <w:rFonts w:hint="eastAsia"/>
-              </w:rPr>
-              <w:t>OptionList</w:t>
+              <w:rPr>
+                <w:rFonts w:hint="eastAsia"/>
+              </w:rPr>
+            </w:pPr>
+            <w:r>
+              <w:rPr>
+                <w:rFonts w:hint="eastAsia"/>
+              </w:rPr>
+              <w:t>Boolean</w:t>
             </w:r>
           </w:p>
         </w:tc>
@@ -17699,6 +17601,9 @@
           <w:p>
             <w:pPr>
               <w:jc w:val="center"/>
+              <w:rPr>
+                <w:rFonts w:hint="eastAsia"/>
+              </w:rPr>
             </w:pPr>
             <w:r>
               <w:rPr>
@@ -17715,6 +17620,9 @@
           <w:p>
             <w:pPr>
               <w:jc w:val="center"/>
+              <w:rPr>
+                <w:rFonts w:hint="eastAsia"/>
+              </w:rPr>
             </w:pPr>
             <w:r>
               <w:rPr>
@@ -17882,22 +17790,22 @@
             <w:pPr>
               <w:jc w:val="center"/>
             </w:pPr>
-            <w:bookmarkStart w:id="146" w:name="OLE_LINK142"/>
-            <w:bookmarkStart w:id="147" w:name="OLE_LINK143"/>
-            <w:bookmarkStart w:id="148" w:name="OLE_LINK144"/>
-            <w:bookmarkStart w:id="149" w:name="OLE_LINK145"/>
-            <w:bookmarkStart w:id="150" w:name="OLE_LINK146"/>
+            <w:bookmarkStart w:id="127" w:name="OLE_LINK142"/>
+            <w:bookmarkStart w:id="128" w:name="OLE_LINK143"/>
+            <w:bookmarkStart w:id="129" w:name="OLE_LINK144"/>
+            <w:bookmarkStart w:id="130" w:name="OLE_LINK145"/>
+            <w:bookmarkStart w:id="131" w:name="OLE_LINK146"/>
             <w:r>
               <w:rPr>
                 <w:rFonts w:hint="eastAsia"/>
               </w:rPr>
               <w:t>False</w:t>
             </w:r>
-            <w:bookmarkEnd w:id="146"/>
-            <w:bookmarkEnd w:id="147"/>
-            <w:bookmarkEnd w:id="148"/>
-            <w:bookmarkEnd w:id="149"/>
-            <w:bookmarkEnd w:id="150"/>
+            <w:bookmarkEnd w:id="127"/>
+            <w:bookmarkEnd w:id="128"/>
+            <w:bookmarkEnd w:id="129"/>
+            <w:bookmarkEnd w:id="130"/>
+            <w:bookmarkEnd w:id="131"/>
           </w:p>
         </w:tc>
         <w:tc>
@@ -17926,7 +17834,7 @@
             <w:pPr>
               <w:jc w:val="center"/>
             </w:pPr>
-            <w:bookmarkStart w:id="151" w:name="_Hlk524094570"/>
+            <w:bookmarkStart w:id="132" w:name="_Hlk524094570"/>
             <w:r>
               <w:rPr>
                 <w:rFonts w:hint="eastAsia"/>
@@ -18024,7 +17932,7 @@
           </w:p>
         </w:tc>
       </w:tr>
-      <w:bookmarkEnd w:id="151"/>
+      <w:bookmarkEnd w:id="132"/>
       <w:tr>
         <w:tc>
           <w:tcPr>
@@ -18322,58 +18230,6 @@
             <w:r>
               <w:t>W</w:t>
             </w:r>
-          </w:p>
-        </w:tc>
-      </w:tr>
-      <w:tr>
-        <w:tc>
-          <w:tcPr>
-            <w:tcW w:w="2036" w:type="dxa"/>
-          </w:tcPr>
-          <w:p>
-            <w:pPr>
-              <w:jc w:val="center"/>
-            </w:pPr>
-          </w:p>
-        </w:tc>
-        <w:tc>
-          <w:tcPr>
-            <w:tcW w:w="1667" w:type="dxa"/>
-          </w:tcPr>
-          <w:p>
-            <w:pPr>
-              <w:jc w:val="center"/>
-            </w:pPr>
-          </w:p>
-        </w:tc>
-        <w:tc>
-          <w:tcPr>
-            <w:tcW w:w="1645" w:type="dxa"/>
-          </w:tcPr>
-          <w:p>
-            <w:pPr>
-              <w:jc w:val="center"/>
-            </w:pPr>
-          </w:p>
-        </w:tc>
-        <w:tc>
-          <w:tcPr>
-            <w:tcW w:w="1543" w:type="dxa"/>
-          </w:tcPr>
-          <w:p>
-            <w:pPr>
-              <w:jc w:val="center"/>
-            </w:pPr>
-          </w:p>
-        </w:tc>
-        <w:tc>
-          <w:tcPr>
-            <w:tcW w:w="1631" w:type="dxa"/>
-          </w:tcPr>
-          <w:p>
-            <w:pPr>
-              <w:jc w:val="center"/>
-            </w:pPr>
           </w:p>
         </w:tc>
       </w:tr>
@@ -18390,15 +18246,15 @@
 </file>
 
 <file path=word/endnotes.xml><?xml version="1.0" encoding="utf-8"?>
-<w:endnotes xmlns:ve="http://schemas.openxmlformats.org/markup-compatibility/2006" xmlns:o="urn:schemas-microsoft-com:office:office" xmlns:r="http://schemas.openxmlformats.org/officeDocument/2006/relationships" xmlns:m="http://schemas.openxmlformats.org/officeDocument/2006/math" xmlns:v="urn:schemas-microsoft-com:vml" xmlns:wp="http://schemas.openxmlformats.org/drawingml/2006/wordprocessingDrawing" xmlns:w10="urn:schemas-microsoft-com:office:word" xmlns:w="http://schemas.openxmlformats.org/wordprocessingml/2006/main" xmlns:wne="http://schemas.microsoft.com/office/word/2006/wordml">
-  <w:endnote w:type="separator" w:id="0">
+<w:endnotes xmlns:wpc="http://schemas.microsoft.com/office/word/2010/wordprocessingCanvas" xmlns:cx="http://schemas.microsoft.com/office/drawing/2014/chartex" xmlns:cx1="http://schemas.microsoft.com/office/drawing/2015/9/8/chartex" xmlns:cx2="http://schemas.microsoft.com/office/drawing/2015/10/21/chartex" xmlns:cx3="http://schemas.microsoft.com/office/drawing/2016/5/9/chartex" xmlns:cx4="http://schemas.microsoft.com/office/drawing/2016/5/10/chartex" xmlns:cx5="http://schemas.microsoft.com/office/drawing/2016/5/11/chartex" xmlns:cx6="http://schemas.microsoft.com/office/drawing/2016/5/12/chartex" xmlns:cx7="http://schemas.microsoft.com/office/drawing/2016/5/13/chartex" xmlns:cx8="http://schemas.microsoft.com/office/drawing/2016/5/14/chartex" xmlns:mc="http://schemas.openxmlformats.org/markup-compatibility/2006" xmlns:aink="http://schemas.microsoft.com/office/drawing/2016/ink" xmlns:am3d="http://schemas.microsoft.com/office/drawing/2017/model3d" xmlns:o="urn:schemas-microsoft-com:office:office" xmlns:r="http://schemas.openxmlformats.org/officeDocument/2006/relationships" xmlns:m="http://schemas.openxmlformats.org/officeDocument/2006/math" xmlns:v="urn:schemas-microsoft-com:vml" xmlns:wp14="http://schemas.microsoft.com/office/word/2010/wordprocessingDrawing" xmlns:wp="http://schemas.openxmlformats.org/drawingml/2006/wordprocessingDrawing" xmlns:w10="urn:schemas-microsoft-com:office:word" xmlns:w="http://schemas.openxmlformats.org/wordprocessingml/2006/main" xmlns:w14="http://schemas.microsoft.com/office/word/2010/wordml" xmlns:w15="http://schemas.microsoft.com/office/word/2012/wordml" xmlns:w16cid="http://schemas.microsoft.com/office/word/2016/wordml/cid" xmlns:w16se="http://schemas.microsoft.com/office/word/2015/wordml/symex" xmlns:wpg="http://schemas.microsoft.com/office/word/2010/wordprocessingGroup" xmlns:wpi="http://schemas.microsoft.com/office/word/2010/wordprocessingInk" xmlns:wne="http://schemas.microsoft.com/office/word/2006/wordml" xmlns:wps="http://schemas.microsoft.com/office/word/2010/wordprocessingShape" mc:Ignorable="w14 w15 w16se w16cid wp14">
+  <w:endnote w:type="separator" w:id="-1">
     <w:p>
       <w:r>
         <w:separator/>
       </w:r>
     </w:p>
   </w:endnote>
-  <w:endnote w:type="continuationSeparator" w:id="1">
+  <w:endnote w:type="continuationSeparator" w:id="0">
     <w:p>
       <w:r>
         <w:continuationSeparator/>
@@ -18409,15 +18265,15 @@
 </file>
 
 <file path=word/footnotes.xml><?xml version="1.0" encoding="utf-8"?>
-<w:footnotes xmlns:ve="http://schemas.openxmlformats.org/markup-compatibility/2006" xmlns:o="urn:schemas-microsoft-com:office:office" xmlns:r="http://schemas.openxmlformats.org/officeDocument/2006/relationships" xmlns:m="http://schemas.openxmlformats.org/officeDocument/2006/math" xmlns:v="urn:schemas-microsoft-com:vml" xmlns:wp="http://schemas.openxmlformats.org/drawingml/2006/wordprocessingDrawing" xmlns:w10="urn:schemas-microsoft-com:office:word" xmlns:w="http://schemas.openxmlformats.org/wordprocessingml/2006/main" xmlns:wne="http://schemas.microsoft.com/office/word/2006/wordml">
-  <w:footnote w:type="separator" w:id="0">
+<w:footnotes xmlns:wpc="http://schemas.microsoft.com/office/word/2010/wordprocessingCanvas" xmlns:cx="http://schemas.microsoft.com/office/drawing/2014/chartex" xmlns:cx1="http://schemas.microsoft.com/office/drawing/2015/9/8/chartex" xmlns:cx2="http://schemas.microsoft.com/office/drawing/2015/10/21/chartex" xmlns:cx3="http://schemas.microsoft.com/office/drawing/2016/5/9/chartex" xmlns:cx4="http://schemas.microsoft.com/office/drawing/2016/5/10/chartex" xmlns:cx5="http://schemas.microsoft.com/office/drawing/2016/5/11/chartex" xmlns:cx6="http://schemas.microsoft.com/office/drawing/2016/5/12/chartex" xmlns:cx7="http://schemas.microsoft.com/office/drawing/2016/5/13/chartex" xmlns:cx8="http://schemas.microsoft.com/office/drawing/2016/5/14/chartex" xmlns:mc="http://schemas.openxmlformats.org/markup-compatibility/2006" xmlns:aink="http://schemas.microsoft.com/office/drawing/2016/ink" xmlns:am3d="http://schemas.microsoft.com/office/drawing/2017/model3d" xmlns:o="urn:schemas-microsoft-com:office:office" xmlns:r="http://schemas.openxmlformats.org/officeDocument/2006/relationships" xmlns:m="http://schemas.openxmlformats.org/officeDocument/2006/math" xmlns:v="urn:schemas-microsoft-com:vml" xmlns:wp14="http://schemas.microsoft.com/office/word/2010/wordprocessingDrawing" xmlns:wp="http://schemas.openxmlformats.org/drawingml/2006/wordprocessingDrawing" xmlns:w10="urn:schemas-microsoft-com:office:word" xmlns:w="http://schemas.openxmlformats.org/wordprocessingml/2006/main" xmlns:w14="http://schemas.microsoft.com/office/word/2010/wordml" xmlns:w15="http://schemas.microsoft.com/office/word/2012/wordml" xmlns:w16cid="http://schemas.microsoft.com/office/word/2016/wordml/cid" xmlns:w16se="http://schemas.microsoft.com/office/word/2015/wordml/symex" xmlns:wpg="http://schemas.microsoft.com/office/word/2010/wordprocessingGroup" xmlns:wpi="http://schemas.microsoft.com/office/word/2010/wordprocessingInk" xmlns:wne="http://schemas.microsoft.com/office/word/2006/wordml" xmlns:wps="http://schemas.microsoft.com/office/word/2010/wordprocessingShape" mc:Ignorable="w14 w15 w16se w16cid wp14">
+  <w:footnote w:type="separator" w:id="-1">
     <w:p>
       <w:r>
         <w:separator/>
       </w:r>
     </w:p>
   </w:footnote>
-  <w:footnote w:type="continuationSeparator" w:id="1">
+  <w:footnote w:type="continuationSeparator" w:id="0">
     <w:p>
       <w:r>
         <w:continuationSeparator/>
@@ -18428,8 +18284,8 @@
 </file>
 
 <file path=word/numbering.xml><?xml version="1.0" encoding="utf-8"?>
-<w:numbering xmlns:ve="http://schemas.openxmlformats.org/markup-compatibility/2006" xmlns:o="urn:schemas-microsoft-com:office:office" xmlns:r="http://schemas.openxmlformats.org/officeDocument/2006/relationships" xmlns:m="http://schemas.openxmlformats.org/officeDocument/2006/math" xmlns:v="urn:schemas-microsoft-com:vml" xmlns:wp="http://schemas.openxmlformats.org/drawingml/2006/wordprocessingDrawing" xmlns:w10="urn:schemas-microsoft-com:office:word" xmlns:w="http://schemas.openxmlformats.org/wordprocessingml/2006/main" xmlns:wne="http://schemas.microsoft.com/office/word/2006/wordml">
-  <w:abstractNum w:abstractNumId="0">
+<w:numbering xmlns:wpc="http://schemas.microsoft.com/office/word/2010/wordprocessingCanvas" xmlns:cx="http://schemas.microsoft.com/office/drawing/2014/chartex" xmlns:cx1="http://schemas.microsoft.com/office/drawing/2015/9/8/chartex" xmlns:cx2="http://schemas.microsoft.com/office/drawing/2015/10/21/chartex" xmlns:cx3="http://schemas.microsoft.com/office/drawing/2016/5/9/chartex" xmlns:cx4="http://schemas.microsoft.com/office/drawing/2016/5/10/chartex" xmlns:cx5="http://schemas.microsoft.com/office/drawing/2016/5/11/chartex" xmlns:cx6="http://schemas.microsoft.com/office/drawing/2016/5/12/chartex" xmlns:cx7="http://schemas.microsoft.com/office/drawing/2016/5/13/chartex" xmlns:cx8="http://schemas.microsoft.com/office/drawing/2016/5/14/chartex" xmlns:mc="http://schemas.openxmlformats.org/markup-compatibility/2006" xmlns:aink="http://schemas.microsoft.com/office/drawing/2016/ink" xmlns:am3d="http://schemas.microsoft.com/office/drawing/2017/model3d" xmlns:o="urn:schemas-microsoft-com:office:office" xmlns:r="http://schemas.openxmlformats.org/officeDocument/2006/relationships" xmlns:m="http://schemas.openxmlformats.org/officeDocument/2006/math" xmlns:v="urn:schemas-microsoft-com:vml" xmlns:wp14="http://schemas.microsoft.com/office/word/2010/wordprocessingDrawing" xmlns:wp="http://schemas.openxmlformats.org/drawingml/2006/wordprocessingDrawing" xmlns:w10="urn:schemas-microsoft-com:office:word" xmlns:w="http://schemas.openxmlformats.org/wordprocessingml/2006/main" xmlns:w14="http://schemas.microsoft.com/office/word/2010/wordml" xmlns:w15="http://schemas.microsoft.com/office/word/2012/wordml" xmlns:w16cid="http://schemas.microsoft.com/office/word/2016/wordml/cid" xmlns:w16se="http://schemas.microsoft.com/office/word/2015/wordml/symex" xmlns:wpg="http://schemas.microsoft.com/office/word/2010/wordprocessingGroup" xmlns:wpi="http://schemas.microsoft.com/office/word/2010/wordprocessingInk" xmlns:wne="http://schemas.microsoft.com/office/word/2006/wordml" xmlns:wps="http://schemas.microsoft.com/office/word/2010/wordprocessingShape" mc:Ignorable="w14 w15 w16se w16cid wp14">
+  <w:abstractNum w:abstractNumId="0" w15:restartNumberingAfterBreak="0">
     <w:nsid w:val="45AD3AB6"/>
     <w:multiLevelType w:val="hybridMultilevel"/>
     <w:tmpl w:val="154A24EC"/>
@@ -18525,7 +18381,7 @@
 </file>
 
 <file path=word/styles.xml><?xml version="1.0" encoding="utf-8"?>
-<w:styles xmlns:r="http://schemas.openxmlformats.org/officeDocument/2006/relationships" xmlns:w="http://schemas.openxmlformats.org/wordprocessingml/2006/main">
+<w:styles xmlns:mc="http://schemas.openxmlformats.org/markup-compatibility/2006" xmlns:r="http://schemas.openxmlformats.org/officeDocument/2006/relationships" xmlns:w="http://schemas.openxmlformats.org/wordprocessingml/2006/main" xmlns:w14="http://schemas.microsoft.com/office/word/2010/wordml" xmlns:w15="http://schemas.microsoft.com/office/word/2012/wordml" xmlns:w16cid="http://schemas.microsoft.com/office/word/2016/wordml/cid" xmlns:w16se="http://schemas.microsoft.com/office/word/2015/wordml/symex" mc:Ignorable="w14 w15 w16se w16cid">
   <w:docDefaults>
     <w:rPrDefault>
       <w:rPr>
@@ -18538,144 +18394,382 @@
     </w:rPrDefault>
     <w:pPrDefault/>
   </w:docDefaults>
-  <w:latentStyles w:defLockedState="0" w:defUIPriority="99" w:defSemiHidden="1" w:defUnhideWhenUsed="1" w:defQFormat="0" w:count="267">
-    <w:lsdException w:name="Normal" w:semiHidden="0" w:uiPriority="0" w:unhideWhenUsed="0" w:qFormat="1"/>
-    <w:lsdException w:name="heading 1" w:semiHidden="0" w:uiPriority="0" w:unhideWhenUsed="0" w:qFormat="1"/>
-    <w:lsdException w:name="heading 2" w:uiPriority="0" w:qFormat="1"/>
-    <w:lsdException w:name="heading 3" w:uiPriority="0" w:qFormat="1"/>
-    <w:lsdException w:name="heading 4" w:uiPriority="9" w:qFormat="1"/>
-    <w:lsdException w:name="heading 5" w:uiPriority="0" w:qFormat="1"/>
-    <w:lsdException w:name="heading 6" w:uiPriority="0" w:qFormat="1"/>
-    <w:lsdException w:name="heading 7" w:uiPriority="0" w:qFormat="1"/>
-    <w:lsdException w:name="heading 8" w:uiPriority="0" w:qFormat="1"/>
-    <w:lsdException w:name="heading 9" w:uiPriority="0" w:qFormat="1"/>
-    <w:lsdException w:name="toc 1" w:uiPriority="39"/>
-    <w:lsdException w:name="toc 2" w:uiPriority="39"/>
-    <w:lsdException w:name="toc 3" w:uiPriority="39"/>
-    <w:lsdException w:name="toc 4" w:uiPriority="39"/>
-    <w:lsdException w:name="toc 5" w:uiPriority="39"/>
-    <w:lsdException w:name="toc 6" w:uiPriority="39"/>
-    <w:lsdException w:name="toc 7" w:uiPriority="39"/>
-    <w:lsdException w:name="toc 8" w:uiPriority="39"/>
-    <w:lsdException w:name="toc 9" w:uiPriority="39"/>
-    <w:lsdException w:name="caption" w:uiPriority="35" w:qFormat="1"/>
-    <w:lsdException w:name="Title" w:semiHidden="0" w:uiPriority="10" w:unhideWhenUsed="0" w:qFormat="1"/>
-    <w:lsdException w:name="Default Paragraph Font" w:uiPriority="1"/>
-    <w:lsdException w:name="Subtitle" w:semiHidden="0" w:uiPriority="11" w:unhideWhenUsed="0" w:qFormat="1"/>
-    <w:lsdException w:name="Strong" w:semiHidden="0" w:uiPriority="22" w:unhideWhenUsed="0" w:qFormat="1"/>
-    <w:lsdException w:name="Emphasis" w:semiHidden="0" w:uiPriority="20" w:unhideWhenUsed="0" w:qFormat="1"/>
-    <w:lsdException w:name="Table Grid" w:semiHidden="0" w:uiPriority="59" w:unhideWhenUsed="0"/>
-    <w:lsdException w:name="Placeholder Text" w:unhideWhenUsed="0"/>
-    <w:lsdException w:name="No Spacing" w:semiHidden="0" w:uiPriority="1" w:unhideWhenUsed="0" w:qFormat="1"/>
-    <w:lsdException w:name="Light Shading" w:semiHidden="0" w:uiPriority="60" w:unhideWhenUsed="0"/>
-    <w:lsdException w:name="Light List" w:semiHidden="0" w:uiPriority="61" w:unhideWhenUsed="0"/>
-    <w:lsdException w:name="Light Grid" w:semiHidden="0" w:uiPriority="62" w:unhideWhenUsed="0"/>
-    <w:lsdException w:name="Medium Shading 1" w:semiHidden="0" w:uiPriority="63" w:unhideWhenUsed="0"/>
-    <w:lsdException w:name="Medium Shading 2" w:semiHidden="0" w:uiPriority="64" w:unhideWhenUsed="0"/>
-    <w:lsdException w:name="Medium List 1" w:semiHidden="0" w:uiPriority="65" w:unhideWhenUsed="0"/>
-    <w:lsdException w:name="Medium List 2" w:semiHidden="0" w:uiPriority="66" w:unhideWhenUsed="0"/>
-    <w:lsdException w:name="Medium Grid 1" w:semiHidden="0" w:uiPriority="67" w:unhideWhenUsed="0"/>
-    <w:lsdException w:name="Medium Grid 2" w:semiHidden="0" w:uiPriority="68" w:unhideWhenUsed="0"/>
-    <w:lsdException w:name="Medium Grid 3" w:semiHidden="0" w:uiPriority="69" w:unhideWhenUsed="0"/>
-    <w:lsdException w:name="Dark List" w:semiHidden="0" w:uiPriority="70" w:unhideWhenUsed="0"/>
-    <w:lsdException w:name="Colorful Shading" w:semiHidden="0" w:uiPriority="71" w:unhideWhenUsed="0"/>
-    <w:lsdException w:name="Colorful List" w:semiHidden="0" w:uiPriority="72" w:unhideWhenUsed="0"/>
-    <w:lsdException w:name="Colorful Grid" w:semiHidden="0" w:uiPriority="73" w:unhideWhenUsed="0"/>
-    <w:lsdException w:name="Light Shading Accent 1" w:semiHidden="0" w:uiPriority="60" w:unhideWhenUsed="0"/>
-    <w:lsdException w:name="Light List Accent 1" w:semiHidden="0" w:uiPriority="61" w:unhideWhenUsed="0"/>
-    <w:lsdException w:name="Light Grid Accent 1" w:semiHidden="0" w:uiPriority="62" w:unhideWhenUsed="0"/>
-    <w:lsdException w:name="Medium Shading 1 Accent 1" w:semiHidden="0" w:uiPriority="63" w:unhideWhenUsed="0"/>
-    <w:lsdException w:name="Medium Shading 2 Accent 1" w:semiHidden="0" w:uiPriority="64" w:unhideWhenUsed="0"/>
-    <w:lsdException w:name="Medium List 1 Accent 1" w:semiHidden="0" w:uiPriority="65" w:unhideWhenUsed="0"/>
-    <w:lsdException w:name="Revision" w:unhideWhenUsed="0"/>
-    <w:lsdException w:name="List Paragraph" w:semiHidden="0" w:unhideWhenUsed="0" w:qFormat="1"/>
-    <w:lsdException w:name="Quote" w:semiHidden="0" w:uiPriority="29" w:unhideWhenUsed="0" w:qFormat="1"/>
-    <w:lsdException w:name="Intense Quote" w:semiHidden="0" w:uiPriority="30" w:unhideWhenUsed="0" w:qFormat="1"/>
-    <w:lsdException w:name="Medium List 2 Accent 1" w:semiHidden="0" w:uiPriority="66" w:unhideWhenUsed="0"/>
-    <w:lsdException w:name="Medium Grid 1 Accent 1" w:semiHidden="0" w:uiPriority="67" w:unhideWhenUsed="0"/>
-    <w:lsdException w:name="Medium Grid 2 Accent 1" w:semiHidden="0" w:uiPriority="68" w:unhideWhenUsed="0"/>
-    <w:lsdException w:name="Medium Grid 3 Accent 1" w:semiHidden="0" w:uiPriority="69" w:unhideWhenUsed="0"/>
-    <w:lsdException w:name="Dark List Accent 1" w:semiHidden="0" w:uiPriority="70" w:unhideWhenUsed="0"/>
-    <w:lsdException w:name="Colorful Shading Accent 1" w:semiHidden="0" w:uiPriority="71" w:unhideWhenUsed="0"/>
-    <w:lsdException w:name="Colorful List Accent 1" w:semiHidden="0" w:uiPriority="72" w:unhideWhenUsed="0"/>
-    <w:lsdException w:name="Colorful Grid Accent 1" w:semiHidden="0" w:uiPriority="73" w:unhideWhenUsed="0"/>
-    <w:lsdException w:name="Light Shading Accent 2" w:semiHidden="0" w:uiPriority="60" w:unhideWhenUsed="0"/>
-    <w:lsdException w:name="Light List Accent 2" w:semiHidden="0" w:uiPriority="61" w:unhideWhenUsed="0"/>
-    <w:lsdException w:name="Light Grid Accent 2" w:semiHidden="0" w:uiPriority="62" w:unhideWhenUsed="0"/>
-    <w:lsdException w:name="Medium Shading 1 Accent 2" w:semiHidden="0" w:uiPriority="63" w:unhideWhenUsed="0"/>
-    <w:lsdException w:name="Medium Shading 2 Accent 2" w:semiHidden="0" w:uiPriority="64" w:unhideWhenUsed="0"/>
-    <w:lsdException w:name="Medium List 1 Accent 2" w:semiHidden="0" w:uiPriority="65" w:unhideWhenUsed="0"/>
-    <w:lsdException w:name="Medium List 2 Accent 2" w:semiHidden="0" w:uiPriority="66" w:unhideWhenUsed="0"/>
-    <w:lsdException w:name="Medium Grid 1 Accent 2" w:semiHidden="0" w:uiPriority="67" w:unhideWhenUsed="0"/>
-    <w:lsdException w:name="Medium Grid 2 Accent 2" w:semiHidden="0" w:uiPriority="68" w:unhideWhenUsed="0"/>
-    <w:lsdException w:name="Medium Grid 3 Accent 2" w:semiHidden="0" w:uiPriority="69" w:unhideWhenUsed="0"/>
-    <w:lsdException w:name="Dark List Accent 2" w:semiHidden="0" w:uiPriority="70" w:unhideWhenUsed="0"/>
-    <w:lsdException w:name="Colorful Shading Accent 2" w:semiHidden="0" w:uiPriority="71" w:unhideWhenUsed="0"/>
-    <w:lsdException w:name="Colorful List Accent 2" w:semiHidden="0" w:uiPriority="72" w:unhideWhenUsed="0"/>
-    <w:lsdException w:name="Colorful Grid Accent 2" w:semiHidden="0" w:uiPriority="73" w:unhideWhenUsed="0"/>
-    <w:lsdException w:name="Light Shading Accent 3" w:semiHidden="0" w:uiPriority="60" w:unhideWhenUsed="0"/>
-    <w:lsdException w:name="Light List Accent 3" w:semiHidden="0" w:uiPriority="61" w:unhideWhenUsed="0"/>
-    <w:lsdException w:name="Light Grid Accent 3" w:semiHidden="0" w:uiPriority="62" w:unhideWhenUsed="0"/>
-    <w:lsdException w:name="Medium Shading 1 Accent 3" w:semiHidden="0" w:uiPriority="63" w:unhideWhenUsed="0"/>
-    <w:lsdException w:name="Medium Shading 2 Accent 3" w:semiHidden="0" w:uiPriority="64" w:unhideWhenUsed="0"/>
-    <w:lsdException w:name="Medium List 1 Accent 3" w:semiHidden="0" w:uiPriority="65" w:unhideWhenUsed="0"/>
-    <w:lsdException w:name="Medium List 2 Accent 3" w:semiHidden="0" w:uiPriority="66" w:unhideWhenUsed="0"/>
-    <w:lsdException w:name="Medium Grid 1 Accent 3" w:semiHidden="0" w:uiPriority="67" w:unhideWhenUsed="0"/>
-    <w:lsdException w:name="Medium Grid 2 Accent 3" w:semiHidden="0" w:uiPriority="68" w:unhideWhenUsed="0"/>
-    <w:lsdException w:name="Medium Grid 3 Accent 3" w:semiHidden="0" w:uiPriority="69" w:unhideWhenUsed="0"/>
-    <w:lsdException w:name="Dark List Accent 3" w:semiHidden="0" w:uiPriority="70" w:unhideWhenUsed="0"/>
-    <w:lsdException w:name="Colorful Shading Accent 3" w:semiHidden="0" w:uiPriority="71" w:unhideWhenUsed="0"/>
-    <w:lsdException w:name="Colorful List Accent 3" w:semiHidden="0" w:uiPriority="72" w:unhideWhenUsed="0"/>
-    <w:lsdException w:name="Colorful Grid Accent 3" w:semiHidden="0" w:uiPriority="73" w:unhideWhenUsed="0"/>
-    <w:lsdException w:name="Light Shading Accent 4" w:semiHidden="0" w:uiPriority="60" w:unhideWhenUsed="0"/>
-    <w:lsdException w:name="Light List Accent 4" w:semiHidden="0" w:uiPriority="61" w:unhideWhenUsed="0"/>
-    <w:lsdException w:name="Light Grid Accent 4" w:semiHidden="0" w:uiPriority="62" w:unhideWhenUsed="0"/>
-    <w:lsdException w:name="Medium Shading 1 Accent 4" w:semiHidden="0" w:uiPriority="63" w:unhideWhenUsed="0"/>
-    <w:lsdException w:name="Medium Shading 2 Accent 4" w:semiHidden="0" w:uiPriority="64" w:unhideWhenUsed="0"/>
-    <w:lsdException w:name="Medium List 1 Accent 4" w:semiHidden="0" w:uiPriority="65" w:unhideWhenUsed="0"/>
-    <w:lsdException w:name="Medium List 2 Accent 4" w:semiHidden="0" w:uiPriority="66" w:unhideWhenUsed="0"/>
-    <w:lsdException w:name="Medium Grid 1 Accent 4" w:semiHidden="0" w:uiPriority="67" w:unhideWhenUsed="0"/>
-    <w:lsdException w:name="Medium Grid 2 Accent 4" w:semiHidden="0" w:uiPriority="68" w:unhideWhenUsed="0"/>
-    <w:lsdException w:name="Medium Grid 3 Accent 4" w:semiHidden="0" w:uiPriority="69" w:unhideWhenUsed="0"/>
-    <w:lsdException w:name="Dark List Accent 4" w:semiHidden="0" w:uiPriority="70" w:unhideWhenUsed="0"/>
-    <w:lsdException w:name="Colorful Shading Accent 4" w:semiHidden="0" w:uiPriority="71" w:unhideWhenUsed="0"/>
-    <w:lsdException w:name="Colorful List Accent 4" w:semiHidden="0" w:uiPriority="72" w:unhideWhenUsed="0"/>
-    <w:lsdException w:name="Colorful Grid Accent 4" w:semiHidden="0" w:uiPriority="73" w:unhideWhenUsed="0"/>
-    <w:lsdException w:name="Light Shading Accent 5" w:semiHidden="0" w:uiPriority="60" w:unhideWhenUsed="0"/>
-    <w:lsdException w:name="Light List Accent 5" w:semiHidden="0" w:uiPriority="61" w:unhideWhenUsed="0"/>
-    <w:lsdException w:name="Light Grid Accent 5" w:semiHidden="0" w:uiPriority="62" w:unhideWhenUsed="0"/>
-    <w:lsdException w:name="Medium Shading 1 Accent 5" w:semiHidden="0" w:uiPriority="63" w:unhideWhenUsed="0"/>
-    <w:lsdException w:name="Medium Shading 2 Accent 5" w:semiHidden="0" w:uiPriority="64" w:unhideWhenUsed="0"/>
-    <w:lsdException w:name="Medium List 1 Accent 5" w:semiHidden="0" w:uiPriority="65" w:unhideWhenUsed="0"/>
-    <w:lsdException w:name="Medium List 2 Accent 5" w:semiHidden="0" w:uiPriority="66" w:unhideWhenUsed="0"/>
-    <w:lsdException w:name="Medium Grid 1 Accent 5" w:semiHidden="0" w:uiPriority="67" w:unhideWhenUsed="0"/>
-    <w:lsdException w:name="Medium Grid 2 Accent 5" w:semiHidden="0" w:uiPriority="68" w:unhideWhenUsed="0"/>
-    <w:lsdException w:name="Medium Grid 3 Accent 5" w:semiHidden="0" w:uiPriority="69" w:unhideWhenUsed="0"/>
-    <w:lsdException w:name="Dark List Accent 5" w:semiHidden="0" w:uiPriority="70" w:unhideWhenUsed="0"/>
-    <w:lsdException w:name="Colorful Shading Accent 5" w:semiHidden="0" w:uiPriority="71" w:unhideWhenUsed="0"/>
-    <w:lsdException w:name="Colorful List Accent 5" w:semiHidden="0" w:uiPriority="72" w:unhideWhenUsed="0"/>
-    <w:lsdException w:name="Colorful Grid Accent 5" w:semiHidden="0" w:uiPriority="73" w:unhideWhenUsed="0"/>
-    <w:lsdException w:name="Light Shading Accent 6" w:semiHidden="0" w:uiPriority="60" w:unhideWhenUsed="0"/>
-    <w:lsdException w:name="Light List Accent 6" w:semiHidden="0" w:uiPriority="61" w:unhideWhenUsed="0"/>
-    <w:lsdException w:name="Light Grid Accent 6" w:semiHidden="0" w:uiPriority="62" w:unhideWhenUsed="0"/>
-    <w:lsdException w:name="Medium Shading 1 Accent 6" w:semiHidden="0" w:uiPriority="63" w:unhideWhenUsed="0"/>
-    <w:lsdException w:name="Medium Shading 2 Accent 6" w:semiHidden="0" w:uiPriority="64" w:unhideWhenUsed="0"/>
-    <w:lsdException w:name="Medium List 1 Accent 6" w:semiHidden="0" w:uiPriority="65" w:unhideWhenUsed="0"/>
-    <w:lsdException w:name="Medium List 2 Accent 6" w:semiHidden="0" w:uiPriority="66" w:unhideWhenUsed="0"/>
-    <w:lsdException w:name="Medium Grid 1 Accent 6" w:semiHidden="0" w:uiPriority="67" w:unhideWhenUsed="0"/>
-    <w:lsdException w:name="Medium Grid 2 Accent 6" w:semiHidden="0" w:uiPriority="68" w:unhideWhenUsed="0"/>
-    <w:lsdException w:name="Medium Grid 3 Accent 6" w:semiHidden="0" w:uiPriority="69" w:unhideWhenUsed="0"/>
-    <w:lsdException w:name="Dark List Accent 6" w:semiHidden="0" w:uiPriority="70" w:unhideWhenUsed="0"/>
-    <w:lsdException w:name="Colorful Shading Accent 6" w:semiHidden="0" w:uiPriority="71" w:unhideWhenUsed="0"/>
-    <w:lsdException w:name="Colorful List Accent 6" w:semiHidden="0" w:uiPriority="72" w:unhideWhenUsed="0"/>
-    <w:lsdException w:name="Colorful Grid Accent 6" w:semiHidden="0" w:uiPriority="73" w:unhideWhenUsed="0"/>
-    <w:lsdException w:name="Subtle Emphasis" w:semiHidden="0" w:uiPriority="19" w:unhideWhenUsed="0" w:qFormat="1"/>
-    <w:lsdException w:name="Intense Emphasis" w:semiHidden="0" w:uiPriority="21" w:unhideWhenUsed="0" w:qFormat="1"/>
-    <w:lsdException w:name="Subtle Reference" w:semiHidden="0" w:uiPriority="31" w:unhideWhenUsed="0" w:qFormat="1"/>
-    <w:lsdException w:name="Intense Reference" w:semiHidden="0" w:uiPriority="32" w:unhideWhenUsed="0" w:qFormat="1"/>
-    <w:lsdException w:name="Book Title" w:semiHidden="0" w:uiPriority="33" w:unhideWhenUsed="0" w:qFormat="1"/>
-    <w:lsdException w:name="Bibliography" w:uiPriority="37"/>
-    <w:lsdException w:name="TOC Heading" w:uiPriority="39" w:qFormat="1"/>
+  <w:latentStyles w:defLockedState="0" w:defUIPriority="99" w:defSemiHidden="0" w:defUnhideWhenUsed="0" w:defQFormat="0" w:count="375">
+    <w:lsdException w:name="Normal" w:uiPriority="0" w:qFormat="1"/>
+    <w:lsdException w:name="heading 1" w:uiPriority="0" w:qFormat="1"/>
+    <w:lsdException w:name="heading 2" w:semiHidden="1" w:uiPriority="0" w:unhideWhenUsed="1" w:qFormat="1"/>
+    <w:lsdException w:name="heading 3" w:semiHidden="1" w:uiPriority="0" w:unhideWhenUsed="1" w:qFormat="1"/>
+    <w:lsdException w:name="heading 4" w:semiHidden="1" w:uiPriority="9" w:unhideWhenUsed="1" w:qFormat="1"/>
+    <w:lsdException w:name="heading 5" w:semiHidden="1" w:uiPriority="0" w:unhideWhenUsed="1" w:qFormat="1"/>
+    <w:lsdException w:name="heading 6" w:semiHidden="1" w:uiPriority="0" w:unhideWhenUsed="1" w:qFormat="1"/>
+    <w:lsdException w:name="heading 7" w:semiHidden="1" w:uiPriority="0" w:unhideWhenUsed="1" w:qFormat="1"/>
+    <w:lsdException w:name="heading 8" w:semiHidden="1" w:uiPriority="0" w:unhideWhenUsed="1" w:qFormat="1"/>
+    <w:lsdException w:name="heading 9" w:semiHidden="1" w:uiPriority="0" w:unhideWhenUsed="1" w:qFormat="1"/>
+    <w:lsdException w:name="index 1" w:semiHidden="1" w:unhideWhenUsed="1"/>
+    <w:lsdException w:name="index 2" w:semiHidden="1" w:unhideWhenUsed="1"/>
+    <w:lsdException w:name="index 3" w:semiHidden="1" w:unhideWhenUsed="1"/>
+    <w:lsdException w:name="index 4" w:semiHidden="1" w:unhideWhenUsed="1"/>
+    <w:lsdException w:name="index 5" w:semiHidden="1" w:unhideWhenUsed="1"/>
+    <w:lsdException w:name="index 6" w:semiHidden="1" w:unhideWhenUsed="1"/>
+    <w:lsdException w:name="index 7" w:semiHidden="1" w:unhideWhenUsed="1"/>
+    <w:lsdException w:name="index 8" w:semiHidden="1" w:unhideWhenUsed="1"/>
+    <w:lsdException w:name="index 9" w:semiHidden="1" w:unhideWhenUsed="1"/>
+    <w:lsdException w:name="toc 1" w:semiHidden="1" w:uiPriority="39" w:unhideWhenUsed="1"/>
+    <w:lsdException w:name="toc 2" w:semiHidden="1" w:uiPriority="39" w:unhideWhenUsed="1"/>
+    <w:lsdException w:name="toc 3" w:semiHidden="1" w:uiPriority="39" w:unhideWhenUsed="1"/>
+    <w:lsdException w:name="toc 4" w:semiHidden="1" w:uiPriority="39" w:unhideWhenUsed="1"/>
+    <w:lsdException w:name="toc 5" w:semiHidden="1" w:uiPriority="39" w:unhideWhenUsed="1"/>
+    <w:lsdException w:name="toc 6" w:semiHidden="1" w:uiPriority="39" w:unhideWhenUsed="1"/>
+    <w:lsdException w:name="toc 7" w:semiHidden="1" w:uiPriority="39" w:unhideWhenUsed="1"/>
+    <w:lsdException w:name="toc 8" w:semiHidden="1" w:uiPriority="39" w:unhideWhenUsed="1"/>
+    <w:lsdException w:name="toc 9" w:semiHidden="1" w:uiPriority="39" w:unhideWhenUsed="1"/>
+    <w:lsdException w:name="Normal Indent" w:semiHidden="1" w:unhideWhenUsed="1"/>
+    <w:lsdException w:name="footnote text" w:semiHidden="1" w:unhideWhenUsed="1"/>
+    <w:lsdException w:name="annotation text" w:semiHidden="1" w:unhideWhenUsed="1"/>
+    <w:lsdException w:name="header" w:semiHidden="1" w:unhideWhenUsed="1"/>
+    <w:lsdException w:name="footer" w:semiHidden="1" w:unhideWhenUsed="1"/>
+    <w:lsdException w:name="index heading" w:semiHidden="1" w:unhideWhenUsed="1"/>
+    <w:lsdException w:name="caption" w:semiHidden="1" w:uiPriority="35" w:unhideWhenUsed="1" w:qFormat="1"/>
+    <w:lsdException w:name="table of figures" w:semiHidden="1" w:unhideWhenUsed="1"/>
+    <w:lsdException w:name="envelope address" w:semiHidden="1" w:unhideWhenUsed="1"/>
+    <w:lsdException w:name="envelope return" w:semiHidden="1" w:unhideWhenUsed="1"/>
+    <w:lsdException w:name="footnote reference" w:semiHidden="1" w:unhideWhenUsed="1"/>
+    <w:lsdException w:name="annotation reference" w:semiHidden="1" w:unhideWhenUsed="1"/>
+    <w:lsdException w:name="line number" w:semiHidden="1" w:unhideWhenUsed="1"/>
+    <w:lsdException w:name="page number" w:semiHidden="1" w:unhideWhenUsed="1"/>
+    <w:lsdException w:name="endnote reference" w:semiHidden="1" w:unhideWhenUsed="1"/>
+    <w:lsdException w:name="endnote text" w:semiHidden="1" w:unhideWhenUsed="1"/>
+    <w:lsdException w:name="table of authorities" w:semiHidden="1" w:unhideWhenUsed="1"/>
+    <w:lsdException w:name="macro" w:semiHidden="1" w:unhideWhenUsed="1"/>
+    <w:lsdException w:name="toa heading" w:semiHidden="1" w:unhideWhenUsed="1"/>
+    <w:lsdException w:name="List" w:semiHidden="1" w:unhideWhenUsed="1"/>
+    <w:lsdException w:name="List Bullet" w:semiHidden="1" w:unhideWhenUsed="1"/>
+    <w:lsdException w:name="List Number" w:semiHidden="1" w:unhideWhenUsed="1"/>
+    <w:lsdException w:name="List 2" w:semiHidden="1" w:unhideWhenUsed="1"/>
+    <w:lsdException w:name="List 3" w:semiHidden="1" w:unhideWhenUsed="1"/>
+    <w:lsdException w:name="List 4" w:semiHidden="1" w:unhideWhenUsed="1"/>
+    <w:lsdException w:name="List 5" w:semiHidden="1" w:unhideWhenUsed="1"/>
+    <w:lsdException w:name="List Bullet 2" w:semiHidden="1" w:unhideWhenUsed="1"/>
+    <w:lsdException w:name="List Bullet 3" w:semiHidden="1" w:unhideWhenUsed="1"/>
+    <w:lsdException w:name="List Bullet 4" w:semiHidden="1" w:unhideWhenUsed="1"/>
+    <w:lsdException w:name="List Bullet 5" w:semiHidden="1" w:unhideWhenUsed="1"/>
+    <w:lsdException w:name="List Number 2" w:semiHidden="1" w:unhideWhenUsed="1"/>
+    <w:lsdException w:name="List Number 3" w:semiHidden="1" w:unhideWhenUsed="1"/>
+    <w:lsdException w:name="List Number 4" w:semiHidden="1" w:unhideWhenUsed="1"/>
+    <w:lsdException w:name="List Number 5" w:semiHidden="1" w:unhideWhenUsed="1"/>
+    <w:lsdException w:name="Title" w:uiPriority="10" w:qFormat="1"/>
+    <w:lsdException w:name="Closing" w:semiHidden="1" w:unhideWhenUsed="1"/>
+    <w:lsdException w:name="Signature" w:semiHidden="1" w:unhideWhenUsed="1"/>
+    <w:lsdException w:name="Default Paragraph Font" w:semiHidden="1" w:uiPriority="1" w:unhideWhenUsed="1"/>
+    <w:lsdException w:name="Body Text" w:semiHidden="1" w:unhideWhenUsed="1"/>
+    <w:lsdException w:name="Body Text Indent" w:semiHidden="1" w:unhideWhenUsed="1"/>
+    <w:lsdException w:name="List Continue" w:semiHidden="1" w:unhideWhenUsed="1"/>
+    <w:lsdException w:name="List Continue 2" w:semiHidden="1" w:unhideWhenUsed="1"/>
+    <w:lsdException w:name="List Continue 3" w:semiHidden="1" w:unhideWhenUsed="1"/>
+    <w:lsdException w:name="List Continue 4" w:semiHidden="1" w:unhideWhenUsed="1"/>
+    <w:lsdException w:name="List Continue 5" w:semiHidden="1" w:unhideWhenUsed="1"/>
+    <w:lsdException w:name="Message Header" w:semiHidden="1" w:unhideWhenUsed="1"/>
+    <w:lsdException w:name="Subtitle" w:uiPriority="11" w:qFormat="1"/>
+    <w:lsdException w:name="Salutation" w:semiHidden="1" w:unhideWhenUsed="1"/>
+    <w:lsdException w:name="Date" w:semiHidden="1" w:unhideWhenUsed="1"/>
+    <w:lsdException w:name="Body Text First Indent" w:semiHidden="1" w:unhideWhenUsed="1"/>
+    <w:lsdException w:name="Body Text First Indent 2" w:semiHidden="1" w:unhideWhenUsed="1"/>
+    <w:lsdException w:name="Note Heading" w:semiHidden="1" w:unhideWhenUsed="1"/>
+    <w:lsdException w:name="Body Text 2" w:semiHidden="1" w:unhideWhenUsed="1"/>
+    <w:lsdException w:name="Body Text 3" w:semiHidden="1" w:unhideWhenUsed="1"/>
+    <w:lsdException w:name="Body Text Indent 2" w:semiHidden="1" w:unhideWhenUsed="1"/>
+    <w:lsdException w:name="Body Text Indent 3" w:semiHidden="1" w:unhideWhenUsed="1"/>
+    <w:lsdException w:name="Block Text" w:semiHidden="1" w:unhideWhenUsed="1"/>
+    <w:lsdException w:name="Hyperlink" w:semiHidden="1" w:unhideWhenUsed="1"/>
+    <w:lsdException w:name="FollowedHyperlink" w:semiHidden="1" w:unhideWhenUsed="1"/>
+    <w:lsdException w:name="Strong" w:uiPriority="22" w:qFormat="1"/>
+    <w:lsdException w:name="Emphasis" w:uiPriority="20" w:qFormat="1"/>
+    <w:lsdException w:name="Document Map" w:semiHidden="1" w:unhideWhenUsed="1"/>
+    <w:lsdException w:name="Plain Text" w:semiHidden="1" w:unhideWhenUsed="1"/>
+    <w:lsdException w:name="E-mail Signature" w:semiHidden="1" w:unhideWhenUsed="1"/>
+    <w:lsdException w:name="HTML Top of Form" w:semiHidden="1" w:unhideWhenUsed="1"/>
+    <w:lsdException w:name="HTML Bottom of Form" w:semiHidden="1" w:unhideWhenUsed="1"/>
+    <w:lsdException w:name="Normal (Web)" w:semiHidden="1" w:unhideWhenUsed="1"/>
+    <w:lsdException w:name="HTML Acronym" w:semiHidden="1" w:unhideWhenUsed="1"/>
+    <w:lsdException w:name="HTML Address" w:semiHidden="1" w:unhideWhenUsed="1"/>
+    <w:lsdException w:name="HTML Cite" w:semiHidden="1" w:unhideWhenUsed="1"/>
+    <w:lsdException w:name="HTML Code" w:semiHidden="1" w:unhideWhenUsed="1"/>
+    <w:lsdException w:name="HTML Definition" w:semiHidden="1" w:unhideWhenUsed="1"/>
+    <w:lsdException w:name="HTML Keyboard" w:semiHidden="1" w:unhideWhenUsed="1"/>
+    <w:lsdException w:name="HTML Preformatted" w:semiHidden="1" w:unhideWhenUsed="1"/>
+    <w:lsdException w:name="HTML Sample" w:semiHidden="1" w:unhideWhenUsed="1"/>
+    <w:lsdException w:name="HTML Typewriter" w:semiHidden="1" w:unhideWhenUsed="1"/>
+    <w:lsdException w:name="HTML Variable" w:semiHidden="1" w:unhideWhenUsed="1"/>
+    <w:lsdException w:name="Normal Table" w:semiHidden="1" w:unhideWhenUsed="1"/>
+    <w:lsdException w:name="annotation subject" w:semiHidden="1" w:unhideWhenUsed="1"/>
+    <w:lsdException w:name="No List" w:semiHidden="1" w:unhideWhenUsed="1"/>
+    <w:lsdException w:name="Outline List 1" w:semiHidden="1" w:unhideWhenUsed="1"/>
+    <w:lsdException w:name="Outline List 2" w:semiHidden="1" w:unhideWhenUsed="1"/>
+    <w:lsdException w:name="Outline List 3" w:semiHidden="1" w:unhideWhenUsed="1"/>
+    <w:lsdException w:name="Table Simple 1" w:semiHidden="1" w:unhideWhenUsed="1"/>
+    <w:lsdException w:name="Table Simple 2" w:semiHidden="1" w:unhideWhenUsed="1"/>
+    <w:lsdException w:name="Table Simple 3" w:semiHidden="1" w:unhideWhenUsed="1"/>
+    <w:lsdException w:name="Table Classic 1" w:semiHidden="1" w:unhideWhenUsed="1"/>
+    <w:lsdException w:name="Table Classic 2" w:semiHidden="1" w:unhideWhenUsed="1"/>
+    <w:lsdException w:name="Table Classic 3" w:semiHidden="1" w:unhideWhenUsed="1"/>
+    <w:lsdException w:name="Table Classic 4" w:semiHidden="1" w:unhideWhenUsed="1"/>
+    <w:lsdException w:name="Table Colorful 1" w:semiHidden="1" w:unhideWhenUsed="1"/>
+    <w:lsdException w:name="Table Colorful 2" w:semiHidden="1" w:unhideWhenUsed="1"/>
+    <w:lsdException w:name="Table Colorful 3" w:semiHidden="1" w:unhideWhenUsed="1"/>
+    <w:lsdException w:name="Table Columns 1" w:semiHidden="1" w:unhideWhenUsed="1"/>
+    <w:lsdException w:name="Table Columns 2" w:semiHidden="1" w:unhideWhenUsed="1"/>
+    <w:lsdException w:name="Table Columns 3" w:semiHidden="1" w:unhideWhenUsed="1"/>
+    <w:lsdException w:name="Table Columns 4" w:semiHidden="1" w:unhideWhenUsed="1"/>
+    <w:lsdException w:name="Table Columns 5" w:semiHidden="1" w:unhideWhenUsed="1"/>
+    <w:lsdException w:name="Table Grid 1" w:semiHidden="1" w:unhideWhenUsed="1"/>
+    <w:lsdException w:name="Table Grid 2" w:semiHidden="1" w:unhideWhenUsed="1"/>
+    <w:lsdException w:name="Table Grid 3" w:semiHidden="1" w:unhideWhenUsed="1"/>
+    <w:lsdException w:name="Table Grid 4" w:semiHidden="1" w:unhideWhenUsed="1"/>
+    <w:lsdException w:name="Table Grid 5" w:semiHidden="1" w:unhideWhenUsed="1"/>
+    <w:lsdException w:name="Table Grid 6" w:semiHidden="1" w:unhideWhenUsed="1"/>
+    <w:lsdException w:name="Table Grid 7" w:semiHidden="1" w:unhideWhenUsed="1"/>
+    <w:lsdException w:name="Table Grid 8" w:semiHidden="1" w:unhideWhenUsed="1"/>
+    <w:lsdException w:name="Table List 1" w:semiHidden="1" w:unhideWhenUsed="1"/>
+    <w:lsdException w:name="Table List 2" w:semiHidden="1" w:unhideWhenUsed="1"/>
+    <w:lsdException w:name="Table List 3" w:semiHidden="1" w:unhideWhenUsed="1"/>
+    <w:lsdException w:name="Table List 4" w:semiHidden="1" w:unhideWhenUsed="1"/>
+    <w:lsdException w:name="Table List 5" w:semiHidden="1" w:unhideWhenUsed="1"/>
+    <w:lsdException w:name="Table List 6" w:semiHidden="1" w:unhideWhenUsed="1"/>
+    <w:lsdException w:name="Table List 7" w:semiHidden="1" w:unhideWhenUsed="1"/>
+    <w:lsdException w:name="Table List 8" w:semiHidden="1" w:unhideWhenUsed="1"/>
+    <w:lsdException w:name="Table 3D effects 1" w:semiHidden="1" w:unhideWhenUsed="1"/>
+    <w:lsdException w:name="Table 3D effects 2" w:semiHidden="1" w:unhideWhenUsed="1"/>
+    <w:lsdException w:name="Table 3D effects 3" w:semiHidden="1" w:unhideWhenUsed="1"/>
+    <w:lsdException w:name="Table Contemporary" w:semiHidden="1" w:unhideWhenUsed="1"/>
+    <w:lsdException w:name="Table Elegant" w:semiHidden="1" w:unhideWhenUsed="1"/>
+    <w:lsdException w:name="Table Professional" w:semiHidden="1" w:unhideWhenUsed="1"/>
+    <w:lsdException w:name="Table Subtle 1" w:semiHidden="1" w:unhideWhenUsed="1"/>
+    <w:lsdException w:name="Table Subtle 2" w:semiHidden="1" w:unhideWhenUsed="1"/>
+    <w:lsdException w:name="Table Web 1" w:semiHidden="1" w:unhideWhenUsed="1"/>
+    <w:lsdException w:name="Table Web 2" w:semiHidden="1" w:unhideWhenUsed="1"/>
+    <w:lsdException w:name="Table Web 3" w:semiHidden="1" w:unhideWhenUsed="1"/>
+    <w:lsdException w:name="Balloon Text" w:semiHidden="1" w:unhideWhenUsed="1"/>
+    <w:lsdException w:name="Table Grid" w:semiHidden="1" w:uiPriority="59" w:unhideWhenUsed="1"/>
+    <w:lsdException w:name="Table Theme" w:semiHidden="1" w:unhideWhenUsed="1"/>
+    <w:lsdException w:name="Placeholder Text" w:semiHidden="1"/>
+    <w:lsdException w:name="No Spacing" w:uiPriority="1" w:qFormat="1"/>
+    <w:lsdException w:name="Light Shading" w:uiPriority="60"/>
+    <w:lsdException w:name="Light List" w:uiPriority="61"/>
+    <w:lsdException w:name="Light Grid" w:uiPriority="62"/>
+    <w:lsdException w:name="Medium Shading 1" w:uiPriority="63"/>
+    <w:lsdException w:name="Medium Shading 2" w:uiPriority="64"/>
+    <w:lsdException w:name="Medium List 1" w:uiPriority="65"/>
+    <w:lsdException w:name="Medium List 2" w:uiPriority="66"/>
+    <w:lsdException w:name="Medium Grid 1" w:uiPriority="67"/>
+    <w:lsdException w:name="Medium Grid 2" w:uiPriority="68"/>
+    <w:lsdException w:name="Medium Grid 3" w:uiPriority="69"/>
+    <w:lsdException w:name="Dark List" w:uiPriority="70"/>
+    <w:lsdException w:name="Colorful Shading" w:uiPriority="71"/>
+    <w:lsdException w:name="Colorful List" w:uiPriority="72"/>
+    <w:lsdException w:name="Colorful Grid" w:uiPriority="73"/>
+    <w:lsdException w:name="Light Shading Accent 1" w:uiPriority="60"/>
+    <w:lsdException w:name="Light List Accent 1" w:uiPriority="61"/>
+    <w:lsdException w:name="Light Grid Accent 1" w:uiPriority="62"/>
+    <w:lsdException w:name="Medium Shading 1 Accent 1" w:uiPriority="63"/>
+    <w:lsdException w:name="Medium Shading 2 Accent 1" w:uiPriority="64"/>
+    <w:lsdException w:name="Medium List 1 Accent 1" w:uiPriority="65"/>
+    <w:lsdException w:name="Revision" w:semiHidden="1"/>
+    <w:lsdException w:name="List Paragraph" w:qFormat="1"/>
+    <w:lsdException w:name="Quote" w:uiPriority="29" w:qFormat="1"/>
+    <w:lsdException w:name="Intense Quote" w:uiPriority="30" w:qFormat="1"/>
+    <w:lsdException w:name="Medium List 2 Accent 1" w:uiPriority="66"/>
+    <w:lsdException w:name="Medium Grid 1 Accent 1" w:uiPriority="67"/>
+    <w:lsdException w:name="Medium Grid 2 Accent 1" w:uiPriority="68"/>
+    <w:lsdException w:name="Medium Grid 3 Accent 1" w:uiPriority="69"/>
+    <w:lsdException w:name="Dark List Accent 1" w:uiPriority="70"/>
+    <w:lsdException w:name="Colorful Shading Accent 1" w:uiPriority="71"/>
+    <w:lsdException w:name="Colorful List Accent 1" w:uiPriority="72"/>
+    <w:lsdException w:name="Colorful Grid Accent 1" w:uiPriority="73"/>
+    <w:lsdException w:name="Light Shading Accent 2" w:uiPriority="60"/>
+    <w:lsdException w:name="Light List Accent 2" w:uiPriority="61"/>
+    <w:lsdException w:name="Light Grid Accent 2" w:uiPriority="62"/>
+    <w:lsdException w:name="Medium Shading 1 Accent 2" w:uiPriority="63"/>
+    <w:lsdException w:name="Medium Shading 2 Accent 2" w:uiPriority="64"/>
+    <w:lsdException w:name="Medium List 1 Accent 2" w:uiPriority="65"/>
+    <w:lsdException w:name="Medium List 2 Accent 2" w:uiPriority="66"/>
+    <w:lsdException w:name="Medium Grid 1 Accent 2" w:uiPriority="67"/>
+    <w:lsdException w:name="Medium Grid 2 Accent 2" w:uiPriority="68"/>
+    <w:lsdException w:name="Medium Grid 3 Accent 2" w:uiPriority="69"/>
+    <w:lsdException w:name="Dark List Accent 2" w:uiPriority="70"/>
+    <w:lsdException w:name="Colorful Shading Accent 2" w:uiPriority="71"/>
+    <w:lsdException w:name="Colorful List Accent 2" w:uiPriority="72"/>
+    <w:lsdException w:name="Colorful Grid Accent 2" w:uiPriority="73"/>
+    <w:lsdException w:name="Light Shading Accent 3" w:uiPriority="60"/>
+    <w:lsdException w:name="Light List Accent 3" w:uiPriority="61"/>
+    <w:lsdException w:name="Light Grid Accent 3" w:uiPriority="62"/>
+    <w:lsdException w:name="Medium Shading 1 Accent 3" w:uiPriority="63"/>
+    <w:lsdException w:name="Medium Shading 2 Accent 3" w:uiPriority="64"/>
+    <w:lsdException w:name="Medium List 1 Accent 3" w:uiPriority="65"/>
+    <w:lsdException w:name="Medium List 2 Accent 3" w:uiPriority="66"/>
+    <w:lsdException w:name="Medium Grid 1 Accent 3" w:uiPriority="67"/>
+    <w:lsdException w:name="Medium Grid 2 Accent 3" w:uiPriority="68"/>
+    <w:lsdException w:name="Medium Grid 3 Accent 3" w:uiPriority="69"/>
+    <w:lsdException w:name="Dark List Accent 3" w:uiPriority="70"/>
+    <w:lsdException w:name="Colorful Shading Accent 3" w:uiPriority="71"/>
+    <w:lsdException w:name="Colorful List Accent 3" w:uiPriority="72"/>
+    <w:lsdException w:name="Colorful Grid Accent 3" w:uiPriority="73"/>
+    <w:lsdException w:name="Light Shading Accent 4" w:uiPriority="60"/>
+    <w:lsdException w:name="Light List Accent 4" w:uiPriority="61"/>
+    <w:lsdException w:name="Light Grid Accent 4" w:uiPriority="62"/>
+    <w:lsdException w:name="Medium Shading 1 Accent 4" w:uiPriority="63"/>
+    <w:lsdException w:name="Medium Shading 2 Accent 4" w:uiPriority="64"/>
+    <w:lsdException w:name="Medium List 1 Accent 4" w:uiPriority="65"/>
+    <w:lsdException w:name="Medium List 2 Accent 4" w:uiPriority="66"/>
+    <w:lsdException w:name="Medium Grid 1 Accent 4" w:uiPriority="67"/>
+    <w:lsdException w:name="Medium Grid 2 Accent 4" w:uiPriority="68"/>
+    <w:lsdException w:name="Medium Grid 3 Accent 4" w:uiPriority="69"/>
+    <w:lsdException w:name="Dark List Accent 4" w:uiPriority="70"/>
+    <w:lsdException w:name="Colorful Shading Accent 4" w:uiPriority="71"/>
+    <w:lsdException w:name="Colorful List Accent 4" w:uiPriority="72"/>
+    <w:lsdException w:name="Colorful Grid Accent 4" w:uiPriority="73"/>
+    <w:lsdException w:name="Light Shading Accent 5" w:uiPriority="60"/>
+    <w:lsdException w:name="Light List Accent 5" w:uiPriority="61"/>
+    <w:lsdException w:name="Light Grid Accent 5" w:uiPriority="62"/>
+    <w:lsdException w:name="Medium Shading 1 Accent 5" w:uiPriority="63"/>
+    <w:lsdException w:name="Medium Shading 2 Accent 5" w:uiPriority="64"/>
+    <w:lsdException w:name="Medium List 1 Accent 5" w:uiPriority="65"/>
+    <w:lsdException w:name="Medium List 2 Accent 5" w:uiPriority="66"/>
+    <w:lsdException w:name="Medium Grid 1 Accent 5" w:uiPriority="67"/>
+    <w:lsdException w:name="Medium Grid 2 Accent 5" w:uiPriority="68"/>
+    <w:lsdException w:name="Medium Grid 3 Accent 5" w:uiPriority="69"/>
+    <w:lsdException w:name="Dark List Accent 5" w:uiPriority="70"/>
+    <w:lsdException w:name="Colorful Shading Accent 5" w:uiPriority="71"/>
+    <w:lsdException w:name="Colorful List Accent 5" w:uiPriority="72"/>
+    <w:lsdException w:name="Colorful Grid Accent 5" w:uiPriority="73"/>
+    <w:lsdException w:name="Light Shading Accent 6" w:uiPriority="60"/>
+    <w:lsdException w:name="Light List Accent 6" w:uiPriority="61"/>
+    <w:lsdException w:name="Light Grid Accent 6" w:uiPriority="62"/>
+    <w:lsdException w:name="Medium Shading 1 Accent 6" w:uiPriority="63"/>
+    <w:lsdException w:name="Medium Shading 2 Accent 6" w:uiPriority="64"/>
+    <w:lsdException w:name="Medium List 1 Accent 6" w:uiPriority="65"/>
+    <w:lsdException w:name="Medium List 2 Accent 6" w:uiPriority="66"/>
+    <w:lsdException w:name="Medium Grid 1 Accent 6" w:uiPriority="67"/>
+    <w:lsdException w:name="Medium Grid 2 Accent 6" w:uiPriority="68"/>
+    <w:lsdException w:name="Medium Grid 3 Accent 6" w:uiPriority="69"/>
+    <w:lsdException w:name="Dark List Accent 6" w:uiPriority="70"/>
+    <w:lsdException w:name="Colorful Shading Accent 6" w:uiPriority="71"/>
+    <w:lsdException w:name="Colorful List Accent 6" w:uiPriority="72"/>
+    <w:lsdException w:name="Colorful Grid Accent 6" w:uiPriority="73"/>
+    <w:lsdException w:name="Subtle Emphasis" w:uiPriority="19" w:qFormat="1"/>
+    <w:lsdException w:name="Intense Emphasis" w:uiPriority="21" w:qFormat="1"/>
+    <w:lsdException w:name="Subtle Reference" w:uiPriority="31" w:qFormat="1"/>
+    <w:lsdException w:name="Intense Reference" w:uiPriority="32" w:qFormat="1"/>
+    <w:lsdException w:name="Book Title" w:uiPriority="33" w:qFormat="1"/>
+    <w:lsdException w:name="Bibliography" w:semiHidden="1" w:uiPriority="37" w:unhideWhenUsed="1"/>
+    <w:lsdException w:name="TOC Heading" w:semiHidden="1" w:uiPriority="39" w:unhideWhenUsed="1" w:qFormat="1"/>
+    <w:lsdException w:name="Plain Table 1" w:uiPriority="41"/>
+    <w:lsdException w:name="Plain Table 2" w:uiPriority="42"/>
+    <w:lsdException w:name="Plain Table 3" w:uiPriority="43"/>
+    <w:lsdException w:name="Plain Table 4" w:uiPriority="44"/>
+    <w:lsdException w:name="Plain Table 5" w:uiPriority="45"/>
+    <w:lsdException w:name="Grid Table Light" w:uiPriority="40"/>
+    <w:lsdException w:name="Grid Table 1 Light" w:uiPriority="46"/>
+    <w:lsdException w:name="Grid Table 2" w:uiPriority="47"/>
+    <w:lsdException w:name="Grid Table 3" w:uiPriority="48"/>
+    <w:lsdException w:name="Grid Table 4" w:uiPriority="49"/>
+    <w:lsdException w:name="Grid Table 5 Dark" w:uiPriority="50"/>
+    <w:lsdException w:name="Grid Table 6 Colorful" w:uiPriority="51"/>
+    <w:lsdException w:name="Grid Table 7 Colorful" w:uiPriority="52"/>
+    <w:lsdException w:name="Grid Table 1 Light Accent 1" w:uiPriority="46"/>
+    <w:lsdException w:name="Grid Table 2 Accent 1" w:uiPriority="47"/>
+    <w:lsdException w:name="Grid Table 3 Accent 1" w:uiPriority="48"/>
+    <w:lsdException w:name="Grid Table 4 Accent 1" w:uiPriority="49"/>
+    <w:lsdException w:name="Grid Table 5 Dark Accent 1" w:uiPriority="50"/>
+    <w:lsdException w:name="Grid Table 6 Colorful Accent 1" w:uiPriority="51"/>
+    <w:lsdException w:name="Grid Table 7 Colorful Accent 1" w:uiPriority="52"/>
+    <w:lsdException w:name="Grid Table 1 Light Accent 2" w:uiPriority="46"/>
+    <w:lsdException w:name="Grid Table 2 Accent 2" w:uiPriority="47"/>
+    <w:lsdException w:name="Grid Table 3 Accent 2" w:uiPriority="48"/>
+    <w:lsdException w:name="Grid Table 4 Accent 2" w:uiPriority="49"/>
+    <w:lsdException w:name="Grid Table 5 Dark Accent 2" w:uiPriority="50"/>
+    <w:lsdException w:name="Grid Table 6 Colorful Accent 2" w:uiPriority="51"/>
+    <w:lsdException w:name="Grid Table 7 Colorful Accent 2" w:uiPriority="52"/>
+    <w:lsdException w:name="Grid Table 1 Light Accent 3" w:uiPriority="46"/>
+    <w:lsdException w:name="Grid Table 2 Accent 3" w:uiPriority="47"/>
+    <w:lsdException w:name="Grid Table 3 Accent 3" w:uiPriority="48"/>
+    <w:lsdException w:name="Grid Table 4 Accent 3" w:uiPriority="49"/>
+    <w:lsdException w:name="Grid Table 5 Dark Accent 3" w:uiPriority="50"/>
+    <w:lsdException w:name="Grid Table 6 Colorful Accent 3" w:uiPriority="51"/>
+    <w:lsdException w:name="Grid Table 7 Colorful Accent 3" w:uiPriority="52"/>
+    <w:lsdException w:name="Grid Table 1 Light Accent 4" w:uiPriority="46"/>
+    <w:lsdException w:name="Grid Table 2 Accent 4" w:uiPriority="47"/>
+    <w:lsdException w:name="Grid Table 3 Accent 4" w:uiPriority="48"/>
+    <w:lsdException w:name="Grid Table 4 Accent 4" w:uiPriority="49"/>
+    <w:lsdException w:name="Grid Table 5 Dark Accent 4" w:uiPriority="50"/>
+    <w:lsdException w:name="Grid Table 6 Colorful Accent 4" w:uiPriority="51"/>
+    <w:lsdException w:name="Grid Table 7 Colorful Accent 4" w:uiPriority="52"/>
+    <w:lsdException w:name="Grid Table 1 Light Accent 5" w:uiPriority="46"/>
+    <w:lsdException w:name="Grid Table 2 Accent 5" w:uiPriority="47"/>
+    <w:lsdException w:name="Grid Table 3 Accent 5" w:uiPriority="48"/>
+    <w:lsdException w:name="Grid Table 4 Accent 5" w:uiPriority="49"/>
+    <w:lsdException w:name="Grid Table 5 Dark Accent 5" w:uiPriority="50"/>
+    <w:lsdException w:name="Grid Table 6 Colorful Accent 5" w:uiPriority="51"/>
+    <w:lsdException w:name="Grid Table 7 Colorful Accent 5" w:uiPriority="52"/>
+    <w:lsdException w:name="Grid Table 1 Light Accent 6" w:uiPriority="46"/>
+    <w:lsdException w:name="Grid Table 2 Accent 6" w:uiPriority="47"/>
+    <w:lsdException w:name="Grid Table 3 Accent 6" w:uiPriority="48"/>
+    <w:lsdException w:name="Grid Table 4 Accent 6" w:uiPriority="49"/>
+    <w:lsdException w:name="Grid Table 5 Dark Accent 6" w:uiPriority="50"/>
+    <w:lsdException w:name="Grid Table 6 Colorful Accent 6" w:uiPriority="51"/>
+    <w:lsdException w:name="Grid Table 7 Colorful Accent 6" w:uiPriority="52"/>
+    <w:lsdException w:name="List Table 1 Light" w:uiPriority="46"/>
+    <w:lsdException w:name="List Table 2" w:uiPriority="47"/>
+    <w:lsdException w:name="List Table 3" w:uiPriority="48"/>
+    <w:lsdException w:name="List Table 4" w:uiPriority="49"/>
+    <w:lsdException w:name="List Table 5 Dark" w:uiPriority="50"/>
+    <w:lsdException w:name="List Table 6 Colorful" w:uiPriority="51"/>
+    <w:lsdException w:name="List Table 7 Colorful" w:uiPriority="52"/>
+    <w:lsdException w:name="List Table 1 Light Accent 1" w:uiPriority="46"/>
+    <w:lsdException w:name="List Table 2 Accent 1" w:uiPriority="47"/>
+    <w:lsdException w:name="List Table 3 Accent 1" w:uiPriority="48"/>
+    <w:lsdException w:name="List Table 4 Accent 1" w:uiPriority="49"/>
+    <w:lsdException w:name="List Table 5 Dark Accent 1" w:uiPriority="50"/>
+    <w:lsdException w:name="List Table 6 Colorful Accent 1" w:uiPriority="51"/>
+    <w:lsdException w:name="List Table 7 Colorful Accent 1" w:uiPriority="52"/>
+    <w:lsdException w:name="List Table 1 Light Accent 2" w:uiPriority="46"/>
+    <w:lsdException w:name="List Table 2 Accent 2" w:uiPriority="47"/>
+    <w:lsdException w:name="List Table 3 Accent 2" w:uiPriority="48"/>
+    <w:lsdException w:name="List Table 4 Accent 2" w:uiPriority="49"/>
+    <w:lsdException w:name="List Table 5 Dark Accent 2" w:uiPriority="50"/>
+    <w:lsdException w:name="List Table 6 Colorful Accent 2" w:uiPriority="51"/>
+    <w:lsdException w:name="List Table 7 Colorful Accent 2" w:uiPriority="52"/>
+    <w:lsdException w:name="List Table 1 Light Accent 3" w:uiPriority="46"/>
+    <w:lsdException w:name="List Table 2 Accent 3" w:uiPriority="47"/>
+    <w:lsdException w:name="List Table 3 Accent 3" w:uiPriority="48"/>
+    <w:lsdException w:name="List Table 4 Accent 3" w:uiPriority="49"/>
+    <w:lsdException w:name="List Table 5 Dark Accent 3" w:uiPriority="50"/>
+    <w:lsdException w:name="List Table 6 Colorful Accent 3" w:uiPriority="51"/>
+    <w:lsdException w:name="List Table 7 Colorful Accent 3" w:uiPriority="52"/>
+    <w:lsdException w:name="List Table 1 Light Accent 4" w:uiPriority="46"/>
+    <w:lsdException w:name="List Table 2 Accent 4" w:uiPriority="47"/>
+    <w:lsdException w:name="List Table 3 Accent 4" w:uiPriority="48"/>
+    <w:lsdException w:name="List Table 4 Accent 4" w:uiPriority="49"/>
+    <w:lsdException w:name="List Table 5 Dark Accent 4" w:uiPriority="50"/>
+    <w:lsdException w:name="List Table 6 Colorful Accent 4" w:uiPriority="51"/>
+    <w:lsdException w:name="List Table 7 Colorful Accent 4" w:uiPriority="52"/>
+    <w:lsdException w:name="List Table 1 Light Accent 5" w:uiPriority="46"/>
+    <w:lsdException w:name="List Table 2 Accent 5" w:uiPriority="47"/>
+    <w:lsdException w:name="List Table 3 Accent 5" w:uiPriority="48"/>
+    <w:lsdException w:name="List Table 4 Accent 5" w:uiPriority="49"/>
+    <w:lsdException w:name="List Table 5 Dark Accent 5" w:uiPriority="50"/>
+    <w:lsdException w:name="List Table 6 Colorful Accent 5" w:uiPriority="51"/>
+    <w:lsdException w:name="List Table 7 Colorful Accent 5" w:uiPriority="52"/>
+    <w:lsdException w:name="List Table 1 Light Accent 6" w:uiPriority="46"/>
+    <w:lsdException w:name="List Table 2 Accent 6" w:uiPriority="47"/>
+    <w:lsdException w:name="List Table 3 Accent 6" w:uiPriority="48"/>
+    <w:lsdException w:name="List Table 4 Accent 6" w:uiPriority="49"/>
+    <w:lsdException w:name="List Table 5 Dark Accent 6" w:uiPriority="50"/>
+    <w:lsdException w:name="List Table 6 Colorful Accent 6" w:uiPriority="51"/>
+    <w:lsdException w:name="List Table 7 Colorful Accent 6" w:uiPriority="52"/>
+    <w:lsdException w:name="Mention" w:semiHidden="1" w:unhideWhenUsed="1"/>
+    <w:lsdException w:name="Smart Hyperlink" w:semiHidden="1" w:unhideWhenUsed="1"/>
+    <w:lsdException w:name="Hashtag" w:semiHidden="1" w:unhideWhenUsed="1"/>
+    <w:lsdException w:name="Unresolved Mention" w:semiHidden="1" w:unhideWhenUsed="1"/>
   </w:latentStyles>
   <w:style w:type="paragraph" w:default="1" w:styleId="a">
     <w:name w:val="Normal"/>
@@ -18690,7 +18784,7 @@
     <w:name w:val="heading 1"/>
     <w:basedOn w:val="a"/>
     <w:next w:val="a"/>
-    <w:link w:val="1Char"/>
+    <w:link w:val="10"/>
     <w:qFormat/>
     <w:rsid w:val="00D32654"/>
     <w:pPr>
@@ -18711,7 +18805,7 @@
     <w:name w:val="heading 2"/>
     <w:basedOn w:val="a"/>
     <w:next w:val="a"/>
-    <w:link w:val="2Char"/>
+    <w:link w:val="20"/>
     <w:unhideWhenUsed/>
     <w:qFormat/>
     <w:rsid w:val="006E0B89"/>
@@ -18733,7 +18827,7 @@
     <w:name w:val="heading 3"/>
     <w:basedOn w:val="1"/>
     <w:next w:val="a"/>
-    <w:link w:val="3Char"/>
+    <w:link w:val="30"/>
     <w:qFormat/>
     <w:rsid w:val="006E0B89"/>
     <w:pPr>
@@ -18757,7 +18851,7 @@
     <w:name w:val="heading 5"/>
     <w:basedOn w:val="a"/>
     <w:next w:val="a"/>
-    <w:link w:val="5Char"/>
+    <w:link w:val="50"/>
     <w:qFormat/>
     <w:rsid w:val="006E0B89"/>
     <w:pPr>
@@ -18778,7 +18872,7 @@
     <w:name w:val="heading 6"/>
     <w:basedOn w:val="a"/>
     <w:next w:val="a"/>
-    <w:link w:val="6Char"/>
+    <w:link w:val="60"/>
     <w:qFormat/>
     <w:rsid w:val="006E0B89"/>
     <w:pPr>
@@ -18800,7 +18894,7 @@
     <w:name w:val="heading 7"/>
     <w:basedOn w:val="a"/>
     <w:next w:val="a"/>
-    <w:link w:val="7Char"/>
+    <w:link w:val="70"/>
     <w:qFormat/>
     <w:rsid w:val="006E0B89"/>
     <w:pPr>
@@ -18821,7 +18915,7 @@
     <w:name w:val="heading 8"/>
     <w:basedOn w:val="a"/>
     <w:next w:val="a"/>
-    <w:link w:val="8Char"/>
+    <w:link w:val="80"/>
     <w:qFormat/>
     <w:rsid w:val="006E0B89"/>
     <w:pPr>
@@ -18843,7 +18937,7 @@
     <w:name w:val="heading 9"/>
     <w:basedOn w:val="a"/>
     <w:next w:val="a"/>
-    <w:link w:val="9Char"/>
+    <w:link w:val="90"/>
     <w:qFormat/>
     <w:rsid w:val="006E0B89"/>
     <w:pPr>
@@ -18873,7 +18967,6 @@
     <w:uiPriority w:val="99"/>
     <w:semiHidden/>
     <w:unhideWhenUsed/>
-    <w:qFormat/>
     <w:tblPr>
       <w:tblInd w:w="0" w:type="dxa"/>
       <w:tblCellMar>
@@ -18890,8 +18983,8 @@
     <w:semiHidden/>
     <w:unhideWhenUsed/>
   </w:style>
-  <w:style w:type="character" w:customStyle="1" w:styleId="1Char">
-    <w:name w:val="标题 1 Char"/>
+  <w:style w:type="character" w:customStyle="1" w:styleId="10">
+    <w:name w:val="标题 1 字符"/>
     <w:basedOn w:val="a0"/>
     <w:link w:val="1"/>
     <w:uiPriority w:val="9"/>
@@ -18907,7 +19000,7 @@
   <w:style w:type="paragraph" w:styleId="a3">
     <w:name w:val="Document Map"/>
     <w:basedOn w:val="a"/>
-    <w:link w:val="Char"/>
+    <w:link w:val="a4"/>
     <w:uiPriority w:val="99"/>
     <w:semiHidden/>
     <w:unhideWhenUsed/>
@@ -18918,8 +19011,8 @@
       <w:szCs w:val="18"/>
     </w:rPr>
   </w:style>
-  <w:style w:type="character" w:customStyle="1" w:styleId="Char">
-    <w:name w:val="文档结构图 Char"/>
+  <w:style w:type="character" w:customStyle="1" w:styleId="a4">
+    <w:name w:val="文档结构图 字符"/>
     <w:basedOn w:val="a0"/>
     <w:link w:val="a3"/>
     <w:uiPriority w:val="99"/>
@@ -18931,8 +19024,8 @@
       <w:szCs w:val="18"/>
     </w:rPr>
   </w:style>
-  <w:style w:type="character" w:customStyle="1" w:styleId="2Char">
-    <w:name w:val="标题 2 Char"/>
+  <w:style w:type="character" w:customStyle="1" w:styleId="20">
+    <w:name w:val="标题 2 字符"/>
     <w:basedOn w:val="a0"/>
     <w:link w:val="2"/>
     <w:uiPriority w:val="9"/>
@@ -18963,8 +19056,8 @@
       <w:szCs w:val="24"/>
     </w:rPr>
   </w:style>
-  <w:style w:type="character" w:customStyle="1" w:styleId="3Char">
-    <w:name w:val="标题 3 Char"/>
+  <w:style w:type="character" w:customStyle="1" w:styleId="30">
+    <w:name w:val="标题 3 字符"/>
     <w:basedOn w:val="a0"/>
     <w:link w:val="3"/>
     <w:rsid w:val="006E0B89"/>
@@ -18977,8 +19070,8 @@
       <w:szCs w:val="20"/>
     </w:rPr>
   </w:style>
-  <w:style w:type="character" w:customStyle="1" w:styleId="5Char">
-    <w:name w:val="标题 5 Char"/>
+  <w:style w:type="character" w:customStyle="1" w:styleId="50">
+    <w:name w:val="标题 5 字符"/>
     <w:basedOn w:val="a0"/>
     <w:link w:val="5"/>
     <w:rsid w:val="006E0B89"/>
@@ -18990,8 +19083,8 @@
       <w:szCs w:val="20"/>
     </w:rPr>
   </w:style>
-  <w:style w:type="character" w:customStyle="1" w:styleId="6Char">
-    <w:name w:val="标题 6 Char"/>
+  <w:style w:type="character" w:customStyle="1" w:styleId="60">
+    <w:name w:val="标题 6 字符"/>
     <w:basedOn w:val="a0"/>
     <w:link w:val="6"/>
     <w:rsid w:val="006E0B89"/>
@@ -19004,8 +19097,8 @@
       <w:szCs w:val="20"/>
     </w:rPr>
   </w:style>
-  <w:style w:type="character" w:customStyle="1" w:styleId="7Char">
-    <w:name w:val="标题 7 Char"/>
+  <w:style w:type="character" w:customStyle="1" w:styleId="70">
+    <w:name w:val="标题 7 字符"/>
     <w:basedOn w:val="a0"/>
     <w:link w:val="7"/>
     <w:rsid w:val="006E0B89"/>
@@ -19017,8 +19110,8 @@
       <w:szCs w:val="20"/>
     </w:rPr>
   </w:style>
-  <w:style w:type="character" w:customStyle="1" w:styleId="8Char">
-    <w:name w:val="标题 8 Char"/>
+  <w:style w:type="character" w:customStyle="1" w:styleId="80">
+    <w:name w:val="标题 8 字符"/>
     <w:basedOn w:val="a0"/>
     <w:link w:val="8"/>
     <w:rsid w:val="006E0B89"/>
@@ -19031,8 +19124,8 @@
       <w:szCs w:val="20"/>
     </w:rPr>
   </w:style>
-  <w:style w:type="character" w:customStyle="1" w:styleId="9Char">
-    <w:name w:val="标题 9 Char"/>
+  <w:style w:type="character" w:customStyle="1" w:styleId="90">
+    <w:name w:val="标题 9 字符"/>
     <w:basedOn w:val="a0"/>
     <w:link w:val="9"/>
     <w:rsid w:val="006E0B89"/>
@@ -19046,10 +19139,10 @@
       <w:szCs w:val="20"/>
     </w:rPr>
   </w:style>
-  <w:style w:type="paragraph" w:styleId="a4">
+  <w:style w:type="paragraph" w:styleId="a5">
     <w:name w:val="header"/>
     <w:basedOn w:val="a"/>
-    <w:link w:val="Char0"/>
+    <w:link w:val="a6"/>
     <w:uiPriority w:val="99"/>
     <w:semiHidden/>
     <w:unhideWhenUsed/>
@@ -19070,10 +19163,10 @@
       <w:szCs w:val="18"/>
     </w:rPr>
   </w:style>
-  <w:style w:type="character" w:customStyle="1" w:styleId="Char0">
-    <w:name w:val="页眉 Char"/>
+  <w:style w:type="character" w:customStyle="1" w:styleId="a6">
+    <w:name w:val="页眉 字符"/>
     <w:basedOn w:val="a0"/>
-    <w:link w:val="a4"/>
+    <w:link w:val="a5"/>
     <w:uiPriority w:val="99"/>
     <w:semiHidden/>
     <w:rsid w:val="00A672DE"/>
@@ -19082,10 +19175,10 @@
       <w:szCs w:val="18"/>
     </w:rPr>
   </w:style>
-  <w:style w:type="paragraph" w:styleId="a5">
+  <w:style w:type="paragraph" w:styleId="a7">
     <w:name w:val="footer"/>
     <w:basedOn w:val="a"/>
-    <w:link w:val="Char1"/>
+    <w:link w:val="a8"/>
     <w:uiPriority w:val="99"/>
     <w:semiHidden/>
     <w:unhideWhenUsed/>
@@ -19103,10 +19196,10 @@
       <w:szCs w:val="18"/>
     </w:rPr>
   </w:style>
-  <w:style w:type="character" w:customStyle="1" w:styleId="Char1">
-    <w:name w:val="页脚 Char"/>
+  <w:style w:type="character" w:customStyle="1" w:styleId="a8">
+    <w:name w:val="页脚 字符"/>
     <w:basedOn w:val="a0"/>
-    <w:link w:val="a5"/>
+    <w:link w:val="a7"/>
     <w:uiPriority w:val="99"/>
     <w:semiHidden/>
     <w:rsid w:val="00A672DE"/>
@@ -19115,13 +19208,12 @@
       <w:szCs w:val="18"/>
     </w:rPr>
   </w:style>
-  <w:style w:type="table" w:styleId="a6">
+  <w:style w:type="table" w:styleId="a9">
     <w:name w:val="Table Grid"/>
     <w:basedOn w:val="a1"/>
     <w:uiPriority w:val="59"/>
     <w:rsid w:val="00A672DE"/>
     <w:tblPr>
-      <w:tblInd w:w="0" w:type="dxa"/>
       <w:tblBorders>
         <w:top w:val="single" w:sz="4" w:space="0" w:color="000000" w:themeColor="text1"/>
         <w:left w:val="single" w:sz="4" w:space="0" w:color="000000" w:themeColor="text1"/>
@@ -19130,12 +19222,6 @@
         <w:insideH w:val="single" w:sz="4" w:space="0" w:color="000000" w:themeColor="text1"/>
         <w:insideV w:val="single" w:sz="4" w:space="0" w:color="000000" w:themeColor="text1"/>
       </w:tblBorders>
-      <w:tblCellMar>
-        <w:top w:w="0" w:type="dxa"/>
-        <w:left w:w="108" w:type="dxa"/>
-        <w:bottom w:w="0" w:type="dxa"/>
-        <w:right w:w="108" w:type="dxa"/>
-      </w:tblCellMar>
     </w:tblPr>
   </w:style>
   <w:style w:type="table" w:customStyle="1" w:styleId="GridTable4-Accent11">
@@ -19153,7 +19239,6 @@
     <w:tblPr>
       <w:tblStyleRowBandSize w:val="1"/>
       <w:tblStyleColBandSize w:val="1"/>
-      <w:tblInd w:w="0" w:type="dxa"/>
       <w:tblBorders>
         <w:top w:val="single" w:sz="4" w:space="0" w:color="95B3D7"/>
         <w:left w:val="single" w:sz="4" w:space="0" w:color="95B3D7"/>
@@ -19162,12 +19247,6 @@
         <w:insideH w:val="single" w:sz="4" w:space="0" w:color="95B3D7"/>
         <w:insideV w:val="single" w:sz="4" w:space="0" w:color="95B3D7"/>
       </w:tblBorders>
-      <w:tblCellMar>
-        <w:top w:w="0" w:type="dxa"/>
-        <w:left w:w="108" w:type="dxa"/>
-        <w:bottom w:w="0" w:type="dxa"/>
-        <w:right w:w="108" w:type="dxa"/>
-      </w:tblCellMar>
     </w:tblPr>
     <w:tblStylePr w:type="firstRow">
       <w:rPr>
@@ -19234,7 +19313,7 @@
       </w:tcPr>
     </w:tblStylePr>
   </w:style>
-  <w:style w:type="paragraph" w:styleId="a7">
+  <w:style w:type="paragraph" w:styleId="aa">
     <w:name w:val="List Paragraph"/>
     <w:basedOn w:val="a"/>
     <w:uiPriority w:val="99"/>
@@ -19560,7 +19639,7 @@
 </file>
 
 <file path=customXml/itemProps1.xml><?xml version="1.0" encoding="utf-8"?>
-<ds:datastoreItem xmlns:ds="http://schemas.openxmlformats.org/officeDocument/2006/customXml" ds:itemID="{ED80590C-68FD-4338-936A-479593316DDD}">
+<ds:datastoreItem xmlns:ds="http://schemas.openxmlformats.org/officeDocument/2006/customXml" ds:itemID="{5FED5736-BFBE-4B0B-A28E-415DDB8230D9}">
   <ds:schemaRefs>
     <ds:schemaRef ds:uri="http://schemas.openxmlformats.org/officeDocument/2006/bibliography"/>
   </ds:schemaRefs>

--- a/Doc/电动单车充电桩协议.docx
+++ b/Doc/电动单车充电桩协议.docx
@@ -72,22 +72,23 @@
     <w:tbl>
       <w:tblPr>
         <w:tblStyle w:val="a9"/>
-        <w:tblW w:w="8049" w:type="dxa"/>
+        <w:tblW w:w="8522" w:type="dxa"/>
         <w:tblLook w:val="04A0" w:firstRow="1" w:lastRow="0" w:firstColumn="1" w:lastColumn="0" w:noHBand="0" w:noVBand="1"/>
       </w:tblPr>
       <w:tblGrid>
-        <w:gridCol w:w="1081"/>
-        <w:gridCol w:w="1296"/>
-        <w:gridCol w:w="1119"/>
-        <w:gridCol w:w="1092"/>
-        <w:gridCol w:w="936"/>
-        <w:gridCol w:w="1100"/>
-        <w:gridCol w:w="1425"/>
+        <w:gridCol w:w="1041"/>
+        <w:gridCol w:w="1227"/>
+        <w:gridCol w:w="914"/>
+        <w:gridCol w:w="1078"/>
+        <w:gridCol w:w="1051"/>
+        <w:gridCol w:w="872"/>
+        <w:gridCol w:w="1059"/>
+        <w:gridCol w:w="1280"/>
       </w:tblGrid>
       <w:tr>
         <w:tc>
           <w:tcPr>
-            <w:tcW w:w="1081" w:type="dxa"/>
+            <w:tcW w:w="1041" w:type="dxa"/>
           </w:tcPr>
           <w:p>
             <w:pPr>
@@ -111,7 +112,7 @@
         </w:tc>
         <w:tc>
           <w:tcPr>
-            <w:tcW w:w="1296" w:type="dxa"/>
+            <w:tcW w:w="1227" w:type="dxa"/>
           </w:tcPr>
           <w:p>
             <w:pPr>
@@ -135,7 +136,31 @@
         </w:tc>
         <w:tc>
           <w:tcPr>
-            <w:tcW w:w="1119" w:type="dxa"/>
+            <w:tcW w:w="914" w:type="dxa"/>
+          </w:tcPr>
+          <w:p>
+            <w:pPr>
+              <w:rPr>
+                <w:rFonts w:hint="eastAsia"/>
+                <w:color w:val="000000"/>
+                <w:sz w:val="18"/>
+                <w:szCs w:val="18"/>
+              </w:rPr>
+            </w:pPr>
+            <w:r>
+              <w:rPr>
+                <w:rFonts w:hint="eastAsia"/>
+                <w:color w:val="000000"/>
+                <w:sz w:val="18"/>
+                <w:szCs w:val="18"/>
+              </w:rPr>
+              <w:t>加密子</w:t>
+            </w:r>
+          </w:p>
+        </w:tc>
+        <w:tc>
+          <w:tcPr>
+            <w:tcW w:w="1078" w:type="dxa"/>
           </w:tcPr>
           <w:p>
             <w:pPr>
@@ -159,7 +184,7 @@
         </w:tc>
         <w:tc>
           <w:tcPr>
-            <w:tcW w:w="1092" w:type="dxa"/>
+            <w:tcW w:w="1051" w:type="dxa"/>
           </w:tcPr>
           <w:p>
             <w:pPr>
@@ -192,7 +217,7 @@
         </w:tc>
         <w:tc>
           <w:tcPr>
-            <w:tcW w:w="936" w:type="dxa"/>
+            <w:tcW w:w="872" w:type="dxa"/>
           </w:tcPr>
           <w:p>
             <w:pPr>
@@ -216,7 +241,7 @@
         </w:tc>
         <w:tc>
           <w:tcPr>
-            <w:tcW w:w="1100" w:type="dxa"/>
+            <w:tcW w:w="1059" w:type="dxa"/>
           </w:tcPr>
           <w:p>
             <w:pPr>
@@ -240,7 +265,7 @@
         </w:tc>
         <w:tc>
           <w:tcPr>
-            <w:tcW w:w="1425" w:type="dxa"/>
+            <w:tcW w:w="1280" w:type="dxa"/>
           </w:tcPr>
           <w:p>
             <w:pPr>
@@ -266,7 +291,7 @@
       <w:tr>
         <w:tc>
           <w:tcPr>
-            <w:tcW w:w="1081" w:type="dxa"/>
+            <w:tcW w:w="1041" w:type="dxa"/>
             <w:vAlign w:val="center"/>
           </w:tcPr>
           <w:p>
@@ -290,7 +315,7 @@
         </w:tc>
         <w:tc>
           <w:tcPr>
-            <w:tcW w:w="1296" w:type="dxa"/>
+            <w:tcW w:w="1227" w:type="dxa"/>
             <w:vAlign w:val="center"/>
           </w:tcPr>
           <w:p>
@@ -314,7 +339,30 @@
         </w:tc>
         <w:tc>
           <w:tcPr>
-            <w:tcW w:w="1119" w:type="dxa"/>
+            <w:tcW w:w="914" w:type="dxa"/>
+          </w:tcPr>
+          <w:p>
+            <w:pPr>
+              <w:jc w:val="center"/>
+              <w:rPr>
+                <w:rFonts w:hint="eastAsia"/>
+                <w:color w:val="000000"/>
+                <w:sz w:val="22"/>
+              </w:rPr>
+            </w:pPr>
+            <w:r>
+              <w:rPr>
+                <w:rFonts w:hint="eastAsia"/>
+                <w:color w:val="000000"/>
+                <w:sz w:val="22"/>
+              </w:rPr>
+              <w:t>bKey</w:t>
+            </w:r>
+          </w:p>
+        </w:tc>
+        <w:tc>
+          <w:tcPr>
+            <w:tcW w:w="1078" w:type="dxa"/>
             <w:vAlign w:val="center"/>
           </w:tcPr>
           <w:p>
@@ -338,7 +386,7 @@
         </w:tc>
         <w:tc>
           <w:tcPr>
-            <w:tcW w:w="1092" w:type="dxa"/>
+            <w:tcW w:w="1051" w:type="dxa"/>
             <w:vAlign w:val="center"/>
           </w:tcPr>
           <w:p>
@@ -362,7 +410,7 @@
         </w:tc>
         <w:tc>
           <w:tcPr>
-            <w:tcW w:w="936" w:type="dxa"/>
+            <w:tcW w:w="872" w:type="dxa"/>
             <w:vAlign w:val="center"/>
           </w:tcPr>
           <w:p>
@@ -386,7 +434,7 @@
         </w:tc>
         <w:tc>
           <w:tcPr>
-            <w:tcW w:w="1100" w:type="dxa"/>
+            <w:tcW w:w="1059" w:type="dxa"/>
             <w:vAlign w:val="center"/>
           </w:tcPr>
           <w:p>
@@ -410,7 +458,7 @@
         </w:tc>
         <w:tc>
           <w:tcPr>
-            <w:tcW w:w="1425" w:type="dxa"/>
+            <w:tcW w:w="1280" w:type="dxa"/>
             <w:vAlign w:val="center"/>
           </w:tcPr>
           <w:p>
@@ -428,15 +476,7 @@
                 <w:color w:val="000000"/>
                 <w:sz w:val="22"/>
               </w:rPr>
-              <w:t>CRC</w:t>
-            </w:r>
-            <w:r>
-              <w:rPr>
-                <w:rFonts w:hint="eastAsia"/>
-                <w:color w:val="000000"/>
-                <w:sz w:val="22"/>
-              </w:rPr>
-              <w:t>16</w:t>
+              <w:t>CRC16</w:t>
             </w:r>
           </w:p>
         </w:tc>
@@ -444,7 +484,7 @@
       <w:tr>
         <w:tc>
           <w:tcPr>
-            <w:tcW w:w="1081" w:type="dxa"/>
+            <w:tcW w:w="1041" w:type="dxa"/>
             <w:vAlign w:val="center"/>
           </w:tcPr>
           <w:p>
@@ -475,7 +515,7 @@
         </w:tc>
         <w:tc>
           <w:tcPr>
-            <w:tcW w:w="1296" w:type="dxa"/>
+            <w:tcW w:w="1227" w:type="dxa"/>
             <w:vAlign w:val="center"/>
           </w:tcPr>
           <w:p>
@@ -499,8 +539,7 @@
         </w:tc>
         <w:tc>
           <w:tcPr>
-            <w:tcW w:w="1119" w:type="dxa"/>
-            <w:vAlign w:val="center"/>
+            <w:tcW w:w="914" w:type="dxa"/>
           </w:tcPr>
           <w:p>
             <w:pPr>
@@ -515,7 +554,7 @@
         </w:tc>
         <w:tc>
           <w:tcPr>
-            <w:tcW w:w="1092" w:type="dxa"/>
+            <w:tcW w:w="1078" w:type="dxa"/>
             <w:vAlign w:val="center"/>
           </w:tcPr>
           <w:p>
@@ -531,7 +570,7 @@
         </w:tc>
         <w:tc>
           <w:tcPr>
-            <w:tcW w:w="936" w:type="dxa"/>
+            <w:tcW w:w="1051" w:type="dxa"/>
             <w:vAlign w:val="center"/>
           </w:tcPr>
           <w:p>
@@ -543,6 +582,22 @@
                 <w:sz w:val="22"/>
               </w:rPr>
             </w:pPr>
+          </w:p>
+        </w:tc>
+        <w:tc>
+          <w:tcPr>
+            <w:tcW w:w="872" w:type="dxa"/>
+            <w:vAlign w:val="center"/>
+          </w:tcPr>
+          <w:p>
+            <w:pPr>
+              <w:jc w:val="center"/>
+              <w:rPr>
+                <w:rFonts w:ascii="宋体" w:eastAsia="宋体" w:hAnsi="宋体" w:cs="宋体"/>
+                <w:color w:val="000000"/>
+                <w:sz w:val="22"/>
+              </w:rPr>
+            </w:pPr>
             <w:r>
               <w:rPr>
                 <w:rFonts w:ascii="宋体" w:eastAsia="宋体" w:hAnsi="宋体" w:cs="宋体" w:hint="eastAsia"/>
@@ -555,7 +610,7 @@
         </w:tc>
         <w:tc>
           <w:tcPr>
-            <w:tcW w:w="1100" w:type="dxa"/>
+            <w:tcW w:w="1059" w:type="dxa"/>
             <w:vAlign w:val="center"/>
           </w:tcPr>
           <w:p>
@@ -571,7 +626,7 @@
         </w:tc>
         <w:tc>
           <w:tcPr>
-            <w:tcW w:w="1425" w:type="dxa"/>
+            <w:tcW w:w="1280" w:type="dxa"/>
             <w:vAlign w:val="center"/>
           </w:tcPr>
           <w:p>
@@ -589,7 +644,7 @@
       <w:tr>
         <w:tc>
           <w:tcPr>
-            <w:tcW w:w="1081" w:type="dxa"/>
+            <w:tcW w:w="1041" w:type="dxa"/>
             <w:vAlign w:val="center"/>
           </w:tcPr>
           <w:p>
@@ -613,7 +668,7 @@
         </w:tc>
         <w:tc>
           <w:tcPr>
-            <w:tcW w:w="1296" w:type="dxa"/>
+            <w:tcW w:w="1227" w:type="dxa"/>
             <w:vAlign w:val="center"/>
           </w:tcPr>
           <w:p>
@@ -637,7 +692,39 @@
         </w:tc>
         <w:tc>
           <w:tcPr>
-            <w:tcW w:w="1119" w:type="dxa"/>
+            <w:tcW w:w="914" w:type="dxa"/>
+          </w:tcPr>
+          <w:p>
+            <w:pPr>
+              <w:jc w:val="center"/>
+              <w:rPr>
+                <w:rFonts w:hint="eastAsia"/>
+                <w:color w:val="000000"/>
+                <w:sz w:val="22"/>
+              </w:rPr>
+            </w:pPr>
+            <w:r>
+              <w:rPr>
+                <w:rFonts w:hint="eastAsia"/>
+                <w:color w:val="000000"/>
+                <w:sz w:val="22"/>
+              </w:rPr>
+              <w:t>1</w:t>
+            </w:r>
+            <w:r>
+              <w:rPr>
+                <w:color w:val="000000"/>
+                <w:sz w:val="22"/>
+              </w:rPr>
+              <w:t>B</w:t>
+            </w:r>
+            <w:bookmarkStart w:id="0" w:name="_GoBack"/>
+            <w:bookmarkEnd w:id="0"/>
+          </w:p>
+        </w:tc>
+        <w:tc>
+          <w:tcPr>
+            <w:tcW w:w="1078" w:type="dxa"/>
             <w:vAlign w:val="center"/>
           </w:tcPr>
           <w:p>
@@ -661,7 +748,7 @@
         </w:tc>
         <w:tc>
           <w:tcPr>
-            <w:tcW w:w="1092" w:type="dxa"/>
+            <w:tcW w:w="1051" w:type="dxa"/>
             <w:vAlign w:val="center"/>
           </w:tcPr>
           <w:p>
@@ -685,7 +772,7 @@
         </w:tc>
         <w:tc>
           <w:tcPr>
-            <w:tcW w:w="936" w:type="dxa"/>
+            <w:tcW w:w="872" w:type="dxa"/>
             <w:vAlign w:val="center"/>
           </w:tcPr>
           <w:p>
@@ -709,7 +796,7 @@
         </w:tc>
         <w:tc>
           <w:tcPr>
-            <w:tcW w:w="1100" w:type="dxa"/>
+            <w:tcW w:w="1059" w:type="dxa"/>
             <w:vAlign w:val="center"/>
           </w:tcPr>
           <w:p>
@@ -725,7 +812,7 @@
         </w:tc>
         <w:tc>
           <w:tcPr>
-            <w:tcW w:w="1425" w:type="dxa"/>
+            <w:tcW w:w="1280" w:type="dxa"/>
             <w:vAlign w:val="center"/>
           </w:tcPr>
           <w:p>
@@ -743,15 +830,7 @@
                 <w:color w:val="000000"/>
                 <w:sz w:val="22"/>
               </w:rPr>
-              <w:t>2</w:t>
-            </w:r>
-            <w:r>
-              <w:rPr>
-                <w:rFonts w:hint="eastAsia"/>
-                <w:color w:val="000000"/>
-                <w:sz w:val="22"/>
-              </w:rPr>
-              <w:t>B</w:t>
+              <w:t>2B</w:t>
             </w:r>
           </w:p>
         </w:tc>
@@ -6757,13 +6836,13 @@
       <w:r>
         <w:t xml:space="preserve">message </w:t>
       </w:r>
-      <w:bookmarkStart w:id="0" w:name="OLE_LINK1"/>
-      <w:bookmarkStart w:id="1" w:name="OLE_LINK2"/>
+      <w:bookmarkStart w:id="1" w:name="OLE_LINK1"/>
+      <w:bookmarkStart w:id="2" w:name="OLE_LINK2"/>
       <w:r>
         <w:t>stopTransactionCmd</w:t>
       </w:r>
-      <w:bookmarkEnd w:id="0"/>
       <w:bookmarkEnd w:id="1"/>
+      <w:bookmarkEnd w:id="2"/>
       <w:r>
         <w:t>{</w:t>
       </w:r>
@@ -6772,15 +6851,15 @@
       <w:r>
         <w:t xml:space="preserve">    required bytes </w:t>
       </w:r>
-      <w:bookmarkStart w:id="2" w:name="OLE_LINK5"/>
-      <w:bookmarkStart w:id="3" w:name="OLE_LINK6"/>
-      <w:bookmarkStart w:id="4" w:name="OLE_LINK7"/>
+      <w:bookmarkStart w:id="3" w:name="OLE_LINK5"/>
+      <w:bookmarkStart w:id="4" w:name="OLE_LINK6"/>
+      <w:bookmarkStart w:id="5" w:name="OLE_LINK7"/>
       <w:r>
         <w:t xml:space="preserve">transactionID </w:t>
       </w:r>
-      <w:bookmarkEnd w:id="2"/>
       <w:bookmarkEnd w:id="3"/>
       <w:bookmarkEnd w:id="4"/>
+      <w:bookmarkEnd w:id="5"/>
       <w:r>
         <w:t>= 1;</w:t>
       </w:r>
@@ -6926,15 +7005,15 @@
       <w:r>
         <w:t xml:space="preserve">message </w:t>
       </w:r>
-      <w:bookmarkStart w:id="5" w:name="OLE_LINK16"/>
-      <w:bookmarkStart w:id="6" w:name="OLE_LINK17"/>
-      <w:bookmarkStart w:id="7" w:name="OLE_LINK18"/>
+      <w:bookmarkStart w:id="6" w:name="OLE_LINK16"/>
+      <w:bookmarkStart w:id="7" w:name="OLE_LINK17"/>
+      <w:bookmarkStart w:id="8" w:name="OLE_LINK18"/>
       <w:r>
         <w:t>stopTransactionRelay</w:t>
       </w:r>
-      <w:bookmarkEnd w:id="5"/>
       <w:bookmarkEnd w:id="6"/>
       <w:bookmarkEnd w:id="7"/>
+      <w:bookmarkEnd w:id="8"/>
       <w:r>
         <w:t>{</w:t>
       </w:r>
@@ -6944,13 +7023,13 @@
         <w:tab/>
         <w:t xml:space="preserve">enum </w:t>
       </w:r>
-      <w:bookmarkStart w:id="8" w:name="OLE_LINK35"/>
-      <w:bookmarkStart w:id="9" w:name="OLE_LINK36"/>
+      <w:bookmarkStart w:id="9" w:name="OLE_LINK35"/>
+      <w:bookmarkStart w:id="10" w:name="OLE_LINK36"/>
       <w:r>
         <w:t>errorCodeEnumType</w:t>
       </w:r>
-      <w:bookmarkEnd w:id="8"/>
       <w:bookmarkEnd w:id="9"/>
+      <w:bookmarkEnd w:id="10"/>
       <w:r>
         <w:t>{</w:t>
       </w:r>
@@ -7028,13 +7107,13 @@
       <w:r>
         <w:t xml:space="preserve">required stopStatusEnumType </w:t>
       </w:r>
-      <w:bookmarkStart w:id="10" w:name="OLE_LINK14"/>
-      <w:bookmarkStart w:id="11" w:name="OLE_LINK15"/>
+      <w:bookmarkStart w:id="11" w:name="OLE_LINK14"/>
+      <w:bookmarkStart w:id="12" w:name="OLE_LINK15"/>
       <w:r>
         <w:t>status</w:t>
       </w:r>
-      <w:bookmarkEnd w:id="10"/>
       <w:bookmarkEnd w:id="11"/>
+      <w:bookmarkEnd w:id="12"/>
       <w:r>
         <w:t>;</w:t>
       </w:r>
@@ -11646,8 +11725,8 @@
       </w:r>
     </w:p>
     <w:p>
-      <w:bookmarkStart w:id="12" w:name="OLE_LINK19"/>
-      <w:bookmarkStart w:id="13" w:name="OLE_LINK20"/>
+      <w:bookmarkStart w:id="13" w:name="OLE_LINK19"/>
+      <w:bookmarkStart w:id="14" w:name="OLE_LINK20"/>
       <w:r>
         <w:t>transactionEventRequest</w:t>
       </w:r>
@@ -11691,8 +11770,8 @@
       </w:r>
     </w:p>
     <w:p>
-      <w:bookmarkStart w:id="14" w:name="OLE_LINK37"/>
-      <w:bookmarkStart w:id="15" w:name="OLE_LINK38"/>
+      <w:bookmarkStart w:id="15" w:name="OLE_LINK37"/>
+      <w:bookmarkStart w:id="16" w:name="OLE_LINK38"/>
       <w:r>
         <w:t>transaction</w:t>
       </w:r>
@@ -11712,8 +11791,8 @@
         <w:t>=20,</w:t>
       </w:r>
     </w:p>
-    <w:bookmarkEnd w:id="14"/>
     <w:bookmarkEnd w:id="15"/>
+    <w:bookmarkEnd w:id="16"/>
     <w:p>
       <w:r>
         <w:t>transaction.transactionID = ”3241423100001”</w:t>
@@ -11772,8 +11851,8 @@
         <w:t>transactionEventResponse(status = Accepted);</w:t>
       </w:r>
     </w:p>
-    <w:bookmarkEnd w:id="12"/>
     <w:bookmarkEnd w:id="13"/>
+    <w:bookmarkEnd w:id="14"/>
     <w:p>
       <w:pPr>
         <w:ind w:firstLineChars="50" w:firstLine="105"/>
@@ -11937,9 +12016,9 @@
           <w:color w:val="948A54" w:themeColor="background2" w:themeShade="80"/>
         </w:rPr>
       </w:pPr>
-      <w:bookmarkStart w:id="16" w:name="OLE_LINK11"/>
-      <w:bookmarkStart w:id="17" w:name="OLE_LINK12"/>
-      <w:bookmarkStart w:id="18" w:name="OLE_LINK13"/>
+      <w:bookmarkStart w:id="17" w:name="OLE_LINK11"/>
+      <w:bookmarkStart w:id="18" w:name="OLE_LINK12"/>
+      <w:bookmarkStart w:id="19" w:name="OLE_LINK13"/>
       <w:r>
         <w:rPr>
           <w:rFonts w:hint="eastAsia"/>
@@ -11970,9 +12049,9 @@
         <w:t>CSMS</w:t>
       </w:r>
     </w:p>
-    <w:bookmarkEnd w:id="16"/>
     <w:bookmarkEnd w:id="17"/>
     <w:bookmarkEnd w:id="18"/>
+    <w:bookmarkEnd w:id="19"/>
     <w:p>
       <w:r>
         <w:t>transactionEventRequest(eventType = Started, timestamp=18/8/26 9:22,</w:t>
@@ -11982,15 +12061,15 @@
       <w:r>
         <w:t xml:space="preserve"> transaction.transactionID = </w:t>
       </w:r>
-      <w:bookmarkStart w:id="19" w:name="OLE_LINK8"/>
-      <w:bookmarkStart w:id="20" w:name="OLE_LINK9"/>
-      <w:bookmarkStart w:id="21" w:name="OLE_LINK10"/>
+      <w:bookmarkStart w:id="20" w:name="OLE_LINK8"/>
+      <w:bookmarkStart w:id="21" w:name="OLE_LINK9"/>
+      <w:bookmarkStart w:id="22" w:name="OLE_LINK10"/>
       <w:r>
         <w:t>”3241423100001”</w:t>
       </w:r>
-      <w:bookmarkEnd w:id="19"/>
       <w:bookmarkEnd w:id="20"/>
       <w:bookmarkEnd w:id="21"/>
+      <w:bookmarkEnd w:id="22"/>
       <w:r>
         <w:t>,</w:t>
       </w:r>
@@ -12007,13 +12086,13 @@
       <w:pPr>
         <w:ind w:firstLineChars="50" w:firstLine="105"/>
       </w:pPr>
-      <w:bookmarkStart w:id="22" w:name="OLE_LINK39"/>
-      <w:bookmarkStart w:id="23" w:name="OLE_LINK40"/>
+      <w:bookmarkStart w:id="23" w:name="OLE_LINK39"/>
+      <w:bookmarkStart w:id="24" w:name="OLE_LINK40"/>
       <w:r>
         <w:t>totalTime = 180</w:t>
       </w:r>
-      <w:bookmarkEnd w:id="22"/>
       <w:bookmarkEnd w:id="23"/>
+      <w:bookmarkEnd w:id="24"/>
       <w:r>
         <w:t>);</w:t>
       </w:r>
@@ -12030,8 +12109,8 @@
           <w:color w:val="8064A2" w:themeColor="accent4"/>
         </w:rPr>
       </w:pPr>
-      <w:bookmarkStart w:id="24" w:name="OLE_LINK3"/>
-      <w:bookmarkStart w:id="25" w:name="OLE_LINK4"/>
+      <w:bookmarkStart w:id="25" w:name="OLE_LINK3"/>
+      <w:bookmarkStart w:id="26" w:name="OLE_LINK4"/>
       <w:r>
         <w:rPr>
           <w:rFonts w:hint="eastAsia"/>
@@ -12058,8 +12137,8 @@
         <w:t>EVSE</w:t>
       </w:r>
     </w:p>
-    <w:bookmarkEnd w:id="24"/>
     <w:bookmarkEnd w:id="25"/>
+    <w:bookmarkEnd w:id="26"/>
     <w:p>
       <w:pPr>
         <w:ind w:firstLineChars="50" w:firstLine="105"/>
@@ -12159,7 +12238,7 @@
           <w:color w:val="948A54" w:themeColor="background2" w:themeShade="80"/>
         </w:rPr>
       </w:pPr>
-      <w:bookmarkStart w:id="26" w:name="OLE_LINK21"/>
+      <w:bookmarkStart w:id="27" w:name="OLE_LINK21"/>
       <w:r>
         <w:rPr>
           <w:rFonts w:hint="eastAsia"/>
@@ -12190,7 +12269,7 @@
         <w:t>CSMS</w:t>
       </w:r>
     </w:p>
-    <w:bookmarkEnd w:id="26"/>
+    <w:bookmarkEnd w:id="27"/>
     <w:p>
       <w:pPr>
         <w:rPr>
@@ -12306,13 +12385,13 @@
       </w:r>
     </w:p>
     <w:p>
-      <w:bookmarkStart w:id="27" w:name="OLE_LINK41"/>
-      <w:bookmarkStart w:id="28" w:name="OLE_LINK42"/>
+      <w:bookmarkStart w:id="28" w:name="OLE_LINK41"/>
+      <w:bookmarkStart w:id="29" w:name="OLE_LINK42"/>
       <w:r>
         <w:t>transaction</w:t>
       </w:r>
-      <w:bookmarkEnd w:id="27"/>
       <w:bookmarkEnd w:id="28"/>
+      <w:bookmarkEnd w:id="29"/>
       <w:r>
         <w:rPr>
           <w:rFonts w:hint="eastAsia"/>
@@ -12330,15 +12409,15 @@
       </w:r>
     </w:p>
     <w:p>
-      <w:bookmarkStart w:id="29" w:name="OLE_LINK44"/>
-      <w:bookmarkStart w:id="30" w:name="OLE_LINK45"/>
-      <w:bookmarkStart w:id="31" w:name="OLE_LINK46"/>
+      <w:bookmarkStart w:id="30" w:name="OLE_LINK44"/>
+      <w:bookmarkStart w:id="31" w:name="OLE_LINK45"/>
+      <w:bookmarkStart w:id="32" w:name="OLE_LINK46"/>
       <w:r>
         <w:t>transaction</w:t>
       </w:r>
-      <w:bookmarkEnd w:id="29"/>
       <w:bookmarkEnd w:id="30"/>
       <w:bookmarkEnd w:id="31"/>
+      <w:bookmarkEnd w:id="32"/>
       <w:r>
         <w:t>.spendEneragyTotal = 2000W,</w:t>
       </w:r>
@@ -13120,16 +13199,16 @@
             <w:pPr>
               <w:jc w:val="center"/>
             </w:pPr>
-            <w:bookmarkStart w:id="32" w:name="OLE_LINK32"/>
-            <w:bookmarkStart w:id="33" w:name="OLE_LINK33"/>
+            <w:bookmarkStart w:id="33" w:name="OLE_LINK32"/>
+            <w:bookmarkStart w:id="34" w:name="OLE_LINK33"/>
             <w:r>
               <w:rPr>
                 <w:rFonts w:hint="eastAsia"/>
               </w:rPr>
               <w:t>类型</w:t>
             </w:r>
-            <w:bookmarkEnd w:id="32"/>
             <w:bookmarkEnd w:id="33"/>
+            <w:bookmarkEnd w:id="34"/>
           </w:p>
         </w:tc>
         <w:tc>
@@ -13140,18 +13219,18 @@
             <w:pPr>
               <w:jc w:val="center"/>
             </w:pPr>
-            <w:bookmarkStart w:id="34" w:name="OLE_LINK34"/>
-            <w:bookmarkStart w:id="35" w:name="OLE_LINK43"/>
-            <w:bookmarkStart w:id="36" w:name="OLE_LINK47"/>
+            <w:bookmarkStart w:id="35" w:name="OLE_LINK34"/>
+            <w:bookmarkStart w:id="36" w:name="OLE_LINK43"/>
+            <w:bookmarkStart w:id="37" w:name="OLE_LINK47"/>
             <w:r>
               <w:rPr>
                 <w:rFonts w:hint="eastAsia"/>
               </w:rPr>
               <w:t>监控</w:t>
             </w:r>
-            <w:bookmarkEnd w:id="34"/>
             <w:bookmarkEnd w:id="35"/>
             <w:bookmarkEnd w:id="36"/>
+            <w:bookmarkEnd w:id="37"/>
           </w:p>
         </w:tc>
         <w:tc>
@@ -13231,21 +13310,20 @@
             <w:pPr>
               <w:jc w:val="center"/>
             </w:pPr>
-            <w:bookmarkStart w:id="37" w:name="OLE_LINK24"/>
-            <w:bookmarkStart w:id="38" w:name="OLE_LINK25"/>
-            <w:bookmarkStart w:id="39" w:name="OLE_LINK26"/>
-            <w:bookmarkStart w:id="40" w:name="OLE_LINK27"/>
-            <w:bookmarkStart w:id="41" w:name="OLE_LINK28"/>
-            <w:bookmarkStart w:id="42" w:name="OLE_LINK29"/>
-            <w:bookmarkStart w:id="43" w:name="OLE_LINK30"/>
-            <w:bookmarkStart w:id="44" w:name="OLE_LINK31"/>
+            <w:bookmarkStart w:id="38" w:name="OLE_LINK24"/>
+            <w:bookmarkStart w:id="39" w:name="OLE_LINK25"/>
+            <w:bookmarkStart w:id="40" w:name="OLE_LINK26"/>
+            <w:bookmarkStart w:id="41" w:name="OLE_LINK27"/>
+            <w:bookmarkStart w:id="42" w:name="OLE_LINK28"/>
+            <w:bookmarkStart w:id="43" w:name="OLE_LINK29"/>
+            <w:bookmarkStart w:id="44" w:name="OLE_LINK30"/>
+            <w:bookmarkStart w:id="45" w:name="OLE_LINK31"/>
             <w:r>
               <w:rPr>
                 <w:rFonts w:hint="eastAsia"/>
               </w:rPr>
               <w:t>false</w:t>
             </w:r>
-            <w:bookmarkEnd w:id="37"/>
             <w:bookmarkEnd w:id="38"/>
             <w:bookmarkEnd w:id="39"/>
             <w:bookmarkEnd w:id="40"/>
@@ -13253,6 +13331,7 @@
             <w:bookmarkEnd w:id="42"/>
             <w:bookmarkEnd w:id="43"/>
             <w:bookmarkEnd w:id="44"/>
+            <w:bookmarkEnd w:id="45"/>
           </w:p>
         </w:tc>
         <w:tc>
@@ -13980,18 +14059,18 @@
             <w:pPr>
               <w:jc w:val="center"/>
             </w:pPr>
-            <w:bookmarkStart w:id="45" w:name="OLE_LINK51"/>
-            <w:bookmarkStart w:id="46" w:name="OLE_LINK52"/>
-            <w:bookmarkStart w:id="47" w:name="OLE_LINK53"/>
+            <w:bookmarkStart w:id="46" w:name="OLE_LINK51"/>
+            <w:bookmarkStart w:id="47" w:name="OLE_LINK52"/>
+            <w:bookmarkStart w:id="48" w:name="OLE_LINK53"/>
             <w:r>
               <w:rPr>
                 <w:rFonts w:hint="eastAsia"/>
               </w:rPr>
               <w:t>类型</w:t>
             </w:r>
-            <w:bookmarkEnd w:id="45"/>
             <w:bookmarkEnd w:id="46"/>
             <w:bookmarkEnd w:id="47"/>
+            <w:bookmarkEnd w:id="48"/>
           </w:p>
         </w:tc>
         <w:tc>
@@ -14002,14 +14081,14 @@
             <w:pPr>
               <w:jc w:val="center"/>
             </w:pPr>
-            <w:bookmarkStart w:id="48" w:name="OLE_LINK54"/>
+            <w:bookmarkStart w:id="49" w:name="OLE_LINK54"/>
             <w:r>
               <w:rPr>
                 <w:rFonts w:hint="eastAsia"/>
               </w:rPr>
               <w:t>监控</w:t>
             </w:r>
-            <w:bookmarkEnd w:id="48"/>
+            <w:bookmarkEnd w:id="49"/>
           </w:p>
         </w:tc>
         <w:tc>
@@ -14070,20 +14149,20 @@
             <w:pPr>
               <w:jc w:val="center"/>
             </w:pPr>
-            <w:bookmarkStart w:id="49" w:name="OLE_LINK89"/>
-            <w:bookmarkStart w:id="50" w:name="OLE_LINK90"/>
-            <w:bookmarkStart w:id="51" w:name="OLE_LINK104"/>
-            <w:bookmarkStart w:id="52" w:name="OLE_LINK105"/>
+            <w:bookmarkStart w:id="50" w:name="OLE_LINK89"/>
+            <w:bookmarkStart w:id="51" w:name="OLE_LINK90"/>
+            <w:bookmarkStart w:id="52" w:name="OLE_LINK104"/>
+            <w:bookmarkStart w:id="53" w:name="OLE_LINK105"/>
             <w:r>
               <w:rPr>
                 <w:rFonts w:hint="eastAsia"/>
               </w:rPr>
               <w:t>Boolean</w:t>
             </w:r>
-            <w:bookmarkEnd w:id="49"/>
             <w:bookmarkEnd w:id="50"/>
             <w:bookmarkEnd w:id="51"/>
             <w:bookmarkEnd w:id="52"/>
+            <w:bookmarkEnd w:id="53"/>
           </w:p>
         </w:tc>
         <w:tc>
@@ -14163,18 +14242,18 @@
             <w:pPr>
               <w:jc w:val="center"/>
             </w:pPr>
-            <w:bookmarkStart w:id="53" w:name="OLE_LINK116"/>
-            <w:bookmarkStart w:id="54" w:name="OLE_LINK117"/>
-            <w:bookmarkStart w:id="55" w:name="OLE_LINK130"/>
+            <w:bookmarkStart w:id="54" w:name="OLE_LINK116"/>
+            <w:bookmarkStart w:id="55" w:name="OLE_LINK117"/>
+            <w:bookmarkStart w:id="56" w:name="OLE_LINK130"/>
             <w:r>
               <w:rPr>
                 <w:rFonts w:hint="eastAsia"/>
               </w:rPr>
               <w:t>Boolean</w:t>
             </w:r>
-            <w:bookmarkEnd w:id="53"/>
             <w:bookmarkEnd w:id="54"/>
             <w:bookmarkEnd w:id="55"/>
+            <w:bookmarkEnd w:id="56"/>
           </w:p>
         </w:tc>
         <w:tc>
@@ -14251,18 +14330,18 @@
             <w:pPr>
               <w:jc w:val="center"/>
             </w:pPr>
-            <w:bookmarkStart w:id="56" w:name="OLE_LINK147"/>
-            <w:bookmarkStart w:id="57" w:name="OLE_LINK148"/>
-            <w:bookmarkStart w:id="58" w:name="OLE_LINK149"/>
+            <w:bookmarkStart w:id="57" w:name="OLE_LINK147"/>
+            <w:bookmarkStart w:id="58" w:name="OLE_LINK148"/>
+            <w:bookmarkStart w:id="59" w:name="OLE_LINK149"/>
             <w:r>
               <w:rPr>
                 <w:rFonts w:hint="eastAsia"/>
               </w:rPr>
               <w:t>OptionList</w:t>
             </w:r>
-            <w:bookmarkEnd w:id="56"/>
             <w:bookmarkEnd w:id="57"/>
             <w:bookmarkEnd w:id="58"/>
+            <w:bookmarkEnd w:id="59"/>
           </w:p>
         </w:tc>
         <w:tc>
@@ -14581,16 +14660,16 @@
             <w:pPr>
               <w:jc w:val="center"/>
             </w:pPr>
-            <w:bookmarkStart w:id="59" w:name="OLE_LINK58"/>
-            <w:bookmarkStart w:id="60" w:name="OLE_LINK59"/>
+            <w:bookmarkStart w:id="60" w:name="OLE_LINK58"/>
+            <w:bookmarkStart w:id="61" w:name="OLE_LINK59"/>
             <w:r>
               <w:rPr>
                 <w:rFonts w:hint="eastAsia"/>
               </w:rPr>
               <w:t>类型</w:t>
             </w:r>
-            <w:bookmarkEnd w:id="59"/>
             <w:bookmarkEnd w:id="60"/>
+            <w:bookmarkEnd w:id="61"/>
           </w:p>
         </w:tc>
         <w:tc>
@@ -14601,18 +14680,18 @@
             <w:pPr>
               <w:jc w:val="center"/>
             </w:pPr>
-            <w:bookmarkStart w:id="61" w:name="OLE_LINK60"/>
-            <w:bookmarkStart w:id="62" w:name="OLE_LINK61"/>
-            <w:bookmarkStart w:id="63" w:name="OLE_LINK62"/>
+            <w:bookmarkStart w:id="62" w:name="OLE_LINK60"/>
+            <w:bookmarkStart w:id="63" w:name="OLE_LINK61"/>
+            <w:bookmarkStart w:id="64" w:name="OLE_LINK62"/>
             <w:r>
               <w:rPr>
                 <w:rFonts w:hint="eastAsia"/>
               </w:rPr>
               <w:t>监控</w:t>
             </w:r>
-            <w:bookmarkEnd w:id="61"/>
             <w:bookmarkEnd w:id="62"/>
             <w:bookmarkEnd w:id="63"/>
+            <w:bookmarkEnd w:id="64"/>
           </w:p>
         </w:tc>
         <w:tc>
@@ -14692,18 +14771,18 @@
             <w:pPr>
               <w:jc w:val="center"/>
             </w:pPr>
-            <w:bookmarkStart w:id="64" w:name="OLE_LINK71"/>
-            <w:bookmarkStart w:id="65" w:name="OLE_LINK72"/>
-            <w:bookmarkStart w:id="66" w:name="OLE_LINK73"/>
+            <w:bookmarkStart w:id="65" w:name="OLE_LINK71"/>
+            <w:bookmarkStart w:id="66" w:name="OLE_LINK72"/>
+            <w:bookmarkStart w:id="67" w:name="OLE_LINK73"/>
             <w:r>
               <w:rPr>
                 <w:rFonts w:hint="eastAsia"/>
               </w:rPr>
               <w:t>True</w:t>
             </w:r>
-            <w:bookmarkEnd w:id="64"/>
             <w:bookmarkEnd w:id="65"/>
             <w:bookmarkEnd w:id="66"/>
+            <w:bookmarkEnd w:id="67"/>
           </w:p>
         </w:tc>
         <w:tc>
@@ -14776,16 +14855,16 @@
             <w:pPr>
               <w:jc w:val="center"/>
             </w:pPr>
-            <w:bookmarkStart w:id="67" w:name="OLE_LINK150"/>
-            <w:bookmarkStart w:id="68" w:name="OLE_LINK151"/>
+            <w:bookmarkStart w:id="68" w:name="OLE_LINK150"/>
+            <w:bookmarkStart w:id="69" w:name="OLE_LINK151"/>
             <w:r>
               <w:rPr>
                 <w:rFonts w:hint="eastAsia"/>
               </w:rPr>
               <w:t>Boolean</w:t>
             </w:r>
-            <w:bookmarkEnd w:id="67"/>
             <w:bookmarkEnd w:id="68"/>
+            <w:bookmarkEnd w:id="69"/>
           </w:p>
         </w:tc>
         <w:tc>
@@ -14994,18 +15073,18 @@
             <w:pPr>
               <w:jc w:val="center"/>
             </w:pPr>
-            <w:bookmarkStart w:id="69" w:name="OLE_LINK77"/>
-            <w:bookmarkStart w:id="70" w:name="OLE_LINK78"/>
-            <w:bookmarkStart w:id="71" w:name="OLE_LINK79"/>
+            <w:bookmarkStart w:id="70" w:name="OLE_LINK77"/>
+            <w:bookmarkStart w:id="71" w:name="OLE_LINK78"/>
+            <w:bookmarkStart w:id="72" w:name="OLE_LINK79"/>
             <w:r>
               <w:rPr>
                 <w:rFonts w:hint="eastAsia"/>
               </w:rPr>
               <w:t>类型</w:t>
             </w:r>
-            <w:bookmarkEnd w:id="69"/>
             <w:bookmarkEnd w:id="70"/>
             <w:bookmarkEnd w:id="71"/>
+            <w:bookmarkEnd w:id="72"/>
           </w:p>
         </w:tc>
         <w:tc>
@@ -15016,18 +15095,18 @@
             <w:pPr>
               <w:jc w:val="center"/>
             </w:pPr>
-            <w:bookmarkStart w:id="72" w:name="OLE_LINK80"/>
-            <w:bookmarkStart w:id="73" w:name="OLE_LINK81"/>
-            <w:bookmarkStart w:id="74" w:name="OLE_LINK82"/>
+            <w:bookmarkStart w:id="73" w:name="OLE_LINK80"/>
+            <w:bookmarkStart w:id="74" w:name="OLE_LINK81"/>
+            <w:bookmarkStart w:id="75" w:name="OLE_LINK82"/>
             <w:r>
               <w:rPr>
                 <w:rFonts w:hint="eastAsia"/>
               </w:rPr>
               <w:t>监控</w:t>
             </w:r>
-            <w:bookmarkEnd w:id="72"/>
             <w:bookmarkEnd w:id="73"/>
             <w:bookmarkEnd w:id="74"/>
+            <w:bookmarkEnd w:id="75"/>
           </w:p>
         </w:tc>
         <w:tc>
@@ -15088,16 +15167,16 @@
             <w:pPr>
               <w:jc w:val="center"/>
             </w:pPr>
-            <w:bookmarkStart w:id="75" w:name="OLE_LINK83"/>
-            <w:bookmarkStart w:id="76" w:name="OLE_LINK84"/>
+            <w:bookmarkStart w:id="76" w:name="OLE_LINK83"/>
+            <w:bookmarkStart w:id="77" w:name="OLE_LINK84"/>
             <w:r>
               <w:rPr>
                 <w:rFonts w:hint="eastAsia"/>
               </w:rPr>
               <w:t>Boolean</w:t>
             </w:r>
-            <w:bookmarkEnd w:id="75"/>
             <w:bookmarkEnd w:id="76"/>
+            <w:bookmarkEnd w:id="77"/>
           </w:p>
         </w:tc>
         <w:tc>
@@ -15163,9 +15242,6 @@
           <w:p>
             <w:pPr>
               <w:jc w:val="center"/>
-              <w:rPr>
-                <w:rFonts w:hint="eastAsia"/>
-              </w:rPr>
             </w:pPr>
             <w:r>
               <w:rPr>
@@ -15202,20 +15278,20 @@
             <w:pPr>
               <w:jc w:val="center"/>
             </w:pPr>
-            <w:bookmarkStart w:id="77" w:name="OLE_LINK64"/>
-            <w:bookmarkStart w:id="78" w:name="OLE_LINK65"/>
-            <w:bookmarkStart w:id="79" w:name="OLE_LINK66"/>
-            <w:bookmarkStart w:id="80" w:name="OLE_LINK67"/>
+            <w:bookmarkStart w:id="78" w:name="OLE_LINK64"/>
+            <w:bookmarkStart w:id="79" w:name="OLE_LINK65"/>
+            <w:bookmarkStart w:id="80" w:name="OLE_LINK66"/>
+            <w:bookmarkStart w:id="81" w:name="OLE_LINK67"/>
             <w:r>
               <w:rPr>
                 <w:rFonts w:hint="eastAsia"/>
               </w:rPr>
               <w:t>False</w:t>
             </w:r>
-            <w:bookmarkEnd w:id="77"/>
             <w:bookmarkEnd w:id="78"/>
             <w:bookmarkEnd w:id="79"/>
             <w:bookmarkEnd w:id="80"/>
+            <w:bookmarkEnd w:id="81"/>
           </w:p>
         </w:tc>
         <w:tc>
@@ -15589,18 +15665,18 @@
             <w:pPr>
               <w:jc w:val="center"/>
             </w:pPr>
-            <w:bookmarkStart w:id="81" w:name="OLE_LINK152"/>
-            <w:bookmarkStart w:id="82" w:name="OLE_LINK153"/>
-            <w:bookmarkStart w:id="83" w:name="OLE_LINK154"/>
+            <w:bookmarkStart w:id="82" w:name="OLE_LINK152"/>
+            <w:bookmarkStart w:id="83" w:name="OLE_LINK153"/>
+            <w:bookmarkStart w:id="84" w:name="OLE_LINK154"/>
             <w:r>
               <w:rPr>
                 <w:rFonts w:hint="eastAsia"/>
               </w:rPr>
               <w:t>False</w:t>
             </w:r>
-            <w:bookmarkEnd w:id="81"/>
             <w:bookmarkEnd w:id="82"/>
             <w:bookmarkEnd w:id="83"/>
+            <w:bookmarkEnd w:id="84"/>
           </w:p>
         </w:tc>
         <w:tc>
@@ -15673,18 +15749,18 @@
             <w:pPr>
               <w:jc w:val="center"/>
             </w:pPr>
-            <w:bookmarkStart w:id="84" w:name="OLE_LINK74"/>
-            <w:bookmarkStart w:id="85" w:name="OLE_LINK75"/>
-            <w:bookmarkStart w:id="86" w:name="OLE_LINK76"/>
+            <w:bookmarkStart w:id="85" w:name="OLE_LINK74"/>
+            <w:bookmarkStart w:id="86" w:name="OLE_LINK75"/>
+            <w:bookmarkStart w:id="87" w:name="OLE_LINK76"/>
             <w:r>
               <w:rPr>
                 <w:rFonts w:hint="eastAsia"/>
               </w:rPr>
               <w:t>Integer</w:t>
             </w:r>
-            <w:bookmarkEnd w:id="84"/>
             <w:bookmarkEnd w:id="85"/>
             <w:bookmarkEnd w:id="86"/>
+            <w:bookmarkEnd w:id="87"/>
           </w:p>
         </w:tc>
         <w:tc>
@@ -15843,18 +15919,18 @@
             <w:pPr>
               <w:jc w:val="center"/>
             </w:pPr>
-            <w:bookmarkStart w:id="87" w:name="OLE_LINK109"/>
-            <w:bookmarkStart w:id="88" w:name="OLE_LINK110"/>
-            <w:bookmarkStart w:id="89" w:name="OLE_LINK111"/>
+            <w:bookmarkStart w:id="88" w:name="OLE_LINK109"/>
+            <w:bookmarkStart w:id="89" w:name="OLE_LINK110"/>
+            <w:bookmarkStart w:id="90" w:name="OLE_LINK111"/>
             <w:r>
               <w:rPr>
                 <w:rFonts w:hint="eastAsia"/>
               </w:rPr>
               <w:t>Integer</w:t>
             </w:r>
-            <w:bookmarkEnd w:id="87"/>
             <w:bookmarkEnd w:id="88"/>
             <w:bookmarkEnd w:id="89"/>
+            <w:bookmarkEnd w:id="90"/>
           </w:p>
         </w:tc>
         <w:tc>
@@ -15980,18 +16056,18 @@
             <w:pPr>
               <w:jc w:val="center"/>
             </w:pPr>
-            <w:bookmarkStart w:id="90" w:name="OLE_LINK93"/>
-            <w:bookmarkStart w:id="91" w:name="OLE_LINK94"/>
-            <w:bookmarkStart w:id="92" w:name="OLE_LINK95"/>
+            <w:bookmarkStart w:id="91" w:name="OLE_LINK93"/>
+            <w:bookmarkStart w:id="92" w:name="OLE_LINK94"/>
+            <w:bookmarkStart w:id="93" w:name="OLE_LINK95"/>
             <w:r>
               <w:rPr>
                 <w:rFonts w:hint="eastAsia"/>
               </w:rPr>
               <w:t>类型</w:t>
             </w:r>
-            <w:bookmarkEnd w:id="90"/>
             <w:bookmarkEnd w:id="91"/>
             <w:bookmarkEnd w:id="92"/>
+            <w:bookmarkEnd w:id="93"/>
           </w:p>
         </w:tc>
         <w:tc>
@@ -16002,18 +16078,18 @@
             <w:pPr>
               <w:jc w:val="center"/>
             </w:pPr>
-            <w:bookmarkStart w:id="93" w:name="OLE_LINK96"/>
-            <w:bookmarkStart w:id="94" w:name="OLE_LINK97"/>
-            <w:bookmarkStart w:id="95" w:name="OLE_LINK98"/>
+            <w:bookmarkStart w:id="94" w:name="OLE_LINK96"/>
+            <w:bookmarkStart w:id="95" w:name="OLE_LINK97"/>
+            <w:bookmarkStart w:id="96" w:name="OLE_LINK98"/>
             <w:r>
               <w:rPr>
                 <w:rFonts w:hint="eastAsia"/>
               </w:rPr>
               <w:t>监控</w:t>
             </w:r>
-            <w:bookmarkEnd w:id="93"/>
             <w:bookmarkEnd w:id="94"/>
             <w:bookmarkEnd w:id="95"/>
+            <w:bookmarkEnd w:id="96"/>
           </w:p>
         </w:tc>
         <w:tc>
@@ -16074,18 +16150,18 @@
             <w:pPr>
               <w:jc w:val="center"/>
             </w:pPr>
-            <w:bookmarkStart w:id="96" w:name="OLE_LINK99"/>
-            <w:bookmarkStart w:id="97" w:name="OLE_LINK100"/>
-            <w:bookmarkStart w:id="98" w:name="OLE_LINK101"/>
+            <w:bookmarkStart w:id="97" w:name="OLE_LINK99"/>
+            <w:bookmarkStart w:id="98" w:name="OLE_LINK100"/>
+            <w:bookmarkStart w:id="99" w:name="OLE_LINK101"/>
             <w:r>
               <w:rPr>
                 <w:rFonts w:hint="eastAsia"/>
               </w:rPr>
               <w:t>Boolean</w:t>
             </w:r>
-            <w:bookmarkEnd w:id="96"/>
             <w:bookmarkEnd w:id="97"/>
             <w:bookmarkEnd w:id="98"/>
+            <w:bookmarkEnd w:id="99"/>
           </w:p>
         </w:tc>
         <w:tc>
@@ -16096,20 +16172,20 @@
             <w:pPr>
               <w:jc w:val="center"/>
             </w:pPr>
-            <w:bookmarkStart w:id="99" w:name="OLE_LINK91"/>
-            <w:bookmarkStart w:id="100" w:name="OLE_LINK92"/>
-            <w:bookmarkStart w:id="101" w:name="OLE_LINK102"/>
-            <w:bookmarkStart w:id="102" w:name="OLE_LINK103"/>
+            <w:bookmarkStart w:id="100" w:name="OLE_LINK91"/>
+            <w:bookmarkStart w:id="101" w:name="OLE_LINK92"/>
+            <w:bookmarkStart w:id="102" w:name="OLE_LINK102"/>
+            <w:bookmarkStart w:id="103" w:name="OLE_LINK103"/>
             <w:r>
               <w:rPr>
                 <w:rFonts w:hint="eastAsia"/>
               </w:rPr>
               <w:t>True</w:t>
             </w:r>
-            <w:bookmarkEnd w:id="99"/>
             <w:bookmarkEnd w:id="100"/>
             <w:bookmarkEnd w:id="101"/>
             <w:bookmarkEnd w:id="102"/>
+            <w:bookmarkEnd w:id="103"/>
           </w:p>
         </w:tc>
         <w:tc>
@@ -16198,18 +16274,18 @@
             <w:pPr>
               <w:jc w:val="center"/>
             </w:pPr>
-            <w:bookmarkStart w:id="103" w:name="OLE_LINK106"/>
-            <w:bookmarkStart w:id="104" w:name="OLE_LINK107"/>
-            <w:bookmarkStart w:id="105" w:name="OLE_LINK108"/>
+            <w:bookmarkStart w:id="104" w:name="OLE_LINK106"/>
+            <w:bookmarkStart w:id="105" w:name="OLE_LINK107"/>
+            <w:bookmarkStart w:id="106" w:name="OLE_LINK108"/>
             <w:r>
               <w:rPr>
                 <w:rFonts w:hint="eastAsia"/>
               </w:rPr>
               <w:t>True</w:t>
             </w:r>
-            <w:bookmarkEnd w:id="103"/>
             <w:bookmarkEnd w:id="104"/>
             <w:bookmarkEnd w:id="105"/>
+            <w:bookmarkEnd w:id="106"/>
           </w:p>
         </w:tc>
         <w:tc>
@@ -16314,16 +16390,16 @@
             <w:pPr>
               <w:jc w:val="center"/>
             </w:pPr>
-            <w:bookmarkStart w:id="106" w:name="OLE_LINK112"/>
-            <w:bookmarkStart w:id="107" w:name="OLE_LINK113"/>
+            <w:bookmarkStart w:id="107" w:name="OLE_LINK112"/>
+            <w:bookmarkStart w:id="108" w:name="OLE_LINK113"/>
             <w:r>
               <w:rPr>
                 <w:rFonts w:hint="eastAsia"/>
               </w:rPr>
               <w:t>类型</w:t>
             </w:r>
-            <w:bookmarkEnd w:id="106"/>
             <w:bookmarkEnd w:id="107"/>
+            <w:bookmarkEnd w:id="108"/>
           </w:p>
         </w:tc>
         <w:tc>
@@ -16334,16 +16410,16 @@
             <w:pPr>
               <w:jc w:val="center"/>
             </w:pPr>
-            <w:bookmarkStart w:id="108" w:name="OLE_LINK114"/>
-            <w:bookmarkStart w:id="109" w:name="OLE_LINK115"/>
+            <w:bookmarkStart w:id="109" w:name="OLE_LINK114"/>
+            <w:bookmarkStart w:id="110" w:name="OLE_LINK115"/>
             <w:r>
               <w:rPr>
                 <w:rFonts w:hint="eastAsia"/>
               </w:rPr>
               <w:t>监控</w:t>
             </w:r>
-            <w:bookmarkEnd w:id="108"/>
             <w:bookmarkEnd w:id="109"/>
+            <w:bookmarkEnd w:id="110"/>
           </w:p>
         </w:tc>
         <w:tc>
@@ -16404,16 +16480,16 @@
             <w:pPr>
               <w:jc w:val="center"/>
             </w:pPr>
-            <w:bookmarkStart w:id="110" w:name="OLE_LINK131"/>
-            <w:bookmarkStart w:id="111" w:name="OLE_LINK132"/>
+            <w:bookmarkStart w:id="111" w:name="OLE_LINK131"/>
+            <w:bookmarkStart w:id="112" w:name="OLE_LINK132"/>
             <w:r>
               <w:rPr>
                 <w:rFonts w:hint="eastAsia"/>
               </w:rPr>
               <w:t>Boolean</w:t>
             </w:r>
-            <w:bookmarkEnd w:id="110"/>
             <w:bookmarkEnd w:id="111"/>
+            <w:bookmarkEnd w:id="112"/>
           </w:p>
         </w:tc>
         <w:tc>
@@ -16460,9 +16536,6 @@
           <w:p>
             <w:pPr>
               <w:jc w:val="center"/>
-              <w:rPr>
-                <w:rFonts w:hint="eastAsia"/>
-              </w:rPr>
             </w:pPr>
             <w:r>
               <w:rPr>
@@ -16479,9 +16552,6 @@
           <w:p>
             <w:pPr>
               <w:jc w:val="center"/>
-              <w:rPr>
-                <w:rFonts w:hint="eastAsia"/>
-              </w:rPr>
             </w:pPr>
             <w:r>
               <w:rPr>
@@ -16498,9 +16568,6 @@
           <w:p>
             <w:pPr>
               <w:jc w:val="center"/>
-              <w:rPr>
-                <w:rFonts w:hint="eastAsia"/>
-              </w:rPr>
             </w:pPr>
             <w:r>
               <w:rPr>
@@ -16517,9 +16584,6 @@
           <w:p>
             <w:pPr>
               <w:jc w:val="center"/>
-              <w:rPr>
-                <w:rFonts w:hint="eastAsia"/>
-              </w:rPr>
             </w:pPr>
             <w:r>
               <w:rPr>
@@ -16539,9 +16603,6 @@
           <w:p>
             <w:pPr>
               <w:jc w:val="center"/>
-              <w:rPr>
-                <w:rFonts w:hint="eastAsia"/>
-              </w:rPr>
             </w:pPr>
             <w:r>
               <w:rPr>
@@ -16730,18 +16791,18 @@
             <w:pPr>
               <w:jc w:val="center"/>
             </w:pPr>
-            <w:bookmarkStart w:id="112" w:name="OLE_LINK139"/>
-            <w:bookmarkStart w:id="113" w:name="OLE_LINK140"/>
-            <w:bookmarkStart w:id="114" w:name="OLE_LINK141"/>
+            <w:bookmarkStart w:id="113" w:name="OLE_LINK139"/>
+            <w:bookmarkStart w:id="114" w:name="OLE_LINK140"/>
+            <w:bookmarkStart w:id="115" w:name="OLE_LINK141"/>
             <w:r>
               <w:rPr>
                 <w:rFonts w:hint="eastAsia"/>
               </w:rPr>
               <w:t>监控</w:t>
             </w:r>
-            <w:bookmarkEnd w:id="112"/>
             <w:bookmarkEnd w:id="113"/>
             <w:bookmarkEnd w:id="114"/>
+            <w:bookmarkEnd w:id="115"/>
           </w:p>
         </w:tc>
         <w:tc>
@@ -16884,16 +16945,16 @@
             <w:pPr>
               <w:jc w:val="center"/>
             </w:pPr>
-            <w:bookmarkStart w:id="115" w:name="OLE_LINK121"/>
-            <w:bookmarkStart w:id="116" w:name="OLE_LINK122"/>
+            <w:bookmarkStart w:id="116" w:name="OLE_LINK121"/>
+            <w:bookmarkStart w:id="117" w:name="OLE_LINK122"/>
             <w:r>
               <w:rPr>
                 <w:rFonts w:hint="eastAsia"/>
               </w:rPr>
               <w:t>Integer</w:t>
             </w:r>
-            <w:bookmarkEnd w:id="115"/>
             <w:bookmarkEnd w:id="116"/>
+            <w:bookmarkEnd w:id="117"/>
           </w:p>
         </w:tc>
         <w:tc>
@@ -17037,22 +17098,22 @@
             <w:pPr>
               <w:jc w:val="center"/>
             </w:pPr>
-            <w:bookmarkStart w:id="117" w:name="OLE_LINK118"/>
-            <w:bookmarkStart w:id="118" w:name="OLE_LINK119"/>
-            <w:bookmarkStart w:id="119" w:name="OLE_LINK120"/>
-            <w:bookmarkStart w:id="120" w:name="OLE_LINK123"/>
-            <w:bookmarkStart w:id="121" w:name="OLE_LINK124"/>
+            <w:bookmarkStart w:id="118" w:name="OLE_LINK118"/>
+            <w:bookmarkStart w:id="119" w:name="OLE_LINK119"/>
+            <w:bookmarkStart w:id="120" w:name="OLE_LINK120"/>
+            <w:bookmarkStart w:id="121" w:name="OLE_LINK123"/>
+            <w:bookmarkStart w:id="122" w:name="OLE_LINK124"/>
             <w:r>
               <w:rPr>
                 <w:rFonts w:hint="eastAsia"/>
               </w:rPr>
               <w:t>False</w:t>
             </w:r>
-            <w:bookmarkEnd w:id="117"/>
             <w:bookmarkEnd w:id="118"/>
             <w:bookmarkEnd w:id="119"/>
             <w:bookmarkEnd w:id="120"/>
             <w:bookmarkEnd w:id="121"/>
+            <w:bookmarkEnd w:id="122"/>
           </w:p>
         </w:tc>
         <w:tc>
@@ -17143,20 +17204,20 @@
             <w:pPr>
               <w:jc w:val="center"/>
             </w:pPr>
-            <w:bookmarkStart w:id="122" w:name="OLE_LINK134"/>
-            <w:bookmarkStart w:id="123" w:name="OLE_LINK135"/>
-            <w:bookmarkStart w:id="124" w:name="OLE_LINK136"/>
-            <w:bookmarkStart w:id="125" w:name="OLE_LINK137"/>
+            <w:bookmarkStart w:id="123" w:name="OLE_LINK134"/>
+            <w:bookmarkStart w:id="124" w:name="OLE_LINK135"/>
+            <w:bookmarkStart w:id="125" w:name="OLE_LINK136"/>
+            <w:bookmarkStart w:id="126" w:name="OLE_LINK137"/>
             <w:r>
               <w:rPr>
                 <w:rFonts w:hint="eastAsia"/>
               </w:rPr>
               <w:t>Integer</w:t>
             </w:r>
-            <w:bookmarkEnd w:id="122"/>
             <w:bookmarkEnd w:id="123"/>
             <w:bookmarkEnd w:id="124"/>
             <w:bookmarkEnd w:id="125"/>
+            <w:bookmarkEnd w:id="126"/>
           </w:p>
         </w:tc>
         <w:tc>
@@ -17332,8 +17393,6 @@
       <w:r>
         <w:t xml:space="preserve"> EVSE</w:t>
       </w:r>
-      <w:bookmarkStart w:id="126" w:name="_GoBack"/>
-      <w:bookmarkEnd w:id="126"/>
     </w:p>
     <w:tbl>
       <w:tblPr>
@@ -17544,9 +17603,6 @@
           <w:p>
             <w:pPr>
               <w:jc w:val="center"/>
-              <w:rPr>
-                <w:rFonts w:hint="eastAsia"/>
-              </w:rPr>
             </w:pPr>
             <w:r>
               <w:rPr>
@@ -17563,9 +17619,6 @@
           <w:p>
             <w:pPr>
               <w:jc w:val="center"/>
-              <w:rPr>
-                <w:rFonts w:hint="eastAsia"/>
-              </w:rPr>
             </w:pPr>
             <w:r>
               <w:rPr>
@@ -17582,9 +17635,6 @@
           <w:p>
             <w:pPr>
               <w:jc w:val="center"/>
-              <w:rPr>
-                <w:rFonts w:hint="eastAsia"/>
-              </w:rPr>
             </w:pPr>
             <w:r>
               <w:rPr>
@@ -17601,9 +17651,6 @@
           <w:p>
             <w:pPr>
               <w:jc w:val="center"/>
-              <w:rPr>
-                <w:rFonts w:hint="eastAsia"/>
-              </w:rPr>
             </w:pPr>
             <w:r>
               <w:rPr>
@@ -17620,9 +17667,6 @@
           <w:p>
             <w:pPr>
               <w:jc w:val="center"/>
-              <w:rPr>
-                <w:rFonts w:hint="eastAsia"/>
-              </w:rPr>
             </w:pPr>
             <w:r>
               <w:rPr>
@@ -18549,7 +18593,7 @@
     <w:lsdException w:name="Table Web 2" w:semiHidden="1" w:unhideWhenUsed="1"/>
     <w:lsdException w:name="Table Web 3" w:semiHidden="1" w:unhideWhenUsed="1"/>
     <w:lsdException w:name="Balloon Text" w:semiHidden="1" w:unhideWhenUsed="1"/>
-    <w:lsdException w:name="Table Grid" w:semiHidden="1" w:uiPriority="59" w:unhideWhenUsed="1"/>
+    <w:lsdException w:name="Table Grid" w:uiPriority="59"/>
     <w:lsdException w:name="Table Theme" w:semiHidden="1" w:unhideWhenUsed="1"/>
     <w:lsdException w:name="Placeholder Text" w:semiHidden="1"/>
     <w:lsdException w:name="No Spacing" w:uiPriority="1" w:qFormat="1"/>
@@ -19144,7 +19188,6 @@
     <w:basedOn w:val="a"/>
     <w:link w:val="a6"/>
     <w:uiPriority w:val="99"/>
-    <w:semiHidden/>
     <w:unhideWhenUsed/>
     <w:rsid w:val="00A672DE"/>
     <w:pPr>
@@ -19168,7 +19211,6 @@
     <w:basedOn w:val="a0"/>
     <w:link w:val="a5"/>
     <w:uiPriority w:val="99"/>
-    <w:semiHidden/>
     <w:rsid w:val="00A672DE"/>
     <w:rPr>
       <w:sz w:val="18"/>
@@ -19180,7 +19222,6 @@
     <w:basedOn w:val="a"/>
     <w:link w:val="a8"/>
     <w:uiPriority w:val="99"/>
-    <w:semiHidden/>
     <w:unhideWhenUsed/>
     <w:rsid w:val="00A672DE"/>
     <w:pPr>
@@ -19201,7 +19242,6 @@
     <w:basedOn w:val="a0"/>
     <w:link w:val="a7"/>
     <w:uiPriority w:val="99"/>
-    <w:semiHidden/>
     <w:rsid w:val="00A672DE"/>
     <w:rPr>
       <w:sz w:val="18"/>
@@ -19639,7 +19679,7 @@
 </file>
 
 <file path=customXml/itemProps1.xml><?xml version="1.0" encoding="utf-8"?>
-<ds:datastoreItem xmlns:ds="http://schemas.openxmlformats.org/officeDocument/2006/customXml" ds:itemID="{5FED5736-BFBE-4B0B-A28E-415DDB8230D9}">
+<ds:datastoreItem xmlns:ds="http://schemas.openxmlformats.org/officeDocument/2006/customXml" ds:itemID="{5730D5FA-B977-432A-963B-D3FADE572268}">
   <ds:schemaRefs>
     <ds:schemaRef ds:uri="http://schemas.openxmlformats.org/officeDocument/2006/bibliography"/>
   </ds:schemaRefs>
